--- a/AT04 Knowledge Questions (Part 2).docx
+++ b/AT04 Knowledge Questions (Part 2).docx
@@ -1,6 +1,6 @@
 
 <file path=word/document.xml><?xml version="1.0" encoding="utf-8"?>
-<w:document xmlns:wpc="http://schemas.microsoft.com/office/word/2010/wordprocessingCanvas" xmlns:mc="http://schemas.openxmlformats.org/markup-compatibility/2006" xmlns:o="urn:schemas-microsoft-com:office:office" xmlns:r="http://schemas.openxmlformats.org/officeDocument/2006/relationships" xmlns:m="http://schemas.openxmlformats.org/officeDocument/2006/math" xmlns:v="urn:schemas-microsoft-com:vml" xmlns:wp14="http://schemas.microsoft.com/office/word/2010/wordprocessingDrawing" xmlns:wp="http://schemas.openxmlformats.org/drawingml/2006/wordprocessingDrawing" xmlns:w10="urn:schemas-microsoft-com:office:word" xmlns:w="http://schemas.openxmlformats.org/wordprocessingml/2006/main" xmlns:w14="http://schemas.microsoft.com/office/word/2010/wordml" xmlns:wpg="http://schemas.microsoft.com/office/word/2010/wordprocessingGroup" xmlns:wpi="http://schemas.microsoft.com/office/word/2010/wordprocessingInk" xmlns:wne="http://schemas.microsoft.com/office/word/2006/wordml" xmlns:wps="http://schemas.microsoft.com/office/word/2010/wordprocessingShape" mc:Ignorable="w14 wp14">
+<w:document xmlns:wpc="http://schemas.microsoft.com/office/word/2010/wordprocessingCanvas" xmlns:cx="http://schemas.microsoft.com/office/drawing/2014/chartex" xmlns:cx1="http://schemas.microsoft.com/office/drawing/2015/9/8/chartex" xmlns:cx2="http://schemas.microsoft.com/office/drawing/2015/10/21/chartex" xmlns:cx3="http://schemas.microsoft.com/office/drawing/2016/5/9/chartex" xmlns:cx4="http://schemas.microsoft.com/office/drawing/2016/5/10/chartex" xmlns:cx5="http://schemas.microsoft.com/office/drawing/2016/5/11/chartex" xmlns:cx6="http://schemas.microsoft.com/office/drawing/2016/5/12/chartex" xmlns:cx7="http://schemas.microsoft.com/office/drawing/2016/5/13/chartex" xmlns:cx8="http://schemas.microsoft.com/office/drawing/2016/5/14/chartex" xmlns:mc="http://schemas.openxmlformats.org/markup-compatibility/2006" xmlns:aink="http://schemas.microsoft.com/office/drawing/2016/ink" xmlns:am3d="http://schemas.microsoft.com/office/drawing/2017/model3d" xmlns:o="urn:schemas-microsoft-com:office:office" xmlns:oel="http://schemas.microsoft.com/office/2019/extlst" xmlns:r="http://schemas.openxmlformats.org/officeDocument/2006/relationships" xmlns:m="http://schemas.openxmlformats.org/officeDocument/2006/math" xmlns:v="urn:schemas-microsoft-com:vml" xmlns:wp14="http://schemas.microsoft.com/office/word/2010/wordprocessingDrawing" xmlns:wp="http://schemas.openxmlformats.org/drawingml/2006/wordprocessingDrawing" xmlns:w10="urn:schemas-microsoft-com:office:word" xmlns:w="http://schemas.openxmlformats.org/wordprocessingml/2006/main" xmlns:w14="http://schemas.microsoft.com/office/word/2010/wordml" xmlns:w15="http://schemas.microsoft.com/office/word/2012/wordml" xmlns:w16cex="http://schemas.microsoft.com/office/word/2018/wordml/cex" xmlns:w16cid="http://schemas.microsoft.com/office/word/2016/wordml/cid" xmlns:w16="http://schemas.microsoft.com/office/word/2018/wordml" xmlns:w16sdtdh="http://schemas.microsoft.com/office/word/2020/wordml/sdtdatahash" xmlns:w16se="http://schemas.microsoft.com/office/word/2015/wordml/symex" xmlns:wpg="http://schemas.microsoft.com/office/word/2010/wordprocessingGroup" xmlns:wpi="http://schemas.microsoft.com/office/word/2010/wordprocessingInk" xmlns:wne="http://schemas.microsoft.com/office/word/2006/wordml" xmlns:wps="http://schemas.microsoft.com/office/word/2010/wordprocessingShape" mc:Ignorable="w14 w15 w16se w16cid w16 w16cex w16sdtdh wp14">
   <w:body>
     <w:tbl>
       <w:tblPr>
@@ -744,12 +744,40 @@
                 <w:rFonts w:ascii="Tahoma" w:hAnsi="Tahoma" w:cs="Tahoma"/>
                 <w:b/>
                 <w:bCs/>
-                <w:i/>
-                <w:iCs/>
                 <w:snapToGrid/>
                 <w:sz w:val="20"/>
               </w:rPr>
             </w:pPr>
+            <w:r>
+              <w:rPr>
+                <w:rFonts w:ascii="Tahoma" w:hAnsi="Tahoma" w:cs="Tahoma"/>
+                <w:b/>
+                <w:bCs/>
+                <w:snapToGrid/>
+                <w:sz w:val="20"/>
+              </w:rPr>
+              <w:t>1</w:t>
+            </w:r>
+            <w:r>
+              <w:rPr>
+                <w:rFonts w:ascii="Tahoma" w:hAnsi="Tahoma" w:cs="Tahoma"/>
+                <w:b/>
+                <w:bCs/>
+                <w:snapToGrid/>
+                <w:sz w:val="20"/>
+              </w:rPr>
+              <w:t>6</w:t>
+            </w:r>
+            <w:r>
+              <w:rPr>
+                <w:rFonts w:ascii="Tahoma" w:hAnsi="Tahoma" w:cs="Tahoma"/>
+                <w:b/>
+                <w:bCs/>
+                <w:snapToGrid/>
+                <w:sz w:val="20"/>
+              </w:rPr>
+              <w:t>/05/2022</w:t>
+            </w:r>
           </w:p>
         </w:tc>
       </w:tr>
@@ -832,6 +860,15 @@
                 <w:sz w:val="20"/>
               </w:rPr>
             </w:pPr>
+            <w:r>
+              <w:rPr>
+                <w:rFonts w:ascii="Tahoma" w:hAnsi="Tahoma" w:cs="Tahoma"/>
+                <w:b/>
+                <w:snapToGrid/>
+                <w:sz w:val="20"/>
+              </w:rPr>
+              <w:t>Xihao Chen</w:t>
+            </w:r>
           </w:p>
         </w:tc>
         <w:tc>
@@ -879,6 +916,14 @@
                 <w:sz w:val="20"/>
               </w:rPr>
             </w:pPr>
+            <w:r>
+              <w:rPr>
+                <w:rFonts w:ascii="Tahoma" w:hAnsi="Tahoma" w:cs="Tahoma"/>
+                <w:snapToGrid/>
+                <w:sz w:val="20"/>
+              </w:rPr>
+              <w:t>30053752</w:t>
+            </w:r>
           </w:p>
         </w:tc>
       </w:tr>
@@ -950,6 +995,69 @@
                 <w:sz w:val="20"/>
               </w:rPr>
             </w:pPr>
+            <w:r>
+              <w:rPr>
+                <w:rFonts w:ascii="Tahoma" w:hAnsi="Tahoma" w:cs="Tahoma"/>
+                <w:noProof/>
+                <w:snapToGrid/>
+                <w:sz w:val="20"/>
+              </w:rPr>
+              <w:drawing>
+                <wp:anchor distT="0" distB="0" distL="114300" distR="114300" simplePos="0" relativeHeight="251658752" behindDoc="0" locked="0" layoutInCell="1" allowOverlap="1" wp14:anchorId="3A2766AC" wp14:editId="30F99E74">
+                  <wp:simplePos x="0" y="0"/>
+                  <wp:positionH relativeFrom="column">
+                    <wp:posOffset>15240</wp:posOffset>
+                  </wp:positionH>
+                  <wp:positionV relativeFrom="paragraph">
+                    <wp:posOffset>33020</wp:posOffset>
+                  </wp:positionV>
+                  <wp:extent cx="525780" cy="207010"/>
+                  <wp:effectExtent l="0" t="0" r="7620" b="2540"/>
+                  <wp:wrapNone/>
+                  <wp:docPr id="2" name="Picture 2"/>
+                  <wp:cNvGraphicFramePr>
+                    <a:graphicFrameLocks xmlns:a="http://schemas.openxmlformats.org/drawingml/2006/main" noChangeAspect="1"/>
+                  </wp:cNvGraphicFramePr>
+                  <a:graphic xmlns:a="http://schemas.openxmlformats.org/drawingml/2006/main">
+                    <a:graphicData uri="http://schemas.openxmlformats.org/drawingml/2006/picture">
+                      <pic:pic xmlns:pic="http://schemas.openxmlformats.org/drawingml/2006/picture">
+                        <pic:nvPicPr>
+                          <pic:cNvPr id="2" name="Picture 2"/>
+                          <pic:cNvPicPr/>
+                        </pic:nvPicPr>
+                        <pic:blipFill>
+                          <a:blip r:embed="rId11" cstate="print">
+                            <a:extLst>
+                              <a:ext uri="{28A0092B-C50C-407E-A947-70E740481C1C}">
+                                <a14:useLocalDpi xmlns:a14="http://schemas.microsoft.com/office/drawing/2010/main" val="0"/>
+                              </a:ext>
+                            </a:extLst>
+                          </a:blip>
+                          <a:stretch>
+                            <a:fillRect/>
+                          </a:stretch>
+                        </pic:blipFill>
+                        <pic:spPr>
+                          <a:xfrm>
+                            <a:off x="0" y="0"/>
+                            <a:ext cx="525780" cy="207010"/>
+                          </a:xfrm>
+                          <a:prstGeom prst="rect">
+                            <a:avLst/>
+                          </a:prstGeom>
+                        </pic:spPr>
+                      </pic:pic>
+                    </a:graphicData>
+                  </a:graphic>
+                  <wp14:sizeRelH relativeFrom="margin">
+                    <wp14:pctWidth>0</wp14:pctWidth>
+                  </wp14:sizeRelH>
+                  <wp14:sizeRelV relativeFrom="margin">
+                    <wp14:pctHeight>0</wp14:pctHeight>
+                  </wp14:sizeRelV>
+                </wp:anchor>
+              </w:drawing>
+            </w:r>
           </w:p>
           <w:p>
             <w:pPr>
@@ -2048,8 +2156,6 @@
               </w:rPr>
               <w:t>17</w:t>
             </w:r>
-            <w:bookmarkStart w:id="0" w:name="_GoBack"/>
-            <w:bookmarkEnd w:id="0"/>
             <w:r>
               <w:rPr>
                 <w:rFonts w:ascii="Tahoma" w:hAnsi="Tahoma" w:cs="Tahoma"/>
@@ -3468,6 +3574,996 @@
                 <w:sz w:val="22"/>
               </w:rPr>
             </w:pPr>
+            <w:r>
+              <w:rPr>
+                <w:rFonts w:ascii="Tahoma" w:hAnsi="Tahoma" w:cs="Tahoma"/>
+                <w:sz w:val="22"/>
+              </w:rPr>
+              <w:t xml:space="preserve">3D animation follows a </w:t>
+            </w:r>
+            <w:r>
+              <w:rPr>
+                <w:rFonts w:ascii="Tahoma" w:hAnsi="Tahoma" w:cs="Tahoma"/>
+                <w:sz w:val="22"/>
+              </w:rPr>
+              <w:t xml:space="preserve">process known as a </w:t>
+            </w:r>
+            <w:r>
+              <w:rPr>
+                <w:rFonts w:ascii="Tahoma" w:hAnsi="Tahoma" w:cs="Tahoma"/>
+                <w:sz w:val="22"/>
+              </w:rPr>
+              <w:t>“3D Animation P</w:t>
+            </w:r>
+            <w:r>
+              <w:rPr>
+                <w:rFonts w:ascii="Tahoma" w:hAnsi="Tahoma" w:cs="Tahoma"/>
+                <w:sz w:val="22"/>
+              </w:rPr>
+              <w:t>ipeline</w:t>
+            </w:r>
+            <w:r>
+              <w:rPr>
+                <w:rFonts w:ascii="Tahoma" w:hAnsi="Tahoma" w:cs="Tahoma"/>
+                <w:sz w:val="22"/>
+              </w:rPr>
+              <w:t>”</w:t>
+            </w:r>
+            <w:r>
+              <w:rPr>
+                <w:rFonts w:ascii="Tahoma" w:hAnsi="Tahoma" w:cs="Tahoma"/>
+                <w:sz w:val="22"/>
+              </w:rPr>
+              <w:t xml:space="preserve"> that uses resources, hardware and software to </w:t>
+            </w:r>
+            <w:r>
+              <w:rPr>
+                <w:rFonts w:ascii="Tahoma" w:hAnsi="Tahoma" w:cs="Tahoma"/>
+                <w:sz w:val="22"/>
+              </w:rPr>
+              <w:t xml:space="preserve">produce a 3D animated product through a </w:t>
+            </w:r>
+            <w:r>
+              <w:rPr>
+                <w:rFonts w:ascii="Tahoma" w:hAnsi="Tahoma" w:cs="Tahoma"/>
+                <w:sz w:val="22"/>
+              </w:rPr>
+              <w:t>sequential order</w:t>
+            </w:r>
+            <w:r>
+              <w:rPr>
+                <w:rFonts w:ascii="Tahoma" w:hAnsi="Tahoma" w:cs="Tahoma"/>
+                <w:sz w:val="22"/>
+              </w:rPr>
+              <w:t xml:space="preserve"> of tasks.</w:t>
+            </w:r>
+          </w:p>
+          <w:p>
+            <w:pPr>
+              <w:rPr>
+                <w:rFonts w:ascii="Tahoma" w:hAnsi="Tahoma" w:cs="Tahoma"/>
+                <w:b/>
+                <w:bCs/>
+                <w:sz w:val="22"/>
+              </w:rPr>
+            </w:pPr>
+            <w:r>
+              <w:rPr>
+                <w:rFonts w:ascii="Tahoma" w:hAnsi="Tahoma" w:cs="Tahoma"/>
+                <w:b/>
+                <w:bCs/>
+                <w:sz w:val="22"/>
+              </w:rPr>
+              <w:t>Conceptualisation</w:t>
+            </w:r>
+          </w:p>
+          <w:p>
+            <w:pPr>
+              <w:rPr>
+                <w:rFonts w:ascii="Tahoma" w:hAnsi="Tahoma" w:cs="Tahoma"/>
+                <w:sz w:val="22"/>
+              </w:rPr>
+            </w:pPr>
+            <w:r>
+              <w:rPr>
+                <w:rFonts w:ascii="Tahoma" w:hAnsi="Tahoma" w:cs="Tahoma"/>
+                <w:sz w:val="22"/>
+              </w:rPr>
+              <w:t>Conceptualisation b</w:t>
+            </w:r>
+            <w:r>
+              <w:rPr>
+                <w:rFonts w:ascii="Tahoma" w:hAnsi="Tahoma" w:cs="Tahoma"/>
+                <w:sz w:val="22"/>
+              </w:rPr>
+              <w:t>egins with the g</w:t>
+            </w:r>
+            <w:r>
+              <w:rPr>
+                <w:rFonts w:ascii="Tahoma" w:hAnsi="Tahoma" w:cs="Tahoma"/>
+                <w:sz w:val="22"/>
+              </w:rPr>
+              <w:t xml:space="preserve">eneration of </w:t>
+            </w:r>
+            <w:r>
+              <w:rPr>
+                <w:rFonts w:ascii="Tahoma" w:hAnsi="Tahoma" w:cs="Tahoma"/>
+                <w:sz w:val="22"/>
+              </w:rPr>
+              <w:t>several ideas to ensure a good quality story</w:t>
+            </w:r>
+            <w:r>
+              <w:rPr>
+                <w:rFonts w:ascii="Tahoma" w:hAnsi="Tahoma" w:cs="Tahoma"/>
+                <w:sz w:val="22"/>
+              </w:rPr>
+              <w:t xml:space="preserve"> is produced. </w:t>
+            </w:r>
+            <w:r>
+              <w:rPr>
+                <w:rFonts w:ascii="Tahoma" w:hAnsi="Tahoma" w:cs="Tahoma"/>
+                <w:sz w:val="22"/>
+              </w:rPr>
+              <w:t xml:space="preserve">The </w:t>
+            </w:r>
+            <w:r>
+              <w:rPr>
+                <w:rFonts w:ascii="Tahoma" w:hAnsi="Tahoma" w:cs="Tahoma"/>
+                <w:sz w:val="22"/>
+              </w:rPr>
+              <w:t xml:space="preserve">initial </w:t>
+            </w:r>
+            <w:r>
+              <w:rPr>
+                <w:rFonts w:ascii="Tahoma" w:hAnsi="Tahoma" w:cs="Tahoma"/>
+                <w:sz w:val="22"/>
+              </w:rPr>
+              <w:t>i</w:t>
+            </w:r>
+            <w:r>
+              <w:rPr>
+                <w:rFonts w:ascii="Tahoma" w:hAnsi="Tahoma" w:cs="Tahoma"/>
+                <w:sz w:val="22"/>
+              </w:rPr>
+              <w:t>dea</w:t>
+            </w:r>
+            <w:r>
+              <w:rPr>
+                <w:rFonts w:ascii="Tahoma" w:hAnsi="Tahoma" w:cs="Tahoma"/>
+                <w:sz w:val="22"/>
+              </w:rPr>
+              <w:t>s</w:t>
+            </w:r>
+            <w:r>
+              <w:rPr>
+                <w:rFonts w:ascii="Tahoma" w:hAnsi="Tahoma" w:cs="Tahoma"/>
+                <w:sz w:val="22"/>
+              </w:rPr>
+              <w:t xml:space="preserve"> </w:t>
+            </w:r>
+            <w:r>
+              <w:rPr>
+                <w:rFonts w:ascii="Tahoma" w:hAnsi="Tahoma" w:cs="Tahoma"/>
+                <w:sz w:val="22"/>
+              </w:rPr>
+              <w:t xml:space="preserve">are </w:t>
+            </w:r>
+            <w:r>
+              <w:rPr>
+                <w:rFonts w:ascii="Tahoma" w:hAnsi="Tahoma" w:cs="Tahoma"/>
+                <w:sz w:val="22"/>
+              </w:rPr>
+              <w:t xml:space="preserve">then </w:t>
+            </w:r>
+            <w:r>
+              <w:rPr>
+                <w:rFonts w:ascii="Tahoma" w:hAnsi="Tahoma" w:cs="Tahoma"/>
+                <w:sz w:val="22"/>
+              </w:rPr>
+              <w:t xml:space="preserve">expanded </w:t>
+            </w:r>
+            <w:r>
+              <w:rPr>
+                <w:rFonts w:ascii="Tahoma" w:hAnsi="Tahoma" w:cs="Tahoma"/>
+                <w:sz w:val="22"/>
+              </w:rPr>
+              <w:t>to provide a more comprehensive view of the story, establishing the basics of the animation (characters, conflict, etc)</w:t>
+            </w:r>
+            <w:r>
+              <w:rPr>
+                <w:rFonts w:ascii="Tahoma" w:hAnsi="Tahoma" w:cs="Tahoma"/>
+                <w:sz w:val="22"/>
+              </w:rPr>
+              <w:t>.</w:t>
+            </w:r>
+            <w:r>
+              <w:rPr>
+                <w:rFonts w:ascii="Tahoma" w:hAnsi="Tahoma" w:cs="Tahoma"/>
+                <w:sz w:val="22"/>
+              </w:rPr>
+              <w:t xml:space="preserve"> </w:t>
+            </w:r>
+            <w:r>
+              <w:rPr>
+                <w:rFonts w:ascii="Tahoma" w:hAnsi="Tahoma" w:cs="Tahoma"/>
+                <w:sz w:val="22"/>
+              </w:rPr>
+              <w:t>Scriptwriting</w:t>
+            </w:r>
+            <w:r>
+              <w:t xml:space="preserve"> </w:t>
+            </w:r>
+            <w:r>
+              <w:rPr>
+                <w:rFonts w:ascii="Tahoma" w:hAnsi="Tahoma" w:cs="Tahoma"/>
+                <w:sz w:val="22"/>
+              </w:rPr>
+              <w:t>transform</w:t>
+            </w:r>
+            <w:r>
+              <w:rPr>
+                <w:rFonts w:ascii="Tahoma" w:hAnsi="Tahoma" w:cs="Tahoma"/>
+                <w:sz w:val="22"/>
+              </w:rPr>
+              <w:t xml:space="preserve">s the ideas into a formal story script which provides additional information on </w:t>
+            </w:r>
+            <w:r>
+              <w:rPr>
+                <w:rFonts w:ascii="Tahoma" w:hAnsi="Tahoma" w:cs="Tahoma"/>
+                <w:sz w:val="22"/>
+              </w:rPr>
+              <w:t xml:space="preserve">character movements, </w:t>
+            </w:r>
+            <w:r>
+              <w:rPr>
+                <w:rFonts w:ascii="Tahoma" w:hAnsi="Tahoma" w:cs="Tahoma"/>
+                <w:sz w:val="22"/>
+              </w:rPr>
+              <w:t>setting</w:t>
+            </w:r>
+            <w:r>
+              <w:rPr>
+                <w:rFonts w:ascii="Tahoma" w:hAnsi="Tahoma" w:cs="Tahoma"/>
+                <w:sz w:val="22"/>
+              </w:rPr>
+              <w:t>, tim</w:t>
+            </w:r>
+            <w:r>
+              <w:rPr>
+                <w:rFonts w:ascii="Tahoma" w:hAnsi="Tahoma" w:cs="Tahoma"/>
+                <w:sz w:val="22"/>
+              </w:rPr>
+              <w:t>ing</w:t>
+            </w:r>
+            <w:r>
+              <w:rPr>
+                <w:rFonts w:ascii="Tahoma" w:hAnsi="Tahoma" w:cs="Tahoma"/>
+                <w:sz w:val="22"/>
+              </w:rPr>
+              <w:t>,</w:t>
+            </w:r>
+            <w:r>
+              <w:rPr>
+                <w:rFonts w:ascii="Tahoma" w:hAnsi="Tahoma" w:cs="Tahoma"/>
+                <w:sz w:val="22"/>
+              </w:rPr>
+              <w:t xml:space="preserve"> </w:t>
+            </w:r>
+            <w:r>
+              <w:rPr>
+                <w:rFonts w:ascii="Tahoma" w:hAnsi="Tahoma" w:cs="Tahoma"/>
+                <w:sz w:val="22"/>
+              </w:rPr>
+              <w:t>dialogue</w:t>
+            </w:r>
+            <w:r>
+              <w:rPr>
+                <w:rFonts w:ascii="Tahoma" w:hAnsi="Tahoma" w:cs="Tahoma"/>
+                <w:sz w:val="22"/>
+              </w:rPr>
+              <w:t>, etc</w:t>
+            </w:r>
+            <w:r>
+              <w:rPr>
+                <w:rFonts w:ascii="Tahoma" w:hAnsi="Tahoma" w:cs="Tahoma"/>
+                <w:sz w:val="22"/>
+              </w:rPr>
+              <w:t>.</w:t>
+            </w:r>
+          </w:p>
+          <w:p>
+            <w:pPr>
+              <w:ind w:left="720"/>
+              <w:rPr>
+                <w:rFonts w:ascii="Tahoma" w:hAnsi="Tahoma" w:cs="Tahoma"/>
+                <w:b/>
+                <w:bCs/>
+                <w:sz w:val="22"/>
+              </w:rPr>
+            </w:pPr>
+            <w:r>
+              <w:rPr>
+                <w:rFonts w:ascii="Tahoma" w:hAnsi="Tahoma" w:cs="Tahoma"/>
+                <w:b/>
+                <w:bCs/>
+                <w:sz w:val="22"/>
+              </w:rPr>
+              <w:t>Previsualisation</w:t>
+            </w:r>
+          </w:p>
+          <w:p>
+            <w:pPr>
+              <w:pStyle w:val="ListParagraph"/>
+              <w:numPr>
+                <w:ilvl w:val="1"/>
+                <w:numId w:val="3"/>
+              </w:numPr>
+              <w:rPr>
+                <w:rFonts w:ascii="Tahoma" w:hAnsi="Tahoma" w:cs="Tahoma"/>
+                <w:sz w:val="22"/>
+              </w:rPr>
+            </w:pPr>
+            <w:r>
+              <w:rPr>
+                <w:rFonts w:ascii="Tahoma" w:hAnsi="Tahoma" w:cs="Tahoma"/>
+                <w:sz w:val="22"/>
+              </w:rPr>
+              <w:t>Previsualisation involves s</w:t>
+            </w:r>
+            <w:r>
+              <w:rPr>
+                <w:rFonts w:ascii="Tahoma" w:hAnsi="Tahoma" w:cs="Tahoma"/>
+                <w:sz w:val="22"/>
+              </w:rPr>
+              <w:t>toryboarding</w:t>
+            </w:r>
+            <w:r>
+              <w:rPr>
+                <w:rFonts w:ascii="Tahoma" w:hAnsi="Tahoma" w:cs="Tahoma"/>
+                <w:sz w:val="22"/>
+              </w:rPr>
+              <w:t xml:space="preserve">, which is </w:t>
+            </w:r>
+            <w:r>
+              <w:rPr>
+                <w:rFonts w:ascii="Tahoma" w:hAnsi="Tahoma" w:cs="Tahoma"/>
+                <w:sz w:val="22"/>
+              </w:rPr>
+              <w:t>a</w:t>
+            </w:r>
+            <w:r>
+              <w:rPr>
+                <w:rFonts w:ascii="Tahoma" w:hAnsi="Tahoma" w:cs="Tahoma"/>
+                <w:sz w:val="22"/>
+              </w:rPr>
+              <w:t xml:space="preserve"> visual </w:t>
+            </w:r>
+            <w:r>
+              <w:rPr>
+                <w:rFonts w:ascii="Tahoma" w:hAnsi="Tahoma" w:cs="Tahoma"/>
+                <w:sz w:val="22"/>
+              </w:rPr>
+              <w:t xml:space="preserve">representation </w:t>
+            </w:r>
+            <w:r>
+              <w:rPr>
+                <w:rFonts w:ascii="Tahoma" w:hAnsi="Tahoma" w:cs="Tahoma"/>
+                <w:sz w:val="22"/>
+              </w:rPr>
+              <w:t>of the script</w:t>
+            </w:r>
+            <w:r>
+              <w:rPr>
+                <w:rFonts w:ascii="Tahoma" w:hAnsi="Tahoma" w:cs="Tahoma"/>
+                <w:sz w:val="22"/>
+              </w:rPr>
+              <w:t xml:space="preserve"> that</w:t>
+            </w:r>
+            <w:r>
+              <w:rPr>
+                <w:rFonts w:ascii="Tahoma" w:hAnsi="Tahoma" w:cs="Tahoma"/>
+                <w:sz w:val="22"/>
+              </w:rPr>
+              <w:t xml:space="preserve"> portray</w:t>
+            </w:r>
+            <w:r>
+              <w:rPr>
+                <w:rFonts w:ascii="Tahoma" w:hAnsi="Tahoma" w:cs="Tahoma"/>
+                <w:sz w:val="22"/>
+              </w:rPr>
+              <w:t>s</w:t>
+            </w:r>
+            <w:r>
+              <w:rPr>
+                <w:rFonts w:ascii="Tahoma" w:hAnsi="Tahoma" w:cs="Tahoma"/>
+                <w:sz w:val="22"/>
+              </w:rPr>
+              <w:t xml:space="preserve"> the intended </w:t>
+            </w:r>
+            <w:r>
+              <w:rPr>
+                <w:rFonts w:ascii="Tahoma" w:hAnsi="Tahoma" w:cs="Tahoma"/>
+                <w:sz w:val="22"/>
+              </w:rPr>
+              <w:t>camera</w:t>
+            </w:r>
+            <w:r>
+              <w:rPr>
+                <w:rFonts w:ascii="Tahoma" w:hAnsi="Tahoma" w:cs="Tahoma"/>
+                <w:sz w:val="22"/>
+              </w:rPr>
+              <w:t xml:space="preserve"> angles</w:t>
+            </w:r>
+            <w:r>
+              <w:rPr>
+                <w:rFonts w:ascii="Tahoma" w:hAnsi="Tahoma" w:cs="Tahoma"/>
+                <w:sz w:val="22"/>
+              </w:rPr>
+              <w:t>, character poses</w:t>
+            </w:r>
+            <w:r>
+              <w:rPr>
+                <w:rFonts w:ascii="Tahoma" w:hAnsi="Tahoma" w:cs="Tahoma"/>
+                <w:sz w:val="22"/>
+              </w:rPr>
+              <w:t>/actions and scene events</w:t>
+            </w:r>
+            <w:r>
+              <w:rPr>
+                <w:rFonts w:ascii="Tahoma" w:hAnsi="Tahoma" w:cs="Tahoma"/>
+                <w:sz w:val="22"/>
+              </w:rPr>
+              <w:t>.</w:t>
+            </w:r>
+            <w:r>
+              <w:rPr>
+                <w:rFonts w:ascii="Tahoma" w:hAnsi="Tahoma" w:cs="Tahoma"/>
+                <w:sz w:val="22"/>
+              </w:rPr>
+              <w:t xml:space="preserve"> Rough sketches are produced to get a general idea of the animation. Several </w:t>
+            </w:r>
+            <w:r>
+              <w:rPr>
+                <w:rFonts w:ascii="Tahoma" w:hAnsi="Tahoma" w:cs="Tahoma"/>
+                <w:sz w:val="22"/>
+              </w:rPr>
+              <w:t xml:space="preserve">2D </w:t>
+            </w:r>
+            <w:r>
+              <w:rPr>
+                <w:rFonts w:ascii="Tahoma" w:hAnsi="Tahoma" w:cs="Tahoma"/>
+                <w:sz w:val="22"/>
+              </w:rPr>
+              <w:t xml:space="preserve">storyboard frames </w:t>
+            </w:r>
+            <w:r>
+              <w:rPr>
+                <w:rFonts w:ascii="Tahoma" w:hAnsi="Tahoma" w:cs="Tahoma"/>
+                <w:sz w:val="22"/>
+              </w:rPr>
+              <w:t xml:space="preserve">in rapid succession </w:t>
+            </w:r>
+            <w:r>
+              <w:rPr>
+                <w:rFonts w:ascii="Tahoma" w:hAnsi="Tahoma" w:cs="Tahoma"/>
+                <w:sz w:val="22"/>
+              </w:rPr>
+              <w:t>transforms the sketches into</w:t>
+            </w:r>
+            <w:r>
+              <w:rPr>
+                <w:rFonts w:ascii="Tahoma" w:hAnsi="Tahoma" w:cs="Tahoma"/>
+                <w:sz w:val="22"/>
+              </w:rPr>
+              <w:t xml:space="preserve"> an </w:t>
+            </w:r>
+            <w:r>
+              <w:rPr>
+                <w:rFonts w:ascii="Tahoma" w:hAnsi="Tahoma" w:cs="Tahoma"/>
+                <w:sz w:val="22"/>
+              </w:rPr>
+              <w:t>animatic, which places emphasis o</w:t>
+            </w:r>
+            <w:r>
+              <w:rPr>
+                <w:rFonts w:ascii="Tahoma" w:hAnsi="Tahoma" w:cs="Tahoma"/>
+                <w:sz w:val="22"/>
+              </w:rPr>
+              <w:t>n</w:t>
+            </w:r>
+            <w:r>
+              <w:rPr>
+                <w:rFonts w:ascii="Tahoma" w:hAnsi="Tahoma" w:cs="Tahoma"/>
+                <w:sz w:val="22"/>
+              </w:rPr>
+              <w:t xml:space="preserve"> the timing of the storyboard drawings.</w:t>
+            </w:r>
+          </w:p>
+          <w:p>
+            <w:pPr>
+              <w:pStyle w:val="ListParagraph"/>
+              <w:numPr>
+                <w:ilvl w:val="1"/>
+                <w:numId w:val="3"/>
+              </w:numPr>
+              <w:rPr>
+                <w:rFonts w:ascii="Tahoma" w:hAnsi="Tahoma" w:cs="Tahoma"/>
+                <w:sz w:val="22"/>
+              </w:rPr>
+            </w:pPr>
+            <w:r>
+              <w:rPr>
+                <w:rFonts w:ascii="Tahoma" w:hAnsi="Tahoma" w:cs="Tahoma"/>
+                <w:sz w:val="22"/>
+              </w:rPr>
+              <w:t xml:space="preserve">The design </w:t>
+            </w:r>
+            <w:r>
+              <w:rPr>
+                <w:rFonts w:ascii="Tahoma" w:hAnsi="Tahoma" w:cs="Tahoma"/>
+                <w:sz w:val="22"/>
+              </w:rPr>
+              <w:t>aspect</w:t>
+            </w:r>
+            <w:r>
+              <w:rPr>
+                <w:rFonts w:ascii="Tahoma" w:hAnsi="Tahoma" w:cs="Tahoma"/>
+                <w:sz w:val="22"/>
+              </w:rPr>
+              <w:t xml:space="preserve"> in the previsualisation process</w:t>
+            </w:r>
+            <w:r>
+              <w:rPr>
+                <w:rFonts w:ascii="Tahoma" w:hAnsi="Tahoma" w:cs="Tahoma"/>
+                <w:sz w:val="22"/>
+              </w:rPr>
+              <w:t xml:space="preserve"> determines the final mood and details of the project, which includes </w:t>
+            </w:r>
+            <w:r>
+              <w:rPr>
+                <w:rFonts w:ascii="Tahoma" w:hAnsi="Tahoma" w:cs="Tahoma"/>
+                <w:sz w:val="22"/>
+              </w:rPr>
+              <w:t xml:space="preserve">character, </w:t>
+            </w:r>
+            <w:r>
+              <w:rPr>
+                <w:rFonts w:ascii="Tahoma" w:hAnsi="Tahoma" w:cs="Tahoma"/>
+                <w:sz w:val="22"/>
+              </w:rPr>
+              <w:t xml:space="preserve">outfit, </w:t>
+            </w:r>
+            <w:r>
+              <w:rPr>
+                <w:rFonts w:ascii="Tahoma" w:hAnsi="Tahoma" w:cs="Tahoma"/>
+                <w:sz w:val="22"/>
+              </w:rPr>
+              <w:t xml:space="preserve">concept, </w:t>
+            </w:r>
+            <w:r>
+              <w:rPr>
+                <w:rFonts w:ascii="Tahoma" w:hAnsi="Tahoma" w:cs="Tahoma"/>
+                <w:sz w:val="22"/>
+              </w:rPr>
+              <w:t xml:space="preserve">prop and </w:t>
+            </w:r>
+            <w:r>
+              <w:rPr>
+                <w:rFonts w:ascii="Tahoma" w:hAnsi="Tahoma" w:cs="Tahoma"/>
+                <w:sz w:val="22"/>
+              </w:rPr>
+              <w:t>environment</w:t>
+            </w:r>
+            <w:r>
+              <w:rPr>
+                <w:rFonts w:ascii="Tahoma" w:hAnsi="Tahoma" w:cs="Tahoma"/>
+                <w:sz w:val="22"/>
+              </w:rPr>
+              <w:t xml:space="preserve"> considerations</w:t>
+            </w:r>
+            <w:r>
+              <w:rPr>
+                <w:rFonts w:ascii="Tahoma" w:hAnsi="Tahoma" w:cs="Tahoma"/>
+                <w:sz w:val="22"/>
+              </w:rPr>
+              <w:t>.</w:t>
+            </w:r>
+          </w:p>
+          <w:p>
+            <w:pPr>
+              <w:rPr>
+                <w:rFonts w:ascii="Tahoma" w:hAnsi="Tahoma" w:cs="Tahoma"/>
+                <w:b/>
+                <w:bCs/>
+                <w:sz w:val="22"/>
+              </w:rPr>
+            </w:pPr>
+            <w:r>
+              <w:rPr>
+                <w:rFonts w:ascii="Tahoma" w:hAnsi="Tahoma" w:cs="Tahoma"/>
+                <w:b/>
+                <w:bCs/>
+                <w:sz w:val="22"/>
+              </w:rPr>
+              <w:t>3D Modelling</w:t>
+            </w:r>
+          </w:p>
+          <w:p>
+            <w:pPr>
+              <w:rPr>
+                <w:rFonts w:ascii="Tahoma" w:hAnsi="Tahoma" w:cs="Tahoma"/>
+                <w:sz w:val="22"/>
+              </w:rPr>
+            </w:pPr>
+            <w:r>
+              <w:rPr>
+                <w:rFonts w:ascii="Tahoma" w:hAnsi="Tahoma" w:cs="Tahoma"/>
+                <w:sz w:val="22"/>
+              </w:rPr>
+              <w:t>The 3D version of the animatic from the pre</w:t>
+            </w:r>
+            <w:r>
+              <w:rPr>
+                <w:rFonts w:ascii="Tahoma" w:hAnsi="Tahoma" w:cs="Tahoma"/>
+                <w:sz w:val="22"/>
+              </w:rPr>
+              <w:t>visualisation</w:t>
+            </w:r>
+            <w:r>
+              <w:rPr>
+                <w:rFonts w:ascii="Tahoma" w:hAnsi="Tahoma" w:cs="Tahoma"/>
+                <w:sz w:val="22"/>
+              </w:rPr>
+              <w:t xml:space="preserve"> process is known as a 3D layout. Basic 3D attributes are included in the 3D layout with properties </w:t>
+            </w:r>
+            <w:r>
+              <w:rPr>
+                <w:rFonts w:ascii="Tahoma" w:hAnsi="Tahoma" w:cs="Tahoma"/>
+                <w:sz w:val="22"/>
+              </w:rPr>
+              <w:t>such as character</w:t>
+            </w:r>
+            <w:r>
+              <w:rPr>
+                <w:rFonts w:ascii="Tahoma" w:hAnsi="Tahoma" w:cs="Tahoma"/>
+                <w:sz w:val="22"/>
+              </w:rPr>
+              <w:t xml:space="preserve"> size, </w:t>
+            </w:r>
+            <w:r>
+              <w:rPr>
+                <w:rFonts w:ascii="Tahoma" w:hAnsi="Tahoma" w:cs="Tahoma"/>
+                <w:sz w:val="22"/>
+              </w:rPr>
+              <w:t>form</w:t>
+            </w:r>
+            <w:r>
+              <w:rPr>
+                <w:rFonts w:ascii="Tahoma" w:hAnsi="Tahoma" w:cs="Tahoma"/>
+                <w:sz w:val="22"/>
+              </w:rPr>
+              <w:t xml:space="preserve">, environment, </w:t>
+            </w:r>
+            <w:r>
+              <w:rPr>
+                <w:rFonts w:ascii="Tahoma" w:hAnsi="Tahoma" w:cs="Tahoma"/>
+                <w:sz w:val="22"/>
+              </w:rPr>
+              <w:t>animation keyframes, etc</w:t>
+            </w:r>
+            <w:r>
+              <w:rPr>
+                <w:rFonts w:ascii="Tahoma" w:hAnsi="Tahoma" w:cs="Tahoma"/>
+                <w:sz w:val="22"/>
+              </w:rPr>
+              <w:t>.</w:t>
+            </w:r>
+            <w:r>
+              <w:rPr>
+                <w:rFonts w:ascii="Tahoma" w:hAnsi="Tahoma" w:cs="Tahoma"/>
+                <w:sz w:val="22"/>
+              </w:rPr>
+              <w:t xml:space="preserve"> Afterwards, the </w:t>
+            </w:r>
+            <w:r>
+              <w:rPr>
+                <w:rFonts w:ascii="Tahoma" w:hAnsi="Tahoma" w:cs="Tahoma"/>
+                <w:sz w:val="22"/>
+              </w:rPr>
+              <w:t>3D model</w:t>
+            </w:r>
+            <w:r>
+              <w:rPr>
+                <w:rFonts w:ascii="Tahoma" w:hAnsi="Tahoma" w:cs="Tahoma"/>
+                <w:sz w:val="22"/>
+              </w:rPr>
+              <w:t xml:space="preserve"> is created by establishing the </w:t>
+            </w:r>
+            <w:r>
+              <w:rPr>
+                <w:rFonts w:ascii="Tahoma" w:hAnsi="Tahoma" w:cs="Tahoma"/>
+                <w:sz w:val="22"/>
+              </w:rPr>
+              <w:t xml:space="preserve">object’s surface geometry </w:t>
+            </w:r>
+            <w:r>
+              <w:rPr>
+                <w:rFonts w:ascii="Tahoma" w:hAnsi="Tahoma" w:cs="Tahoma"/>
+                <w:sz w:val="22"/>
+              </w:rPr>
+              <w:t xml:space="preserve">in </w:t>
+            </w:r>
+            <w:r>
+              <w:rPr>
+                <w:rFonts w:ascii="Tahoma" w:hAnsi="Tahoma" w:cs="Tahoma"/>
+                <w:sz w:val="22"/>
+              </w:rPr>
+              <w:t>3D software such as Blender</w:t>
+            </w:r>
+            <w:r>
+              <w:rPr>
+                <w:rFonts w:ascii="Tahoma" w:hAnsi="Tahoma" w:cs="Tahoma"/>
+                <w:sz w:val="22"/>
+              </w:rPr>
+              <w:t xml:space="preserve">. This develops a critical </w:t>
+            </w:r>
+            <w:r>
+              <w:rPr>
+                <w:rFonts w:ascii="Tahoma" w:hAnsi="Tahoma" w:cs="Tahoma"/>
+                <w:sz w:val="22"/>
+              </w:rPr>
+              <w:t xml:space="preserve">step in 3D animation which produces </w:t>
+            </w:r>
+            <w:r>
+              <w:rPr>
+                <w:rFonts w:ascii="Tahoma" w:hAnsi="Tahoma" w:cs="Tahoma"/>
+                <w:sz w:val="22"/>
+              </w:rPr>
+              <w:t>most</w:t>
+            </w:r>
+            <w:r>
+              <w:rPr>
+                <w:rFonts w:ascii="Tahoma" w:hAnsi="Tahoma" w:cs="Tahoma"/>
+                <w:sz w:val="22"/>
+              </w:rPr>
+              <w:t xml:space="preserve"> of</w:t>
+            </w:r>
+            <w:r>
+              <w:rPr>
+                <w:rFonts w:ascii="Tahoma" w:hAnsi="Tahoma" w:cs="Tahoma"/>
+                <w:sz w:val="22"/>
+              </w:rPr>
+              <w:t xml:space="preserve"> a character’s details.</w:t>
+            </w:r>
+            <w:r>
+              <w:rPr>
+                <w:rFonts w:ascii="Tahoma" w:hAnsi="Tahoma" w:cs="Tahoma"/>
+                <w:sz w:val="22"/>
+              </w:rPr>
+              <w:t xml:space="preserve"> The 3D model then has its </w:t>
+            </w:r>
+            <w:r>
+              <w:rPr>
+                <w:rFonts w:ascii="Tahoma" w:hAnsi="Tahoma" w:cs="Tahoma"/>
+                <w:sz w:val="22"/>
+              </w:rPr>
+              <w:t xml:space="preserve">texture, colour and surface properties </w:t>
+            </w:r>
+            <w:r>
+              <w:rPr>
+                <w:rFonts w:ascii="Tahoma" w:hAnsi="Tahoma" w:cs="Tahoma"/>
+                <w:sz w:val="22"/>
+              </w:rPr>
+              <w:t>applied</w:t>
+            </w:r>
+            <w:r>
+              <w:rPr>
+                <w:rFonts w:ascii="Tahoma" w:hAnsi="Tahoma" w:cs="Tahoma"/>
+                <w:sz w:val="22"/>
+              </w:rPr>
+              <w:t>.</w:t>
+            </w:r>
+          </w:p>
+          <w:p>
+            <w:pPr>
+              <w:ind w:left="1080"/>
+              <w:rPr>
+                <w:rFonts w:ascii="Tahoma" w:hAnsi="Tahoma" w:cs="Tahoma"/>
+                <w:b/>
+                <w:bCs/>
+                <w:sz w:val="22"/>
+              </w:rPr>
+            </w:pPr>
+            <w:r>
+              <w:rPr>
+                <w:rFonts w:ascii="Tahoma" w:hAnsi="Tahoma" w:cs="Tahoma"/>
+                <w:b/>
+                <w:bCs/>
+                <w:sz w:val="22"/>
+              </w:rPr>
+              <w:t>Rigging and Animation</w:t>
+            </w:r>
+          </w:p>
+          <w:p>
+            <w:pPr>
+              <w:pStyle w:val="ListParagraph"/>
+              <w:numPr>
+                <w:ilvl w:val="1"/>
+                <w:numId w:val="3"/>
+              </w:numPr>
+              <w:rPr>
+                <w:rFonts w:ascii="Tahoma" w:hAnsi="Tahoma" w:cs="Tahoma"/>
+                <w:sz w:val="22"/>
+              </w:rPr>
+            </w:pPr>
+            <w:r>
+              <w:rPr>
+                <w:rFonts w:ascii="Tahoma" w:hAnsi="Tahoma" w:cs="Tahoma"/>
+                <w:sz w:val="22"/>
+              </w:rPr>
+              <w:t xml:space="preserve">The 3D model is then rigged to </w:t>
+            </w:r>
+            <w:r>
+              <w:rPr>
+                <w:rFonts w:ascii="Tahoma" w:hAnsi="Tahoma" w:cs="Tahoma"/>
+                <w:sz w:val="22"/>
+              </w:rPr>
+              <w:t>creat</w:t>
+            </w:r>
+            <w:r>
+              <w:rPr>
+                <w:rFonts w:ascii="Tahoma" w:hAnsi="Tahoma" w:cs="Tahoma"/>
+                <w:sz w:val="22"/>
+              </w:rPr>
+              <w:t xml:space="preserve">e </w:t>
+            </w:r>
+            <w:r>
+              <w:rPr>
+                <w:rFonts w:ascii="Tahoma" w:hAnsi="Tahoma" w:cs="Tahoma"/>
+                <w:sz w:val="22"/>
+              </w:rPr>
+              <w:t xml:space="preserve">a bone structure </w:t>
+            </w:r>
+            <w:r>
+              <w:rPr>
+                <w:rFonts w:ascii="Tahoma" w:hAnsi="Tahoma" w:cs="Tahoma"/>
+                <w:sz w:val="22"/>
+              </w:rPr>
+              <w:t>for</w:t>
+            </w:r>
+            <w:r>
+              <w:rPr>
+                <w:rFonts w:ascii="Tahoma" w:hAnsi="Tahoma" w:cs="Tahoma"/>
+                <w:sz w:val="22"/>
+              </w:rPr>
+              <w:t xml:space="preserve"> its</w:t>
+            </w:r>
+            <w:r>
+              <w:rPr>
+                <w:rFonts w:ascii="Tahoma" w:hAnsi="Tahoma" w:cs="Tahoma"/>
+                <w:sz w:val="22"/>
+              </w:rPr>
+              <w:t xml:space="preserve"> joints</w:t>
+            </w:r>
+            <w:r>
+              <w:rPr>
+                <w:rFonts w:ascii="Tahoma" w:hAnsi="Tahoma" w:cs="Tahoma"/>
+                <w:sz w:val="22"/>
+              </w:rPr>
+              <w:t xml:space="preserve">, </w:t>
+            </w:r>
+            <w:r>
+              <w:rPr>
+                <w:rFonts w:ascii="Tahoma" w:hAnsi="Tahoma" w:cs="Tahoma"/>
+                <w:sz w:val="22"/>
+              </w:rPr>
+              <w:t xml:space="preserve">allowing for the </w:t>
+            </w:r>
+            <w:r>
+              <w:rPr>
+                <w:rFonts w:ascii="Tahoma" w:hAnsi="Tahoma" w:cs="Tahoma"/>
+                <w:sz w:val="22"/>
+              </w:rPr>
+              <w:t>quick</w:t>
+            </w:r>
+            <w:r>
+              <w:rPr>
+                <w:rFonts w:ascii="Tahoma" w:hAnsi="Tahoma" w:cs="Tahoma"/>
+                <w:sz w:val="22"/>
+              </w:rPr>
+              <w:t xml:space="preserve"> </w:t>
+            </w:r>
+            <w:r>
+              <w:rPr>
+                <w:rFonts w:ascii="Tahoma" w:hAnsi="Tahoma" w:cs="Tahoma"/>
+                <w:sz w:val="22"/>
+              </w:rPr>
+              <w:t>and efficient</w:t>
+            </w:r>
+            <w:r>
+              <w:rPr>
+                <w:rFonts w:ascii="Tahoma" w:hAnsi="Tahoma" w:cs="Tahoma"/>
+                <w:sz w:val="22"/>
+              </w:rPr>
+              <w:t xml:space="preserve"> manipulation of parts in </w:t>
+            </w:r>
+            <w:r>
+              <w:rPr>
+                <w:rFonts w:ascii="Tahoma" w:hAnsi="Tahoma" w:cs="Tahoma"/>
+                <w:sz w:val="22"/>
+              </w:rPr>
+              <w:t>the</w:t>
+            </w:r>
+            <w:r>
+              <w:rPr>
+                <w:rFonts w:ascii="Tahoma" w:hAnsi="Tahoma" w:cs="Tahoma"/>
+                <w:sz w:val="22"/>
+              </w:rPr>
+              <w:t xml:space="preserve"> 3D model.</w:t>
+            </w:r>
+            <w:r>
+              <w:rPr>
+                <w:rFonts w:ascii="Tahoma" w:hAnsi="Tahoma" w:cs="Tahoma"/>
+                <w:sz w:val="22"/>
+              </w:rPr>
+              <w:t xml:space="preserve"> Afterwards, </w:t>
+            </w:r>
+            <w:r>
+              <w:rPr>
+                <w:rFonts w:ascii="Tahoma" w:hAnsi="Tahoma" w:cs="Tahoma"/>
+                <w:sz w:val="22"/>
+              </w:rPr>
+              <w:t>the 3D model is animation</w:t>
+            </w:r>
+            <w:r>
+              <w:rPr>
+                <w:rFonts w:ascii="Tahoma" w:hAnsi="Tahoma" w:cs="Tahoma"/>
+                <w:sz w:val="22"/>
+              </w:rPr>
+              <w:t xml:space="preserve">, </w:t>
+            </w:r>
+            <w:r>
+              <w:rPr>
+                <w:rFonts w:ascii="Tahoma" w:hAnsi="Tahoma" w:cs="Tahoma"/>
+                <w:sz w:val="22"/>
+              </w:rPr>
+              <w:t xml:space="preserve">with the animator </w:t>
+            </w:r>
+            <w:r>
+              <w:rPr>
+                <w:rFonts w:ascii="Tahoma" w:hAnsi="Tahoma" w:cs="Tahoma"/>
+                <w:sz w:val="22"/>
+              </w:rPr>
+              <w:t xml:space="preserve">setting up the </w:t>
+            </w:r>
+            <w:r>
+              <w:rPr>
+                <w:rFonts w:ascii="Tahoma" w:hAnsi="Tahoma" w:cs="Tahoma"/>
+                <w:sz w:val="22"/>
+              </w:rPr>
+              <w:t xml:space="preserve">scale, </w:t>
+            </w:r>
+            <w:r>
+              <w:rPr>
+                <w:rFonts w:ascii="Tahoma" w:hAnsi="Tahoma" w:cs="Tahoma"/>
+                <w:sz w:val="22"/>
+              </w:rPr>
+              <w:t>movement and rotation of</w:t>
+            </w:r>
+            <w:r>
+              <w:rPr>
+                <w:rFonts w:ascii="Tahoma" w:hAnsi="Tahoma" w:cs="Tahoma"/>
+                <w:sz w:val="22"/>
+              </w:rPr>
+              <w:t xml:space="preserve"> the joints</w:t>
+            </w:r>
+            <w:r>
+              <w:rPr>
+                <w:rFonts w:ascii="Tahoma" w:hAnsi="Tahoma" w:cs="Tahoma"/>
+                <w:sz w:val="22"/>
+              </w:rPr>
+              <w:t xml:space="preserve"> via keyframes. 3D animation is usually the most time-consuming part of the production process.</w:t>
+            </w:r>
           </w:p>
         </w:tc>
       </w:tr>
@@ -3538,6 +4634,13 @@
                 <w:sz w:val="22"/>
               </w:rPr>
             </w:pPr>
+            <w:r>
+              <w:rPr>
+                <w:rFonts w:ascii="Tahoma" w:hAnsi="Tahoma" w:cs="Tahoma"/>
+                <w:sz w:val="22"/>
+              </w:rPr>
+              <w:t>Blender</w:t>
+            </w:r>
           </w:p>
         </w:tc>
       </w:tr>
@@ -3582,6 +4685,13 @@
                 <w:sz w:val="22"/>
               </w:rPr>
             </w:pPr>
+            <w:r>
+              <w:rPr>
+                <w:rFonts w:ascii="Tahoma" w:hAnsi="Tahoma" w:cs="Tahoma"/>
+                <w:sz w:val="22"/>
+              </w:rPr>
+              <w:t>Autodesk Maya</w:t>
+            </w:r>
           </w:p>
         </w:tc>
       </w:tr>
@@ -3626,6 +4736,13 @@
                 <w:sz w:val="22"/>
               </w:rPr>
             </w:pPr>
+            <w:r>
+              <w:rPr>
+                <w:rFonts w:ascii="Tahoma" w:hAnsi="Tahoma" w:cs="Tahoma"/>
+                <w:sz w:val="22"/>
+              </w:rPr>
+              <w:t>ZBrush</w:t>
+            </w:r>
           </w:p>
         </w:tc>
       </w:tr>
@@ -3663,11 +4780,1053 @@
           </w:tcPr>
           <w:p>
             <w:pPr>
-              <w:rPr>
-                <w:rFonts w:ascii="Tahoma" w:hAnsi="Tahoma" w:cs="Tahoma"/>
-                <w:sz w:val="22"/>
-              </w:rPr>
-            </w:pPr>
+              <w:spacing w:before="160" w:after="160" w:line="276" w:lineRule="auto"/>
+              <w:rPr>
+                <w:rFonts w:ascii="Tahoma" w:hAnsi="Tahoma" w:cs="Tahoma"/>
+                <w:sz w:val="22"/>
+              </w:rPr>
+            </w:pPr>
+            <w:r>
+              <w:rPr>
+                <w:rFonts w:ascii="Tahoma" w:hAnsi="Tahoma" w:cs="Tahoma"/>
+                <w:sz w:val="22"/>
+              </w:rPr>
+              <w:t>A pro</w:t>
+            </w:r>
+            <w:r>
+              <w:rPr>
+                <w:rFonts w:ascii="Tahoma" w:hAnsi="Tahoma" w:cs="Tahoma"/>
+                <w:sz w:val="22"/>
+              </w:rPr>
+              <w:t>duction</w:t>
+            </w:r>
+            <w:r>
+              <w:rPr>
+                <w:rFonts w:ascii="Tahoma" w:hAnsi="Tahoma" w:cs="Tahoma"/>
+                <w:sz w:val="22"/>
+              </w:rPr>
+              <w:t xml:space="preserve"> brief contains i</w:t>
+            </w:r>
+            <w:r>
+              <w:rPr>
+                <w:rFonts w:ascii="Tahoma" w:hAnsi="Tahoma" w:cs="Tahoma"/>
+                <w:sz w:val="22"/>
+              </w:rPr>
+              <w:t xml:space="preserve">nformation </w:t>
+            </w:r>
+            <w:r>
+              <w:rPr>
+                <w:rFonts w:ascii="Tahoma" w:hAnsi="Tahoma" w:cs="Tahoma"/>
+                <w:sz w:val="22"/>
+              </w:rPr>
+              <w:t xml:space="preserve">that assists with the development direction of </w:t>
+            </w:r>
+            <w:r>
+              <w:rPr>
+                <w:rFonts w:ascii="Tahoma" w:hAnsi="Tahoma" w:cs="Tahoma"/>
+                <w:sz w:val="22"/>
+              </w:rPr>
+              <w:t xml:space="preserve">the </w:t>
+            </w:r>
+            <w:r>
+              <w:rPr>
+                <w:rFonts w:ascii="Tahoma" w:hAnsi="Tahoma" w:cs="Tahoma"/>
+                <w:sz w:val="22"/>
+              </w:rPr>
+              <w:t>production</w:t>
+            </w:r>
+            <w:r>
+              <w:rPr>
+                <w:rFonts w:ascii="Tahoma" w:hAnsi="Tahoma" w:cs="Tahoma"/>
+                <w:sz w:val="22"/>
+              </w:rPr>
+              <w:t xml:space="preserve"> </w:t>
+            </w:r>
+            <w:r>
+              <w:rPr>
+                <w:rFonts w:ascii="Tahoma" w:hAnsi="Tahoma" w:cs="Tahoma"/>
+                <w:sz w:val="22"/>
+              </w:rPr>
+              <w:t>pipeline</w:t>
+            </w:r>
+            <w:r>
+              <w:rPr>
+                <w:rFonts w:ascii="Tahoma" w:hAnsi="Tahoma" w:cs="Tahoma"/>
+                <w:sz w:val="22"/>
+              </w:rPr>
+              <w:t>.</w:t>
+            </w:r>
+            <w:r>
+              <w:rPr>
+                <w:rFonts w:ascii="Tahoma" w:hAnsi="Tahoma" w:cs="Tahoma"/>
+                <w:sz w:val="22"/>
+              </w:rPr>
+              <w:t xml:space="preserve"> Alongside the project title,</w:t>
+            </w:r>
+            <w:r>
+              <w:rPr>
+                <w:rFonts w:ascii="Tahoma" w:hAnsi="Tahoma" w:cs="Tahoma"/>
+                <w:sz w:val="22"/>
+              </w:rPr>
+              <w:t xml:space="preserve"> target audience and deadlines,</w:t>
+            </w:r>
+            <w:r>
+              <w:rPr>
+                <w:rFonts w:ascii="Tahoma" w:hAnsi="Tahoma" w:cs="Tahoma"/>
+                <w:sz w:val="22"/>
+              </w:rPr>
+              <w:t xml:space="preserve"> some</w:t>
+            </w:r>
+            <w:r>
+              <w:rPr>
+                <w:rFonts w:ascii="Tahoma" w:hAnsi="Tahoma" w:cs="Tahoma"/>
+                <w:sz w:val="22"/>
+              </w:rPr>
+              <w:t xml:space="preserve"> </w:t>
+            </w:r>
+            <w:r>
+              <w:rPr>
+                <w:rFonts w:ascii="Tahoma" w:hAnsi="Tahoma" w:cs="Tahoma"/>
+                <w:sz w:val="22"/>
+              </w:rPr>
+              <w:t xml:space="preserve">other </w:t>
+            </w:r>
+            <w:r>
+              <w:rPr>
+                <w:rFonts w:ascii="Tahoma" w:hAnsi="Tahoma" w:cs="Tahoma"/>
+                <w:sz w:val="22"/>
+              </w:rPr>
+              <w:lastRenderedPageBreak/>
+              <w:t>details</w:t>
+            </w:r>
+            <w:r>
+              <w:rPr>
+                <w:rFonts w:ascii="Tahoma" w:hAnsi="Tahoma" w:cs="Tahoma"/>
+                <w:sz w:val="22"/>
+              </w:rPr>
+              <w:t xml:space="preserve"> described</w:t>
+            </w:r>
+            <w:r>
+              <w:rPr>
+                <w:rFonts w:ascii="Tahoma" w:hAnsi="Tahoma" w:cs="Tahoma"/>
+                <w:sz w:val="22"/>
+              </w:rPr>
+              <w:t xml:space="preserve"> in a production brief are:</w:t>
+            </w:r>
+          </w:p>
+          <w:p>
+            <w:pPr>
+              <w:spacing w:before="160" w:after="160" w:line="276" w:lineRule="auto"/>
+              <w:rPr>
+                <w:rFonts w:ascii="Tahoma" w:hAnsi="Tahoma" w:cs="Tahoma"/>
+                <w:b/>
+                <w:bCs/>
+                <w:sz w:val="22"/>
+              </w:rPr>
+            </w:pPr>
+            <w:r>
+              <w:rPr>
+                <w:rFonts w:ascii="Tahoma" w:hAnsi="Tahoma" w:cs="Tahoma"/>
+                <w:b/>
+                <w:bCs/>
+                <w:sz w:val="22"/>
+              </w:rPr>
+              <w:t>Project Summary</w:t>
+            </w:r>
+          </w:p>
+          <w:p>
+            <w:pPr>
+              <w:pStyle w:val="ListParagraph"/>
+              <w:numPr>
+                <w:ilvl w:val="0"/>
+                <w:numId w:val="24"/>
+              </w:numPr>
+              <w:spacing w:before="160" w:after="160" w:line="276" w:lineRule="auto"/>
+              <w:contextualSpacing w:val="0"/>
+              <w:rPr>
+                <w:rFonts w:ascii="Tahoma" w:hAnsi="Tahoma" w:cs="Tahoma"/>
+                <w:sz w:val="22"/>
+              </w:rPr>
+            </w:pPr>
+            <w:r>
+              <w:rPr>
+                <w:rFonts w:ascii="Tahoma" w:hAnsi="Tahoma" w:cs="Tahoma"/>
+                <w:sz w:val="22"/>
+              </w:rPr>
+              <w:t xml:space="preserve">The project summary is a short </w:t>
+            </w:r>
+            <w:r>
+              <w:rPr>
+                <w:rFonts w:ascii="Tahoma" w:hAnsi="Tahoma" w:cs="Tahoma"/>
+                <w:sz w:val="22"/>
+              </w:rPr>
+              <w:t xml:space="preserve">section of the production brief </w:t>
+            </w:r>
+            <w:r>
+              <w:rPr>
+                <w:rFonts w:ascii="Tahoma" w:hAnsi="Tahoma" w:cs="Tahoma"/>
+                <w:sz w:val="22"/>
+              </w:rPr>
+              <w:t xml:space="preserve">that </w:t>
+            </w:r>
+            <w:r>
+              <w:rPr>
+                <w:rFonts w:ascii="Tahoma" w:hAnsi="Tahoma" w:cs="Tahoma"/>
+                <w:sz w:val="22"/>
+              </w:rPr>
+              <w:t xml:space="preserve">provides a concise, but comprehensive overview </w:t>
+            </w:r>
+            <w:r>
+              <w:rPr>
+                <w:rFonts w:ascii="Tahoma" w:hAnsi="Tahoma" w:cs="Tahoma"/>
+                <w:sz w:val="22"/>
+              </w:rPr>
+              <w:t>of the project</w:t>
+            </w:r>
+            <w:r>
+              <w:rPr>
+                <w:rFonts w:ascii="Tahoma" w:hAnsi="Tahoma" w:cs="Tahoma"/>
+                <w:sz w:val="22"/>
+              </w:rPr>
+              <w:t xml:space="preserve"> and </w:t>
+            </w:r>
+            <w:r>
+              <w:rPr>
+                <w:rFonts w:ascii="Tahoma" w:hAnsi="Tahoma" w:cs="Tahoma"/>
+                <w:sz w:val="22"/>
+              </w:rPr>
+              <w:t xml:space="preserve">the </w:t>
+            </w:r>
+            <w:r>
+              <w:rPr>
+                <w:rFonts w:ascii="Tahoma" w:hAnsi="Tahoma" w:cs="Tahoma"/>
+                <w:sz w:val="22"/>
+              </w:rPr>
+              <w:t>objectives to achieve the</w:t>
+            </w:r>
+            <w:r>
+              <w:rPr>
+                <w:rFonts w:ascii="Tahoma" w:hAnsi="Tahoma" w:cs="Tahoma"/>
+                <w:sz w:val="22"/>
+              </w:rPr>
+              <w:t xml:space="preserve"> goals for the project</w:t>
+            </w:r>
+            <w:r>
+              <w:rPr>
+                <w:rFonts w:ascii="Tahoma" w:hAnsi="Tahoma" w:cs="Tahoma"/>
+                <w:sz w:val="22"/>
+              </w:rPr>
+              <w:t>.</w:t>
+            </w:r>
+            <w:r>
+              <w:rPr>
+                <w:rFonts w:ascii="Tahoma" w:hAnsi="Tahoma" w:cs="Tahoma"/>
+                <w:sz w:val="22"/>
+              </w:rPr>
+              <w:t xml:space="preserve"> </w:t>
+            </w:r>
+            <w:r>
+              <w:rPr>
+                <w:rFonts w:ascii="Tahoma" w:hAnsi="Tahoma" w:cs="Tahoma"/>
+                <w:sz w:val="22"/>
+              </w:rPr>
+              <w:t xml:space="preserve">Details such as the background/scope of the project, </w:t>
+            </w:r>
+            <w:r>
+              <w:rPr>
+                <w:rFonts w:ascii="Tahoma" w:hAnsi="Tahoma" w:cs="Tahoma"/>
+                <w:sz w:val="22"/>
+              </w:rPr>
+              <w:t>the provided resources</w:t>
+            </w:r>
+            <w:r>
+              <w:rPr>
+                <w:rFonts w:ascii="Tahoma" w:hAnsi="Tahoma" w:cs="Tahoma"/>
+                <w:sz w:val="22"/>
+              </w:rPr>
+              <w:t xml:space="preserve"> and requirements are described in the project summary.</w:t>
+            </w:r>
+          </w:p>
+          <w:p>
+            <w:pPr>
+              <w:spacing w:before="160" w:after="160" w:line="276" w:lineRule="auto"/>
+              <w:rPr>
+                <w:rFonts w:ascii="Tahoma" w:hAnsi="Tahoma" w:cs="Tahoma"/>
+                <w:sz w:val="22"/>
+              </w:rPr>
+            </w:pPr>
+            <w:r>
+              <w:rPr>
+                <w:rFonts w:ascii="Tahoma" w:hAnsi="Tahoma" w:cs="Tahoma"/>
+                <w:sz w:val="22"/>
+              </w:rPr>
+              <w:t>The project</w:t>
+            </w:r>
+            <w:r>
+              <w:rPr>
+                <w:rFonts w:ascii="Tahoma" w:hAnsi="Tahoma" w:cs="Tahoma"/>
+                <w:sz w:val="22"/>
+              </w:rPr>
+              <w:t xml:space="preserve"> manager would write the project</w:t>
+            </w:r>
+            <w:r>
+              <w:rPr>
+                <w:rFonts w:ascii="Tahoma" w:hAnsi="Tahoma" w:cs="Tahoma"/>
+                <w:sz w:val="22"/>
+              </w:rPr>
+              <w:t xml:space="preserve"> summary </w:t>
+            </w:r>
+            <w:r>
+              <w:rPr>
+                <w:rFonts w:ascii="Tahoma" w:hAnsi="Tahoma" w:cs="Tahoma"/>
+                <w:sz w:val="22"/>
+              </w:rPr>
+              <w:t xml:space="preserve">to </w:t>
+            </w:r>
+            <w:r>
+              <w:rPr>
+                <w:rFonts w:ascii="Tahoma" w:hAnsi="Tahoma" w:cs="Tahoma"/>
+                <w:sz w:val="22"/>
+              </w:rPr>
+              <w:t>assist</w:t>
+            </w:r>
+            <w:r>
+              <w:rPr>
+                <w:rFonts w:ascii="Tahoma" w:hAnsi="Tahoma" w:cs="Tahoma"/>
+                <w:sz w:val="22"/>
+              </w:rPr>
+              <w:t xml:space="preserve"> the </w:t>
+            </w:r>
+            <w:r>
+              <w:rPr>
+                <w:rFonts w:ascii="Tahoma" w:hAnsi="Tahoma" w:cs="Tahoma"/>
+                <w:sz w:val="22"/>
+              </w:rPr>
+              <w:t>developers with meeting project expectations</w:t>
+            </w:r>
+            <w:r>
+              <w:rPr>
+                <w:rFonts w:ascii="Tahoma" w:hAnsi="Tahoma" w:cs="Tahoma"/>
+                <w:sz w:val="22"/>
+              </w:rPr>
+              <w:t xml:space="preserve">. It would also determine </w:t>
+            </w:r>
+            <w:r>
+              <w:rPr>
+                <w:rFonts w:ascii="Tahoma" w:hAnsi="Tahoma" w:cs="Tahoma"/>
+                <w:sz w:val="22"/>
+              </w:rPr>
+              <w:t xml:space="preserve">the </w:t>
+            </w:r>
+            <w:r>
+              <w:rPr>
+                <w:rFonts w:ascii="Tahoma" w:hAnsi="Tahoma" w:cs="Tahoma"/>
+                <w:sz w:val="22"/>
+              </w:rPr>
+              <w:t xml:space="preserve">development </w:t>
+            </w:r>
+            <w:r>
+              <w:rPr>
+                <w:rFonts w:ascii="Tahoma" w:hAnsi="Tahoma" w:cs="Tahoma"/>
+                <w:sz w:val="22"/>
+              </w:rPr>
+              <w:t xml:space="preserve">direction of </w:t>
+            </w:r>
+            <w:r>
+              <w:rPr>
+                <w:rFonts w:ascii="Tahoma" w:hAnsi="Tahoma" w:cs="Tahoma"/>
+                <w:sz w:val="22"/>
+              </w:rPr>
+              <w:t>the final project state</w:t>
+            </w:r>
+            <w:r>
+              <w:rPr>
+                <w:rFonts w:ascii="Tahoma" w:hAnsi="Tahoma" w:cs="Tahoma"/>
+                <w:sz w:val="22"/>
+              </w:rPr>
+              <w:t xml:space="preserve">, </w:t>
+            </w:r>
+            <w:r>
+              <w:rPr>
+                <w:rFonts w:ascii="Tahoma" w:hAnsi="Tahoma" w:cs="Tahoma"/>
+                <w:sz w:val="22"/>
+              </w:rPr>
+              <w:t>with the summary serving</w:t>
+            </w:r>
+            <w:r>
+              <w:rPr>
+                <w:rFonts w:ascii="Tahoma" w:hAnsi="Tahoma" w:cs="Tahoma"/>
+                <w:sz w:val="22"/>
+              </w:rPr>
+              <w:t xml:space="preserve"> as </w:t>
+            </w:r>
+            <w:r>
+              <w:rPr>
+                <w:rFonts w:ascii="Tahoma" w:hAnsi="Tahoma" w:cs="Tahoma"/>
+                <w:sz w:val="22"/>
+              </w:rPr>
+              <w:t>the</w:t>
+            </w:r>
+            <w:r>
+              <w:rPr>
+                <w:rFonts w:ascii="Tahoma" w:hAnsi="Tahoma" w:cs="Tahoma"/>
+                <w:sz w:val="22"/>
+              </w:rPr>
+              <w:t xml:space="preserve"> roadmap for the production pipeline.</w:t>
+            </w:r>
+          </w:p>
+          <w:p>
+            <w:pPr>
+              <w:spacing w:before="160" w:after="160" w:line="276" w:lineRule="auto"/>
+              <w:rPr>
+                <w:rFonts w:ascii="Tahoma" w:hAnsi="Tahoma" w:cs="Tahoma"/>
+                <w:b/>
+                <w:bCs/>
+                <w:sz w:val="22"/>
+              </w:rPr>
+            </w:pPr>
+            <w:r>
+              <w:rPr>
+                <w:rFonts w:ascii="Tahoma" w:hAnsi="Tahoma" w:cs="Tahoma"/>
+                <w:b/>
+                <w:bCs/>
+                <w:sz w:val="22"/>
+              </w:rPr>
+              <w:t>Deliverables</w:t>
+            </w:r>
+          </w:p>
+          <w:p>
+            <w:pPr>
+              <w:pStyle w:val="ListParagraph"/>
+              <w:numPr>
+                <w:ilvl w:val="0"/>
+                <w:numId w:val="24"/>
+              </w:numPr>
+              <w:spacing w:before="160" w:after="160" w:line="276" w:lineRule="auto"/>
+              <w:rPr>
+                <w:rFonts w:ascii="Tahoma" w:hAnsi="Tahoma" w:cs="Tahoma"/>
+                <w:sz w:val="22"/>
+              </w:rPr>
+            </w:pPr>
+            <w:r>
+              <w:rPr>
+                <w:rFonts w:ascii="Tahoma" w:hAnsi="Tahoma" w:cs="Tahoma"/>
+                <w:sz w:val="22"/>
+              </w:rPr>
+              <w:t xml:space="preserve">The production brief will </w:t>
+            </w:r>
+            <w:r>
+              <w:rPr>
+                <w:rFonts w:ascii="Tahoma" w:hAnsi="Tahoma" w:cs="Tahoma"/>
+                <w:sz w:val="22"/>
+              </w:rPr>
+              <w:t xml:space="preserve">have a section that </w:t>
+            </w:r>
+            <w:r>
+              <w:rPr>
+                <w:rFonts w:ascii="Tahoma" w:hAnsi="Tahoma" w:cs="Tahoma"/>
+                <w:sz w:val="22"/>
+              </w:rPr>
+              <w:t>cover</w:t>
+            </w:r>
+            <w:r>
+              <w:rPr>
+                <w:rFonts w:ascii="Tahoma" w:hAnsi="Tahoma" w:cs="Tahoma"/>
+                <w:sz w:val="22"/>
+              </w:rPr>
+              <w:t>s</w:t>
+            </w:r>
+            <w:r>
+              <w:rPr>
+                <w:rFonts w:ascii="Tahoma" w:hAnsi="Tahoma" w:cs="Tahoma"/>
+                <w:sz w:val="22"/>
+              </w:rPr>
+              <w:t xml:space="preserve"> the d</w:t>
+            </w:r>
+            <w:r>
+              <w:rPr>
+                <w:rFonts w:ascii="Tahoma" w:hAnsi="Tahoma" w:cs="Tahoma"/>
+                <w:sz w:val="22"/>
+              </w:rPr>
+              <w:t>eliverables</w:t>
+            </w:r>
+            <w:r>
+              <w:rPr>
+                <w:rFonts w:ascii="Tahoma" w:hAnsi="Tahoma" w:cs="Tahoma"/>
+                <w:sz w:val="22"/>
+              </w:rPr>
+              <w:t xml:space="preserve"> </w:t>
+            </w:r>
+            <w:r>
+              <w:rPr>
+                <w:rFonts w:ascii="Tahoma" w:hAnsi="Tahoma" w:cs="Tahoma"/>
+                <w:sz w:val="22"/>
+              </w:rPr>
+              <w:t xml:space="preserve">for </w:t>
+            </w:r>
+            <w:r>
+              <w:rPr>
+                <w:rFonts w:ascii="Tahoma" w:hAnsi="Tahoma" w:cs="Tahoma"/>
+                <w:sz w:val="22"/>
+              </w:rPr>
+              <w:t xml:space="preserve">the production pipeline. Deliverables </w:t>
+            </w:r>
+            <w:r>
+              <w:rPr>
+                <w:rFonts w:ascii="Tahoma" w:hAnsi="Tahoma" w:cs="Tahoma"/>
+                <w:sz w:val="22"/>
+              </w:rPr>
+              <w:t>refer to the</w:t>
+            </w:r>
+            <w:r>
+              <w:rPr>
+                <w:rFonts w:ascii="Tahoma" w:hAnsi="Tahoma" w:cs="Tahoma"/>
+                <w:sz w:val="22"/>
+              </w:rPr>
+              <w:t xml:space="preserve"> quantifiable</w:t>
+            </w:r>
+            <w:r>
+              <w:rPr>
+                <w:rFonts w:ascii="Tahoma" w:hAnsi="Tahoma" w:cs="Tahoma"/>
+                <w:sz w:val="22"/>
+              </w:rPr>
+              <w:t xml:space="preserve"> products</w:t>
+            </w:r>
+            <w:r>
+              <w:rPr>
+                <w:rFonts w:ascii="Tahoma" w:hAnsi="Tahoma" w:cs="Tahoma"/>
+                <w:sz w:val="22"/>
+              </w:rPr>
+              <w:t xml:space="preserve"> </w:t>
+            </w:r>
+            <w:r>
+              <w:rPr>
+                <w:rFonts w:ascii="Tahoma" w:hAnsi="Tahoma" w:cs="Tahoma"/>
+                <w:sz w:val="22"/>
+              </w:rPr>
+              <w:t>created</w:t>
+            </w:r>
+            <w:r>
+              <w:rPr>
+                <w:rFonts w:ascii="Tahoma" w:hAnsi="Tahoma" w:cs="Tahoma"/>
+                <w:sz w:val="22"/>
+              </w:rPr>
+              <w:t xml:space="preserve"> and provided during development</w:t>
+            </w:r>
+            <w:r>
+              <w:rPr>
+                <w:rFonts w:ascii="Tahoma" w:hAnsi="Tahoma" w:cs="Tahoma"/>
+                <w:sz w:val="22"/>
+              </w:rPr>
+              <w:t>, e.g. 3D models, assets</w:t>
+            </w:r>
+            <w:r>
+              <w:rPr>
+                <w:rFonts w:ascii="Tahoma" w:hAnsi="Tahoma" w:cs="Tahoma"/>
+                <w:sz w:val="22"/>
+              </w:rPr>
+              <w:t xml:space="preserve"> and documentation. The produced materials may be tangible or intangible, and comprise </w:t>
+            </w:r>
+            <w:r>
+              <w:rPr>
+                <w:rFonts w:ascii="Tahoma" w:hAnsi="Tahoma" w:cs="Tahoma"/>
+                <w:sz w:val="22"/>
+              </w:rPr>
+              <w:t xml:space="preserve">part of the project’s </w:t>
+            </w:r>
+            <w:r>
+              <w:rPr>
+                <w:rFonts w:ascii="Tahoma" w:hAnsi="Tahoma" w:cs="Tahoma"/>
+                <w:sz w:val="22"/>
+              </w:rPr>
+              <w:t>development milestone</w:t>
+            </w:r>
+            <w:r>
+              <w:rPr>
+                <w:rFonts w:ascii="Tahoma" w:hAnsi="Tahoma" w:cs="Tahoma"/>
+                <w:sz w:val="22"/>
+              </w:rPr>
+              <w:t xml:space="preserve">s </w:t>
+            </w:r>
+            <w:r>
+              <w:rPr>
+                <w:rFonts w:ascii="Tahoma" w:hAnsi="Tahoma" w:cs="Tahoma"/>
+                <w:sz w:val="22"/>
+              </w:rPr>
+              <w:t xml:space="preserve">(e.g. </w:t>
+            </w:r>
+            <w:r>
+              <w:rPr>
+                <w:rFonts w:ascii="Tahoma" w:hAnsi="Tahoma" w:cs="Tahoma"/>
+                <w:sz w:val="22"/>
+              </w:rPr>
+              <w:t>prototype, alpha, beta stages).</w:t>
+            </w:r>
+          </w:p>
+          <w:p>
+            <w:pPr>
+              <w:spacing w:before="160" w:after="160" w:line="276" w:lineRule="auto"/>
+              <w:rPr>
+                <w:rFonts w:ascii="Tahoma" w:hAnsi="Tahoma" w:cs="Tahoma"/>
+                <w:sz w:val="22"/>
+              </w:rPr>
+            </w:pPr>
+            <w:r>
+              <w:rPr>
+                <w:rFonts w:ascii="Tahoma" w:hAnsi="Tahoma" w:cs="Tahoma"/>
+                <w:sz w:val="22"/>
+              </w:rPr>
+              <w:t>T</w:t>
+            </w:r>
+            <w:r>
+              <w:rPr>
+                <w:rFonts w:ascii="Tahoma" w:hAnsi="Tahoma" w:cs="Tahoma"/>
+                <w:sz w:val="22"/>
+              </w:rPr>
+              <w:t xml:space="preserve">he production brief will </w:t>
+            </w:r>
+            <w:r>
+              <w:rPr>
+                <w:rFonts w:ascii="Tahoma" w:hAnsi="Tahoma" w:cs="Tahoma"/>
+                <w:sz w:val="22"/>
+              </w:rPr>
+              <w:t xml:space="preserve">describe what </w:t>
+            </w:r>
+            <w:r>
+              <w:rPr>
+                <w:rFonts w:ascii="Tahoma" w:hAnsi="Tahoma" w:cs="Tahoma"/>
+                <w:sz w:val="22"/>
+              </w:rPr>
+              <w:t>deliverables</w:t>
+            </w:r>
+            <w:r>
+              <w:rPr>
+                <w:rFonts w:ascii="Tahoma" w:hAnsi="Tahoma" w:cs="Tahoma"/>
+                <w:sz w:val="22"/>
+              </w:rPr>
+              <w:t xml:space="preserve"> </w:t>
+            </w:r>
+            <w:r>
+              <w:rPr>
+                <w:rFonts w:ascii="Tahoma" w:hAnsi="Tahoma" w:cs="Tahoma"/>
+                <w:sz w:val="22"/>
+              </w:rPr>
+              <w:t xml:space="preserve">are to </w:t>
+            </w:r>
+            <w:r>
+              <w:rPr>
+                <w:rFonts w:ascii="Tahoma" w:hAnsi="Tahoma" w:cs="Tahoma"/>
+                <w:sz w:val="22"/>
+              </w:rPr>
+              <w:t xml:space="preserve">be created </w:t>
+            </w:r>
+            <w:r>
+              <w:rPr>
+                <w:rFonts w:ascii="Tahoma" w:hAnsi="Tahoma" w:cs="Tahoma"/>
+                <w:sz w:val="22"/>
+              </w:rPr>
+              <w:t>and delivered</w:t>
+            </w:r>
+            <w:r>
+              <w:rPr>
+                <w:rFonts w:ascii="Tahoma" w:hAnsi="Tahoma" w:cs="Tahoma"/>
+                <w:sz w:val="22"/>
+              </w:rPr>
+              <w:t xml:space="preserve"> </w:t>
+            </w:r>
+            <w:r>
+              <w:rPr>
+                <w:rFonts w:ascii="Tahoma" w:hAnsi="Tahoma" w:cs="Tahoma"/>
+                <w:sz w:val="22"/>
+              </w:rPr>
+              <w:t>from</w:t>
+            </w:r>
+            <w:r>
+              <w:rPr>
+                <w:rFonts w:ascii="Tahoma" w:hAnsi="Tahoma" w:cs="Tahoma"/>
+                <w:sz w:val="22"/>
+              </w:rPr>
+              <w:t xml:space="preserve"> the development team</w:t>
+            </w:r>
+            <w:r>
+              <w:rPr>
+                <w:rFonts w:ascii="Tahoma" w:hAnsi="Tahoma" w:cs="Tahoma"/>
+                <w:sz w:val="22"/>
+              </w:rPr>
+              <w:t>. As th</w:t>
+            </w:r>
+            <w:r>
+              <w:rPr>
+                <w:rFonts w:ascii="Tahoma" w:hAnsi="Tahoma" w:cs="Tahoma"/>
+                <w:sz w:val="22"/>
+              </w:rPr>
+              <w:t>e deliverables</w:t>
+            </w:r>
+            <w:r>
+              <w:rPr>
+                <w:rFonts w:ascii="Tahoma" w:hAnsi="Tahoma" w:cs="Tahoma"/>
+                <w:sz w:val="22"/>
+              </w:rPr>
+              <w:t xml:space="preserve"> are </w:t>
+            </w:r>
+            <w:r>
+              <w:rPr>
+                <w:rFonts w:ascii="Tahoma" w:hAnsi="Tahoma" w:cs="Tahoma"/>
+                <w:sz w:val="22"/>
+              </w:rPr>
+              <w:t>essential</w:t>
+            </w:r>
+            <w:r>
+              <w:rPr>
+                <w:rFonts w:ascii="Tahoma" w:hAnsi="Tahoma" w:cs="Tahoma"/>
+                <w:sz w:val="22"/>
+              </w:rPr>
+              <w:t xml:space="preserve"> to the success of the project</w:t>
+            </w:r>
+            <w:r>
+              <w:rPr>
+                <w:rFonts w:ascii="Tahoma" w:hAnsi="Tahoma" w:cs="Tahoma"/>
+                <w:sz w:val="22"/>
+              </w:rPr>
+              <w:t xml:space="preserve">, its inclusion in the production pipeline </w:t>
+            </w:r>
+            <w:r>
+              <w:rPr>
+                <w:rFonts w:ascii="Tahoma" w:hAnsi="Tahoma" w:cs="Tahoma"/>
+                <w:sz w:val="22"/>
+              </w:rPr>
+              <w:t xml:space="preserve">must be comprehensive and </w:t>
+            </w:r>
+            <w:r>
+              <w:rPr>
+                <w:rFonts w:ascii="Tahoma" w:hAnsi="Tahoma" w:cs="Tahoma"/>
+                <w:sz w:val="22"/>
+              </w:rPr>
+              <w:t xml:space="preserve">fulfil </w:t>
+            </w:r>
+            <w:r>
+              <w:rPr>
+                <w:rFonts w:ascii="Tahoma" w:hAnsi="Tahoma" w:cs="Tahoma"/>
+                <w:sz w:val="22"/>
+              </w:rPr>
+              <w:t xml:space="preserve">the </w:t>
+            </w:r>
+            <w:r>
+              <w:rPr>
+                <w:rFonts w:ascii="Tahoma" w:hAnsi="Tahoma" w:cs="Tahoma"/>
+                <w:sz w:val="22"/>
+              </w:rPr>
+              <w:t>project</w:t>
+            </w:r>
+            <w:r>
+              <w:rPr>
+                <w:rFonts w:ascii="Tahoma" w:hAnsi="Tahoma" w:cs="Tahoma"/>
+                <w:sz w:val="22"/>
+              </w:rPr>
+              <w:t xml:space="preserve">’s </w:t>
+            </w:r>
+            <w:r>
+              <w:rPr>
+                <w:rFonts w:ascii="Tahoma" w:hAnsi="Tahoma" w:cs="Tahoma"/>
+                <w:sz w:val="22"/>
+              </w:rPr>
+              <w:t>milestones</w:t>
+            </w:r>
+            <w:r>
+              <w:rPr>
+                <w:rFonts w:ascii="Tahoma" w:hAnsi="Tahoma" w:cs="Tahoma"/>
+                <w:sz w:val="22"/>
+              </w:rPr>
+              <w:t>.</w:t>
+            </w:r>
+          </w:p>
+          <w:p>
+            <w:pPr>
+              <w:spacing w:before="160" w:after="160" w:line="276" w:lineRule="auto"/>
+              <w:rPr>
+                <w:rFonts w:ascii="Tahoma" w:hAnsi="Tahoma" w:cs="Tahoma"/>
+                <w:b/>
+                <w:bCs/>
+                <w:sz w:val="22"/>
+              </w:rPr>
+            </w:pPr>
+            <w:r>
+              <w:rPr>
+                <w:rFonts w:ascii="Tahoma" w:hAnsi="Tahoma" w:cs="Tahoma"/>
+                <w:b/>
+                <w:bCs/>
+                <w:sz w:val="22"/>
+              </w:rPr>
+              <w:t>Specifications</w:t>
+            </w:r>
+          </w:p>
+          <w:p>
+            <w:pPr>
+              <w:pStyle w:val="ListParagraph"/>
+              <w:numPr>
+                <w:ilvl w:val="0"/>
+                <w:numId w:val="24"/>
+              </w:numPr>
+              <w:spacing w:before="160" w:after="160" w:line="276" w:lineRule="auto"/>
+              <w:rPr>
+                <w:rFonts w:ascii="Tahoma" w:hAnsi="Tahoma" w:cs="Tahoma"/>
+                <w:sz w:val="22"/>
+              </w:rPr>
+            </w:pPr>
+            <w:r>
+              <w:rPr>
+                <w:rFonts w:ascii="Tahoma" w:hAnsi="Tahoma" w:cs="Tahoma"/>
+                <w:sz w:val="22"/>
+              </w:rPr>
+              <w:t>The s</w:t>
+            </w:r>
+            <w:r>
+              <w:rPr>
+                <w:rFonts w:ascii="Tahoma" w:hAnsi="Tahoma" w:cs="Tahoma"/>
+                <w:sz w:val="22"/>
+              </w:rPr>
+              <w:t xml:space="preserve">pecifications </w:t>
+            </w:r>
+            <w:r>
+              <w:rPr>
+                <w:rFonts w:ascii="Tahoma" w:hAnsi="Tahoma" w:cs="Tahoma"/>
+                <w:sz w:val="22"/>
+              </w:rPr>
+              <w:t xml:space="preserve">section </w:t>
+            </w:r>
+            <w:r>
+              <w:rPr>
+                <w:rFonts w:ascii="Tahoma" w:hAnsi="Tahoma" w:cs="Tahoma"/>
+                <w:sz w:val="22"/>
+              </w:rPr>
+              <w:t xml:space="preserve">in the production brief </w:t>
+            </w:r>
+            <w:r>
+              <w:rPr>
+                <w:rFonts w:ascii="Tahoma" w:hAnsi="Tahoma" w:cs="Tahoma"/>
+                <w:sz w:val="22"/>
+              </w:rPr>
+              <w:t>will describe how to create, implement and export the deliverables.</w:t>
+            </w:r>
+            <w:r>
+              <w:rPr>
+                <w:rFonts w:ascii="Tahoma" w:hAnsi="Tahoma" w:cs="Tahoma"/>
+                <w:sz w:val="22"/>
+              </w:rPr>
+              <w:t xml:space="preserve"> It outline</w:t>
+            </w:r>
+            <w:r>
+              <w:rPr>
+                <w:rFonts w:ascii="Tahoma" w:hAnsi="Tahoma" w:cs="Tahoma"/>
+                <w:sz w:val="22"/>
+              </w:rPr>
+              <w:t>s</w:t>
+            </w:r>
+            <w:r>
+              <w:rPr>
+                <w:rFonts w:ascii="Tahoma" w:hAnsi="Tahoma" w:cs="Tahoma"/>
+                <w:sz w:val="22"/>
+              </w:rPr>
+              <w:t xml:space="preserve"> the </w:t>
+            </w:r>
+            <w:r>
+              <w:rPr>
+                <w:rFonts w:ascii="Tahoma" w:hAnsi="Tahoma" w:cs="Tahoma"/>
+                <w:sz w:val="22"/>
+              </w:rPr>
+              <w:t xml:space="preserve">functionality of the deliverables and its </w:t>
+            </w:r>
+            <w:r>
+              <w:rPr>
+                <w:rFonts w:ascii="Tahoma" w:hAnsi="Tahoma" w:cs="Tahoma"/>
+                <w:sz w:val="22"/>
+              </w:rPr>
+              <w:t>testing procedures to ensure all produced materials are of acceptable quality</w:t>
+            </w:r>
+            <w:r>
+              <w:rPr>
+                <w:rFonts w:ascii="Tahoma" w:hAnsi="Tahoma" w:cs="Tahoma"/>
+                <w:sz w:val="22"/>
+              </w:rPr>
+              <w:t>.</w:t>
+            </w:r>
+          </w:p>
+          <w:p>
+            <w:pPr>
+              <w:spacing w:before="160" w:after="160" w:line="276" w:lineRule="auto"/>
+              <w:rPr>
+                <w:rFonts w:ascii="Tahoma" w:hAnsi="Tahoma" w:cs="Tahoma"/>
+                <w:sz w:val="22"/>
+              </w:rPr>
+            </w:pPr>
+            <w:r>
+              <w:rPr>
+                <w:rFonts w:ascii="Tahoma" w:hAnsi="Tahoma" w:cs="Tahoma"/>
+                <w:sz w:val="22"/>
+              </w:rPr>
+              <w:t xml:space="preserve">The specifications </w:t>
+            </w:r>
+            <w:r>
+              <w:rPr>
+                <w:rFonts w:ascii="Tahoma" w:hAnsi="Tahoma" w:cs="Tahoma"/>
+                <w:sz w:val="22"/>
+              </w:rPr>
+              <w:t xml:space="preserve">in the production brief </w:t>
+            </w:r>
+            <w:r>
+              <w:rPr>
+                <w:rFonts w:ascii="Tahoma" w:hAnsi="Tahoma" w:cs="Tahoma"/>
+                <w:sz w:val="22"/>
+              </w:rPr>
+              <w:t xml:space="preserve">help </w:t>
+            </w:r>
+            <w:r>
+              <w:rPr>
+                <w:rFonts w:ascii="Tahoma" w:hAnsi="Tahoma" w:cs="Tahoma"/>
+                <w:sz w:val="22"/>
+              </w:rPr>
+              <w:t xml:space="preserve">ensure the </w:t>
+            </w:r>
+            <w:r>
+              <w:rPr>
+                <w:rFonts w:ascii="Tahoma" w:hAnsi="Tahoma" w:cs="Tahoma"/>
+                <w:sz w:val="22"/>
+              </w:rPr>
+              <w:t xml:space="preserve">development team </w:t>
+            </w:r>
+            <w:r>
+              <w:rPr>
+                <w:rFonts w:ascii="Tahoma" w:hAnsi="Tahoma" w:cs="Tahoma"/>
+                <w:sz w:val="22"/>
+              </w:rPr>
+              <w:t>creat</w:t>
+            </w:r>
+            <w:r>
+              <w:rPr>
+                <w:rFonts w:ascii="Tahoma" w:hAnsi="Tahoma" w:cs="Tahoma"/>
+                <w:sz w:val="22"/>
+              </w:rPr>
+              <w:t>e</w:t>
+            </w:r>
+            <w:r>
+              <w:rPr>
+                <w:rFonts w:ascii="Tahoma" w:hAnsi="Tahoma" w:cs="Tahoma"/>
+                <w:sz w:val="22"/>
+              </w:rPr>
+              <w:t xml:space="preserve"> </w:t>
+            </w:r>
+            <w:r>
+              <w:rPr>
+                <w:rFonts w:ascii="Tahoma" w:hAnsi="Tahoma" w:cs="Tahoma"/>
+                <w:sz w:val="22"/>
+              </w:rPr>
+              <w:t xml:space="preserve">the </w:t>
+            </w:r>
+            <w:r>
+              <w:rPr>
+                <w:rFonts w:ascii="Tahoma" w:hAnsi="Tahoma" w:cs="Tahoma"/>
+                <w:sz w:val="22"/>
+              </w:rPr>
+              <w:t>deliverables</w:t>
+            </w:r>
+            <w:r>
+              <w:rPr>
+                <w:rFonts w:ascii="Tahoma" w:hAnsi="Tahoma" w:cs="Tahoma"/>
+                <w:sz w:val="22"/>
+              </w:rPr>
+              <w:t xml:space="preserve"> within</w:t>
+            </w:r>
+            <w:r>
+              <w:rPr>
+                <w:rFonts w:ascii="Tahoma" w:hAnsi="Tahoma" w:cs="Tahoma"/>
+                <w:sz w:val="22"/>
+              </w:rPr>
+              <w:t xml:space="preserve"> </w:t>
+            </w:r>
+            <w:r>
+              <w:rPr>
+                <w:rFonts w:ascii="Tahoma" w:hAnsi="Tahoma" w:cs="Tahoma"/>
+                <w:sz w:val="22"/>
+              </w:rPr>
+              <w:t xml:space="preserve">the </w:t>
+            </w:r>
+            <w:r>
+              <w:rPr>
+                <w:rFonts w:ascii="Tahoma" w:hAnsi="Tahoma" w:cs="Tahoma"/>
+                <w:sz w:val="22"/>
+              </w:rPr>
+              <w:t>scope of the project</w:t>
+            </w:r>
+            <w:r>
+              <w:rPr>
+                <w:rFonts w:ascii="Tahoma" w:hAnsi="Tahoma" w:cs="Tahoma"/>
+                <w:sz w:val="22"/>
+              </w:rPr>
+              <w:t xml:space="preserve">, </w:t>
+            </w:r>
+            <w:r>
+              <w:rPr>
+                <w:rFonts w:ascii="Tahoma" w:hAnsi="Tahoma" w:cs="Tahoma"/>
+                <w:sz w:val="22"/>
+              </w:rPr>
+              <w:t>and</w:t>
+            </w:r>
+            <w:r>
+              <w:rPr>
+                <w:rFonts w:ascii="Tahoma" w:hAnsi="Tahoma" w:cs="Tahoma"/>
+                <w:sz w:val="22"/>
+              </w:rPr>
+              <w:t xml:space="preserve"> </w:t>
+            </w:r>
+            <w:r>
+              <w:rPr>
+                <w:rFonts w:ascii="Tahoma" w:hAnsi="Tahoma" w:cs="Tahoma"/>
+                <w:sz w:val="22"/>
+              </w:rPr>
+              <w:t>reinforc</w:t>
+            </w:r>
+            <w:r>
+              <w:rPr>
+                <w:rFonts w:ascii="Tahoma" w:hAnsi="Tahoma" w:cs="Tahoma"/>
+                <w:sz w:val="22"/>
+              </w:rPr>
+              <w:t xml:space="preserve">ing quality control and </w:t>
+            </w:r>
+            <w:r>
+              <w:rPr>
+                <w:rFonts w:ascii="Tahoma" w:hAnsi="Tahoma" w:cs="Tahoma"/>
+                <w:sz w:val="22"/>
+              </w:rPr>
+              <w:t>industry</w:t>
+            </w:r>
+            <w:r>
+              <w:rPr>
+                <w:rFonts w:ascii="Tahoma" w:hAnsi="Tahoma" w:cs="Tahoma"/>
+                <w:sz w:val="22"/>
+              </w:rPr>
+              <w:t xml:space="preserve"> </w:t>
+            </w:r>
+            <w:r>
+              <w:rPr>
+                <w:rFonts w:ascii="Tahoma" w:hAnsi="Tahoma" w:cs="Tahoma"/>
+                <w:sz w:val="22"/>
+              </w:rPr>
+              <w:t>standard</w:t>
+            </w:r>
+            <w:r>
+              <w:rPr>
+                <w:rFonts w:ascii="Tahoma" w:hAnsi="Tahoma" w:cs="Tahoma"/>
+                <w:sz w:val="22"/>
+              </w:rPr>
+              <w:t xml:space="preserve"> practices</w:t>
+            </w:r>
+            <w:r>
+              <w:rPr>
+                <w:rFonts w:ascii="Tahoma" w:hAnsi="Tahoma" w:cs="Tahoma"/>
+                <w:sz w:val="22"/>
+              </w:rPr>
+              <w:t>.</w:t>
+            </w:r>
           </w:p>
         </w:tc>
       </w:tr>
@@ -3692,6 +5851,7 @@
                 <w:b/>
                 <w:sz w:val="22"/>
               </w:rPr>
+              <w:lastRenderedPageBreak/>
               <w:t xml:space="preserve">Question 4 – Describe one method for enhancing your workflow processes for </w:t>
             </w:r>
             <w:r>
@@ -3734,6 +5894,84 @@
                 <w:sz w:val="22"/>
               </w:rPr>
             </w:pPr>
+            <w:r>
+              <w:rPr>
+                <w:rFonts w:ascii="Tahoma" w:hAnsi="Tahoma" w:cs="Tahoma"/>
+                <w:sz w:val="22"/>
+              </w:rPr>
+              <w:t>A method for improving the workflow within the Blender software is c</w:t>
+            </w:r>
+            <w:r>
+              <w:rPr>
+                <w:rFonts w:ascii="Tahoma" w:hAnsi="Tahoma" w:cs="Tahoma"/>
+                <w:sz w:val="22"/>
+              </w:rPr>
+              <w:t>reat</w:t>
+            </w:r>
+            <w:r>
+              <w:rPr>
+                <w:rFonts w:ascii="Tahoma" w:hAnsi="Tahoma" w:cs="Tahoma"/>
+                <w:sz w:val="22"/>
+              </w:rPr>
+              <w:t xml:space="preserve">ing </w:t>
+            </w:r>
+            <w:r>
+              <w:rPr>
+                <w:rFonts w:ascii="Tahoma" w:hAnsi="Tahoma" w:cs="Tahoma"/>
+                <w:sz w:val="22"/>
+              </w:rPr>
+              <w:t>a custom workspace</w:t>
+            </w:r>
+            <w:r>
+              <w:rPr>
+                <w:rFonts w:ascii="Tahoma" w:hAnsi="Tahoma" w:cs="Tahoma"/>
+                <w:sz w:val="22"/>
+              </w:rPr>
+              <w:t xml:space="preserve">. </w:t>
+            </w:r>
+          </w:p>
+          <w:p>
+            <w:pPr>
+              <w:rPr>
+                <w:rFonts w:ascii="Tahoma" w:hAnsi="Tahoma" w:cs="Tahoma"/>
+                <w:sz w:val="22"/>
+              </w:rPr>
+            </w:pPr>
+            <w:r>
+              <w:rPr>
+                <w:rFonts w:ascii="Tahoma" w:hAnsi="Tahoma" w:cs="Tahoma"/>
+                <w:sz w:val="22"/>
+              </w:rPr>
+              <w:t xml:space="preserve">The custom workspace may be created by clicking the + icon next to the default workspaces </w:t>
+            </w:r>
+            <w:r>
+              <w:rPr>
+                <w:rFonts w:ascii="Tahoma" w:hAnsi="Tahoma" w:cs="Tahoma"/>
+                <w:sz w:val="22"/>
+              </w:rPr>
+              <w:t>(e.g. modelling, UV editing, animating)</w:t>
+            </w:r>
+            <w:r>
+              <w:rPr>
+                <w:rFonts w:ascii="Tahoma" w:hAnsi="Tahoma" w:cs="Tahoma"/>
+                <w:sz w:val="22"/>
+              </w:rPr>
+              <w:t xml:space="preserve">, creating a new workspace instance, then customising the panels according to user preference. The workspace is saved by going to File &gt; Defaults &gt; Save Startup File, allowing the workspace to be reused for new projects on </w:t>
+            </w:r>
+            <w:r>
+              <w:rPr>
+                <w:rFonts w:ascii="Tahoma" w:hAnsi="Tahoma" w:cs="Tahoma"/>
+                <w:sz w:val="22"/>
+              </w:rPr>
+              <w:t xml:space="preserve">Blender </w:t>
+            </w:r>
+            <w:r>
+              <w:rPr>
+                <w:rFonts w:ascii="Tahoma" w:hAnsi="Tahoma" w:cs="Tahoma"/>
+                <w:sz w:val="22"/>
+              </w:rPr>
+              <w:t>startup.</w:t>
+            </w:r>
           </w:p>
         </w:tc>
       </w:tr>
@@ -3776,6 +6014,28 @@
                 <w:sz w:val="22"/>
               </w:rPr>
             </w:pPr>
+            <w:r>
+              <w:rPr>
+                <w:rFonts w:ascii="Tahoma" w:hAnsi="Tahoma" w:cs="Tahoma"/>
+                <w:sz w:val="22"/>
+              </w:rPr>
+              <w:t>To export a 3D model from Blender as an FBX file, go to File &gt; Export &gt; FBX.</w:t>
+            </w:r>
+          </w:p>
+          <w:p>
+            <w:pPr>
+              <w:rPr>
+                <w:rFonts w:ascii="Tahoma" w:hAnsi="Tahoma" w:cs="Tahoma"/>
+                <w:sz w:val="22"/>
+              </w:rPr>
+            </w:pPr>
+            <w:r>
+              <w:rPr>
+                <w:rFonts w:ascii="Tahoma" w:hAnsi="Tahoma" w:cs="Tahoma"/>
+                <w:sz w:val="22"/>
+              </w:rPr>
+              <w:t>The file view menu will open – On the right panel of the menu, change the Path Mode to Copy and click the Embed Textures button next to it.</w:t>
+            </w:r>
           </w:p>
         </w:tc>
       </w:tr>
@@ -3800,6 +6060,7 @@
                 <w:b/>
                 <w:sz w:val="22"/>
               </w:rPr>
+              <w:lastRenderedPageBreak/>
               <w:t>Question 6.a – Explain how to use the following file management procedures in Blender.</w:t>
             </w:r>
           </w:p>
@@ -3847,6 +6108,133 @@
                 <w:sz w:val="22"/>
               </w:rPr>
             </w:pPr>
+            <w:r>
+              <w:rPr>
+                <w:rFonts w:ascii="Tahoma" w:hAnsi="Tahoma" w:cs="Tahoma"/>
+                <w:sz w:val="22"/>
+              </w:rPr>
+              <w:t xml:space="preserve">To open a file, go to </w:t>
+            </w:r>
+            <w:r>
+              <w:rPr>
+                <w:rFonts w:ascii="Tahoma" w:hAnsi="Tahoma" w:cs="Tahoma"/>
+                <w:sz w:val="22"/>
+              </w:rPr>
+              <w:t xml:space="preserve">File </w:t>
+            </w:r>
+            <w:r>
+              <w:rPr>
+                <w:rFonts w:ascii="Tahoma" w:hAnsi="Tahoma" w:cs="Tahoma"/>
+                <w:sz w:val="22"/>
+              </w:rPr>
+              <w:t xml:space="preserve">&gt; </w:t>
+            </w:r>
+            <w:r>
+              <w:rPr>
+                <w:rFonts w:ascii="Tahoma" w:hAnsi="Tahoma" w:cs="Tahoma"/>
+                <w:sz w:val="22"/>
+              </w:rPr>
+              <w:t>Open</w:t>
+            </w:r>
+            <w:r>
+              <w:rPr>
+                <w:rFonts w:ascii="Tahoma" w:hAnsi="Tahoma" w:cs="Tahoma"/>
+                <w:sz w:val="22"/>
+              </w:rPr>
+              <w:t>.</w:t>
+            </w:r>
+          </w:p>
+          <w:p>
+            <w:pPr>
+              <w:rPr>
+                <w:rFonts w:ascii="Tahoma" w:hAnsi="Tahoma" w:cs="Tahoma"/>
+                <w:sz w:val="22"/>
+              </w:rPr>
+            </w:pPr>
+            <w:r>
+              <w:rPr>
+                <w:rFonts w:ascii="Tahoma" w:hAnsi="Tahoma" w:cs="Tahoma"/>
+                <w:sz w:val="22"/>
+              </w:rPr>
+              <w:t>Locate</w:t>
+            </w:r>
+            <w:r>
+              <w:rPr>
+                <w:rFonts w:ascii="Tahoma" w:hAnsi="Tahoma" w:cs="Tahoma"/>
+                <w:sz w:val="22"/>
+              </w:rPr>
+              <w:t xml:space="preserve"> </w:t>
+            </w:r>
+            <w:r>
+              <w:rPr>
+                <w:rFonts w:ascii="Tahoma" w:hAnsi="Tahoma" w:cs="Tahoma"/>
+                <w:sz w:val="22"/>
+              </w:rPr>
+              <w:t xml:space="preserve">the </w:t>
+            </w:r>
+            <w:r>
+              <w:rPr>
+                <w:rFonts w:ascii="Tahoma" w:hAnsi="Tahoma" w:cs="Tahoma"/>
+                <w:sz w:val="22"/>
+              </w:rPr>
+              <w:t>file d</w:t>
+            </w:r>
+            <w:r>
+              <w:rPr>
+                <w:rFonts w:ascii="Tahoma" w:hAnsi="Tahoma" w:cs="Tahoma"/>
+                <w:sz w:val="22"/>
+              </w:rPr>
+              <w:t xml:space="preserve">irectory </w:t>
+            </w:r>
+            <w:r>
+              <w:rPr>
+                <w:rFonts w:ascii="Tahoma" w:hAnsi="Tahoma" w:cs="Tahoma"/>
+                <w:sz w:val="22"/>
+              </w:rPr>
+              <w:t xml:space="preserve">of </w:t>
+            </w:r>
+            <w:r>
+              <w:rPr>
+                <w:rFonts w:ascii="Tahoma" w:hAnsi="Tahoma" w:cs="Tahoma"/>
+                <w:sz w:val="22"/>
+              </w:rPr>
+              <w:t>where the file is saved to</w:t>
+            </w:r>
+            <w:r>
+              <w:rPr>
+                <w:rFonts w:ascii="Tahoma" w:hAnsi="Tahoma" w:cs="Tahoma"/>
+                <w:sz w:val="22"/>
+              </w:rPr>
+              <w:t xml:space="preserve"> on the left side</w:t>
+            </w:r>
+            <w:r>
+              <w:rPr>
+                <w:rFonts w:ascii="Tahoma" w:hAnsi="Tahoma" w:cs="Tahoma"/>
+                <w:sz w:val="22"/>
+              </w:rPr>
+              <w:t xml:space="preserve">, </w:t>
+            </w:r>
+            <w:r>
+              <w:rPr>
+                <w:rFonts w:ascii="Tahoma" w:hAnsi="Tahoma" w:cs="Tahoma"/>
+                <w:sz w:val="22"/>
+              </w:rPr>
+              <w:t xml:space="preserve">then </w:t>
+            </w:r>
+            <w:r>
+              <w:rPr>
+                <w:rFonts w:ascii="Tahoma" w:hAnsi="Tahoma" w:cs="Tahoma"/>
+                <w:sz w:val="22"/>
+              </w:rPr>
+              <w:t>select the file and open</w:t>
+            </w:r>
+            <w:r>
+              <w:rPr>
+                <w:rFonts w:ascii="Tahoma" w:hAnsi="Tahoma" w:cs="Tahoma"/>
+                <w:sz w:val="22"/>
+              </w:rPr>
+              <w:t xml:space="preserve"> it.</w:t>
+            </w:r>
           </w:p>
         </w:tc>
       </w:tr>
@@ -3892,6 +6280,112 @@
                 <w:sz w:val="22"/>
               </w:rPr>
             </w:pPr>
+            <w:r>
+              <w:rPr>
+                <w:rFonts w:ascii="Tahoma" w:hAnsi="Tahoma" w:cs="Tahoma"/>
+                <w:sz w:val="22"/>
+              </w:rPr>
+              <w:t xml:space="preserve">To import a file, go to </w:t>
+            </w:r>
+            <w:r>
+              <w:rPr>
+                <w:rFonts w:ascii="Tahoma" w:hAnsi="Tahoma" w:cs="Tahoma"/>
+                <w:sz w:val="22"/>
+              </w:rPr>
+              <w:t>File &gt; Import</w:t>
+            </w:r>
+            <w:r>
+              <w:rPr>
+                <w:rFonts w:ascii="Tahoma" w:hAnsi="Tahoma" w:cs="Tahoma"/>
+                <w:sz w:val="22"/>
+              </w:rPr>
+              <w:t>.</w:t>
+            </w:r>
+          </w:p>
+          <w:p>
+            <w:pPr>
+              <w:rPr>
+                <w:rFonts w:ascii="Tahoma" w:hAnsi="Tahoma" w:cs="Tahoma"/>
+                <w:sz w:val="22"/>
+              </w:rPr>
+            </w:pPr>
+            <w:r>
+              <w:rPr>
+                <w:rFonts w:ascii="Tahoma" w:hAnsi="Tahoma" w:cs="Tahoma"/>
+                <w:sz w:val="22"/>
+              </w:rPr>
+              <w:t xml:space="preserve">The drop-down menu contains multiple options for importing files to Blender – </w:t>
+            </w:r>
+            <w:r>
+              <w:rPr>
+                <w:rFonts w:ascii="Tahoma" w:hAnsi="Tahoma" w:cs="Tahoma"/>
+                <w:sz w:val="22"/>
+              </w:rPr>
+              <w:t>S</w:t>
+            </w:r>
+            <w:r>
+              <w:rPr>
+                <w:rFonts w:ascii="Tahoma" w:hAnsi="Tahoma" w:cs="Tahoma"/>
+                <w:sz w:val="22"/>
+              </w:rPr>
+              <w:t>elect the type of</w:t>
+            </w:r>
+            <w:r>
+              <w:rPr>
+                <w:rFonts w:ascii="Tahoma" w:hAnsi="Tahoma" w:cs="Tahoma"/>
+                <w:sz w:val="22"/>
+              </w:rPr>
+              <w:t xml:space="preserve"> package</w:t>
+            </w:r>
+            <w:r>
+              <w:rPr>
+                <w:rFonts w:ascii="Tahoma" w:hAnsi="Tahoma" w:cs="Tahoma"/>
+                <w:sz w:val="22"/>
+              </w:rPr>
+              <w:t xml:space="preserve"> to </w:t>
+            </w:r>
+            <w:r>
+              <w:rPr>
+                <w:rFonts w:ascii="Tahoma" w:hAnsi="Tahoma" w:cs="Tahoma"/>
+                <w:sz w:val="22"/>
+              </w:rPr>
+              <w:t>im</w:t>
+            </w:r>
+            <w:r>
+              <w:rPr>
+                <w:rFonts w:ascii="Tahoma" w:hAnsi="Tahoma" w:cs="Tahoma"/>
+                <w:sz w:val="22"/>
+              </w:rPr>
+              <w:t>port, then</w:t>
+            </w:r>
+            <w:r>
+              <w:rPr>
+                <w:rFonts w:ascii="Tahoma" w:hAnsi="Tahoma" w:cs="Tahoma"/>
+                <w:sz w:val="22"/>
+              </w:rPr>
+              <w:t xml:space="preserve"> import</w:t>
+            </w:r>
+            <w:r>
+              <w:rPr>
+                <w:rFonts w:ascii="Tahoma" w:hAnsi="Tahoma" w:cs="Tahoma"/>
+                <w:sz w:val="22"/>
+              </w:rPr>
+              <w:t xml:space="preserve"> the file </w:t>
+            </w:r>
+            <w:r>
+              <w:rPr>
+                <w:rFonts w:ascii="Tahoma" w:hAnsi="Tahoma" w:cs="Tahoma"/>
+                <w:sz w:val="22"/>
+              </w:rPr>
+              <w:t xml:space="preserve">to the target file directory </w:t>
+            </w:r>
+            <w:r>
+              <w:rPr>
+                <w:rFonts w:ascii="Tahoma" w:hAnsi="Tahoma" w:cs="Tahoma"/>
+                <w:sz w:val="22"/>
+              </w:rPr>
+              <w:t>in the menu.</w:t>
+            </w:r>
           </w:p>
         </w:tc>
       </w:tr>
@@ -3937,6 +6431,57 @@
                 <w:sz w:val="22"/>
               </w:rPr>
             </w:pPr>
+            <w:r>
+              <w:rPr>
+                <w:rFonts w:ascii="Tahoma" w:hAnsi="Tahoma" w:cs="Tahoma"/>
+                <w:sz w:val="22"/>
+              </w:rPr>
+              <w:t xml:space="preserve">To save a file, go to </w:t>
+            </w:r>
+            <w:r>
+              <w:rPr>
+                <w:rFonts w:ascii="Tahoma" w:hAnsi="Tahoma" w:cs="Tahoma"/>
+                <w:sz w:val="22"/>
+              </w:rPr>
+              <w:t>File &gt; Save</w:t>
+            </w:r>
+            <w:r>
+              <w:rPr>
+                <w:rFonts w:ascii="Tahoma" w:hAnsi="Tahoma" w:cs="Tahoma"/>
+                <w:sz w:val="22"/>
+              </w:rPr>
+              <w:t>.</w:t>
+            </w:r>
+          </w:p>
+          <w:p>
+            <w:pPr>
+              <w:rPr>
+                <w:rFonts w:ascii="Tahoma" w:hAnsi="Tahoma" w:cs="Tahoma"/>
+                <w:sz w:val="22"/>
+              </w:rPr>
+            </w:pPr>
+            <w:r>
+              <w:rPr>
+                <w:rFonts w:ascii="Tahoma" w:hAnsi="Tahoma" w:cs="Tahoma"/>
+                <w:sz w:val="22"/>
+              </w:rPr>
+              <w:t>To save a file in a specific location, go to File &gt; Save As.</w:t>
+            </w:r>
+          </w:p>
+          <w:p>
+            <w:pPr>
+              <w:rPr>
+                <w:rFonts w:ascii="Tahoma" w:hAnsi="Tahoma" w:cs="Tahoma"/>
+                <w:sz w:val="22"/>
+              </w:rPr>
+            </w:pPr>
+            <w:r>
+              <w:rPr>
+                <w:rFonts w:ascii="Tahoma" w:hAnsi="Tahoma" w:cs="Tahoma"/>
+                <w:sz w:val="22"/>
+              </w:rPr>
+              <w:t>Open the file directory to the proposed save location, then select the file and save it.</w:t>
+            </w:r>
           </w:p>
         </w:tc>
       </w:tr>
@@ -3982,6 +6527,42 @@
                 <w:sz w:val="22"/>
               </w:rPr>
             </w:pPr>
+            <w:r>
+              <w:rPr>
+                <w:rFonts w:ascii="Tahoma" w:hAnsi="Tahoma" w:cs="Tahoma"/>
+                <w:sz w:val="22"/>
+              </w:rPr>
+              <w:t xml:space="preserve">To export a file, go to </w:t>
+            </w:r>
+            <w:r>
+              <w:rPr>
+                <w:rFonts w:ascii="Tahoma" w:hAnsi="Tahoma" w:cs="Tahoma"/>
+                <w:sz w:val="22"/>
+              </w:rPr>
+              <w:t>File &gt; Export</w:t>
+            </w:r>
+            <w:r>
+              <w:rPr>
+                <w:rFonts w:ascii="Tahoma" w:hAnsi="Tahoma" w:cs="Tahoma"/>
+                <w:sz w:val="22"/>
+              </w:rPr>
+              <w:t>.</w:t>
+            </w:r>
+          </w:p>
+          <w:p>
+            <w:pPr>
+              <w:rPr>
+                <w:rFonts w:ascii="Tahoma" w:hAnsi="Tahoma" w:cs="Tahoma"/>
+                <w:sz w:val="22"/>
+              </w:rPr>
+            </w:pPr>
+            <w:r>
+              <w:rPr>
+                <w:rFonts w:ascii="Tahoma" w:hAnsi="Tahoma" w:cs="Tahoma"/>
+                <w:sz w:val="22"/>
+              </w:rPr>
+              <w:t>The drop-down menu contains multiple options for exporting files. Select the file type to export, edit the export options on the left side of the menu, then export the file.</w:t>
+            </w:r>
           </w:p>
         </w:tc>
       </w:tr>
@@ -4024,6 +6605,48 @@
                 <w:sz w:val="22"/>
               </w:rPr>
             </w:pPr>
+            <w:r>
+              <w:rPr>
+                <w:rFonts w:ascii="Tahoma" w:hAnsi="Tahoma" w:cs="Tahoma"/>
+                <w:sz w:val="22"/>
+              </w:rPr>
+              <w:t xml:space="preserve">To configure the unit measurements, </w:t>
+            </w:r>
+            <w:r>
+              <w:rPr>
+                <w:rFonts w:ascii="Tahoma" w:hAnsi="Tahoma" w:cs="Tahoma"/>
+                <w:sz w:val="22"/>
+              </w:rPr>
+              <w:t>click the “Scene Properties” button on the properties panel.</w:t>
+            </w:r>
+            <w:r>
+              <w:rPr>
+                <w:rFonts w:ascii="Tahoma" w:hAnsi="Tahoma" w:cs="Tahoma"/>
+                <w:sz w:val="22"/>
+              </w:rPr>
+              <w:t xml:space="preserve"> The menu will display</w:t>
+            </w:r>
+            <w:r>
+              <w:rPr>
+                <w:rFonts w:ascii="Tahoma" w:hAnsi="Tahoma" w:cs="Tahoma"/>
+                <w:sz w:val="22"/>
+              </w:rPr>
+              <w:t xml:space="preserve"> the “unit system” optio</w:t>
+            </w:r>
+            <w:r>
+              <w:rPr>
+                <w:rFonts w:ascii="Tahoma" w:hAnsi="Tahoma" w:cs="Tahoma"/>
+                <w:sz w:val="22"/>
+              </w:rPr>
+              <w:t xml:space="preserve">n which allows toggling </w:t>
+            </w:r>
+            <w:r>
+              <w:rPr>
+                <w:rFonts w:ascii="Tahoma" w:hAnsi="Tahoma" w:cs="Tahoma"/>
+                <w:sz w:val="22"/>
+              </w:rPr>
+              <w:t>between metric and imperial unit measurements.</w:t>
+            </w:r>
           </w:p>
         </w:tc>
       </w:tr>
@@ -4066,6 +6689,41 @@
                 <w:sz w:val="22"/>
               </w:rPr>
             </w:pPr>
+            <w:r>
+              <w:rPr>
+                <w:rFonts w:ascii="Tahoma" w:hAnsi="Tahoma" w:cs="Tahoma"/>
+                <w:sz w:val="22"/>
+              </w:rPr>
+              <w:t>To access the support files/communities in Blender, go to the H</w:t>
+            </w:r>
+            <w:r>
+              <w:rPr>
+                <w:rFonts w:ascii="Tahoma" w:hAnsi="Tahoma" w:cs="Tahoma"/>
+                <w:sz w:val="22"/>
+              </w:rPr>
+              <w:t>elp</w:t>
+            </w:r>
+            <w:r>
+              <w:rPr>
+                <w:rFonts w:ascii="Tahoma" w:hAnsi="Tahoma" w:cs="Tahoma"/>
+                <w:sz w:val="22"/>
+              </w:rPr>
+              <w:t xml:space="preserve"> dropdown menu on the top toolbar. The dropdown menu contains the support and user </w:t>
+            </w:r>
+            <w:r>
+              <w:rPr>
+                <w:rFonts w:ascii="Tahoma" w:hAnsi="Tahoma" w:cs="Tahoma"/>
+                <w:sz w:val="22"/>
+              </w:rPr>
+              <w:t>community’s</w:t>
+            </w:r>
+            <w:r>
+              <w:rPr>
+                <w:rFonts w:ascii="Tahoma" w:hAnsi="Tahoma" w:cs="Tahoma"/>
+                <w:sz w:val="22"/>
+              </w:rPr>
+              <w:t xml:space="preserve"> links.</w:t>
+            </w:r>
           </w:p>
         </w:tc>
       </w:tr>
@@ -4136,6 +6794,415 @@
                 <w:sz w:val="22"/>
               </w:rPr>
             </w:pPr>
+            <w:r>
+              <w:rPr>
+                <w:rFonts w:ascii="Tahoma" w:hAnsi="Tahoma" w:cs="Tahoma"/>
+                <w:sz w:val="22"/>
+              </w:rPr>
+              <w:t>Timing</w:t>
+            </w:r>
+            <w:r>
+              <w:rPr>
+                <w:rFonts w:ascii="Tahoma" w:hAnsi="Tahoma" w:cs="Tahoma"/>
+                <w:sz w:val="22"/>
+              </w:rPr>
+              <w:t>/s</w:t>
+            </w:r>
+            <w:r>
+              <w:rPr>
+                <w:rFonts w:ascii="Tahoma" w:hAnsi="Tahoma" w:cs="Tahoma"/>
+                <w:sz w:val="22"/>
+              </w:rPr>
+              <w:t xml:space="preserve">pacing </w:t>
+            </w:r>
+            <w:r>
+              <w:rPr>
+                <w:rFonts w:ascii="Tahoma" w:hAnsi="Tahoma" w:cs="Tahoma"/>
+                <w:sz w:val="22"/>
+              </w:rPr>
+              <w:t>gives</w:t>
+            </w:r>
+            <w:r>
+              <w:rPr>
+                <w:rFonts w:ascii="Tahoma" w:hAnsi="Tahoma" w:cs="Tahoma"/>
+                <w:sz w:val="22"/>
+              </w:rPr>
+              <w:t xml:space="preserve"> the illusion of mov</w:t>
+            </w:r>
+            <w:r>
+              <w:rPr>
+                <w:rFonts w:ascii="Tahoma" w:hAnsi="Tahoma" w:cs="Tahoma"/>
+                <w:sz w:val="22"/>
+              </w:rPr>
+              <w:t>ement</w:t>
+            </w:r>
+            <w:r>
+              <w:rPr>
+                <w:rFonts w:ascii="Tahoma" w:hAnsi="Tahoma" w:cs="Tahoma"/>
+                <w:sz w:val="22"/>
+              </w:rPr>
+              <w:t xml:space="preserve"> </w:t>
+            </w:r>
+            <w:r>
+              <w:rPr>
+                <w:rFonts w:ascii="Tahoma" w:hAnsi="Tahoma" w:cs="Tahoma"/>
+                <w:sz w:val="22"/>
+              </w:rPr>
+              <w:t>with respect to physics in a 3D animation context</w:t>
+            </w:r>
+            <w:r>
+              <w:rPr>
+                <w:rFonts w:ascii="Tahoma" w:hAnsi="Tahoma" w:cs="Tahoma"/>
+                <w:sz w:val="22"/>
+              </w:rPr>
+              <w:t xml:space="preserve">. </w:t>
+            </w:r>
+          </w:p>
+          <w:p>
+            <w:pPr>
+              <w:rPr>
+                <w:rFonts w:ascii="Tahoma" w:hAnsi="Tahoma" w:cs="Tahoma"/>
+                <w:sz w:val="22"/>
+              </w:rPr>
+            </w:pPr>
+          </w:p>
+          <w:p>
+            <w:pPr>
+              <w:rPr>
+                <w:rFonts w:ascii="Tahoma" w:hAnsi="Tahoma" w:cs="Tahoma"/>
+                <w:sz w:val="22"/>
+              </w:rPr>
+            </w:pPr>
+            <w:r>
+              <w:rPr>
+                <w:rFonts w:ascii="Tahoma" w:hAnsi="Tahoma" w:cs="Tahoma"/>
+                <w:b/>
+                <w:bCs/>
+                <w:sz w:val="22"/>
+              </w:rPr>
+              <w:t>Timing</w:t>
+            </w:r>
+            <w:r>
+              <w:rPr>
+                <w:rFonts w:ascii="Tahoma" w:hAnsi="Tahoma" w:cs="Tahoma"/>
+                <w:sz w:val="22"/>
+              </w:rPr>
+              <w:t xml:space="preserve"> </w:t>
+            </w:r>
+            <w:r>
+              <w:rPr>
+                <w:rFonts w:ascii="Tahoma" w:hAnsi="Tahoma" w:cs="Tahoma"/>
+                <w:sz w:val="22"/>
+              </w:rPr>
+              <w:t xml:space="preserve">is the number of frames </w:t>
+            </w:r>
+            <w:r>
+              <w:rPr>
+                <w:rFonts w:ascii="Tahoma" w:hAnsi="Tahoma" w:cs="Tahoma"/>
+                <w:sz w:val="22"/>
+              </w:rPr>
+              <w:t xml:space="preserve">between </w:t>
+            </w:r>
+            <w:r>
+              <w:rPr>
+                <w:rFonts w:ascii="Tahoma" w:hAnsi="Tahoma" w:cs="Tahoma"/>
+                <w:sz w:val="22"/>
+              </w:rPr>
+              <w:t xml:space="preserve">character </w:t>
+            </w:r>
+            <w:r>
+              <w:rPr>
+                <w:rFonts w:ascii="Tahoma" w:hAnsi="Tahoma" w:cs="Tahoma"/>
+                <w:sz w:val="22"/>
+              </w:rPr>
+              <w:t xml:space="preserve">poses, </w:t>
+            </w:r>
+            <w:r>
+              <w:rPr>
+                <w:rFonts w:ascii="Tahoma" w:hAnsi="Tahoma" w:cs="Tahoma"/>
+                <w:sz w:val="22"/>
+              </w:rPr>
+              <w:t xml:space="preserve">which determines </w:t>
+            </w:r>
+            <w:r>
+              <w:rPr>
+                <w:rFonts w:ascii="Tahoma" w:hAnsi="Tahoma" w:cs="Tahoma"/>
+                <w:sz w:val="22"/>
+              </w:rPr>
+              <w:t xml:space="preserve">the speed of </w:t>
+            </w:r>
+            <w:r>
+              <w:rPr>
+                <w:rFonts w:ascii="Tahoma" w:hAnsi="Tahoma" w:cs="Tahoma"/>
+                <w:sz w:val="22"/>
+              </w:rPr>
+              <w:t>the animation</w:t>
+            </w:r>
+            <w:r>
+              <w:rPr>
+                <w:rFonts w:ascii="Tahoma" w:hAnsi="Tahoma" w:cs="Tahoma"/>
+                <w:sz w:val="22"/>
+              </w:rPr>
+              <w:t>.</w:t>
+            </w:r>
+            <w:r>
+              <w:rPr>
+                <w:rFonts w:ascii="Tahoma" w:hAnsi="Tahoma" w:cs="Tahoma"/>
+                <w:sz w:val="22"/>
+              </w:rPr>
+              <w:t xml:space="preserve"> An example of timing is a coin </w:t>
+            </w:r>
+            <w:r>
+              <w:rPr>
+                <w:rFonts w:ascii="Tahoma" w:hAnsi="Tahoma" w:cs="Tahoma"/>
+                <w:sz w:val="22"/>
+              </w:rPr>
+              <w:t>taking</w:t>
+            </w:r>
+            <w:r>
+              <w:rPr>
+                <w:rFonts w:ascii="Tahoma" w:hAnsi="Tahoma" w:cs="Tahoma"/>
+                <w:sz w:val="22"/>
+              </w:rPr>
+              <w:t xml:space="preserve"> 24 frames to move from left to right in a second (24</w:t>
+            </w:r>
+            <w:r>
+              <w:rPr>
+                <w:rFonts w:ascii="Tahoma" w:hAnsi="Tahoma" w:cs="Tahoma"/>
+                <w:sz w:val="22"/>
+              </w:rPr>
+              <w:t xml:space="preserve"> </w:t>
+            </w:r>
+            <w:r>
+              <w:rPr>
+                <w:rFonts w:ascii="Tahoma" w:hAnsi="Tahoma" w:cs="Tahoma"/>
+                <w:sz w:val="22"/>
+              </w:rPr>
+              <w:t>FPS)</w:t>
+            </w:r>
+            <w:r>
+              <w:rPr>
+                <w:rFonts w:ascii="Tahoma" w:hAnsi="Tahoma" w:cs="Tahoma"/>
+                <w:sz w:val="22"/>
+              </w:rPr>
+              <w:t>.</w:t>
+            </w:r>
+          </w:p>
+          <w:p>
+            <w:pPr>
+              <w:rPr>
+                <w:rFonts w:ascii="Tahoma" w:hAnsi="Tahoma" w:cs="Tahoma"/>
+                <w:sz w:val="22"/>
+              </w:rPr>
+            </w:pPr>
+            <w:r>
+              <w:rPr>
+                <w:rFonts w:ascii="Tahoma" w:hAnsi="Tahoma" w:cs="Tahoma"/>
+                <w:b/>
+                <w:bCs/>
+                <w:sz w:val="22"/>
+              </w:rPr>
+              <w:t>Spacing</w:t>
+            </w:r>
+            <w:r>
+              <w:rPr>
+                <w:rFonts w:ascii="Tahoma" w:hAnsi="Tahoma" w:cs="Tahoma"/>
+                <w:sz w:val="22"/>
+              </w:rPr>
+              <w:t xml:space="preserve"> refers</w:t>
+            </w:r>
+            <w:r>
+              <w:rPr>
+                <w:rFonts w:ascii="Tahoma" w:hAnsi="Tahoma" w:cs="Tahoma"/>
+                <w:sz w:val="22"/>
+              </w:rPr>
+              <w:t xml:space="preserve"> to the positioning of the frames within the timing</w:t>
+            </w:r>
+            <w:r>
+              <w:rPr>
+                <w:rFonts w:ascii="Tahoma" w:hAnsi="Tahoma" w:cs="Tahoma"/>
+                <w:sz w:val="22"/>
+              </w:rPr>
+              <w:t xml:space="preserve">. </w:t>
+            </w:r>
+            <w:r>
+              <w:rPr>
+                <w:rFonts w:ascii="Tahoma" w:hAnsi="Tahoma" w:cs="Tahoma"/>
+                <w:sz w:val="22"/>
+              </w:rPr>
+              <w:t xml:space="preserve">Using the above example with the coin, if the coin frames were spaced closely, the </w:t>
+            </w:r>
+            <w:r>
+              <w:rPr>
+                <w:rFonts w:ascii="Tahoma" w:hAnsi="Tahoma" w:cs="Tahoma"/>
+                <w:sz w:val="22"/>
+              </w:rPr>
+              <w:t>coin</w:t>
+            </w:r>
+            <w:r>
+              <w:rPr>
+                <w:rFonts w:ascii="Tahoma" w:hAnsi="Tahoma" w:cs="Tahoma"/>
+                <w:sz w:val="22"/>
+              </w:rPr>
+              <w:t xml:space="preserve"> would appear to move slower and vice versa.</w:t>
+            </w:r>
+          </w:p>
+          <w:p>
+            <w:pPr>
+              <w:rPr>
+                <w:rFonts w:ascii="Tahoma" w:hAnsi="Tahoma" w:cs="Tahoma"/>
+                <w:sz w:val="22"/>
+              </w:rPr>
+            </w:pPr>
+            <w:r>
+              <w:rPr>
+                <w:rFonts w:ascii="Tahoma" w:hAnsi="Tahoma" w:cs="Tahoma"/>
+                <w:b/>
+                <w:bCs/>
+                <w:sz w:val="22"/>
+              </w:rPr>
+              <w:t>Rhythm</w:t>
+            </w:r>
+            <w:r>
+              <w:rPr>
+                <w:rFonts w:ascii="Tahoma" w:hAnsi="Tahoma" w:cs="Tahoma"/>
+                <w:sz w:val="22"/>
+              </w:rPr>
+              <w:t xml:space="preserve"> is a</w:t>
+            </w:r>
+            <w:r>
+              <w:rPr>
+                <w:rFonts w:ascii="Tahoma" w:hAnsi="Tahoma" w:cs="Tahoma"/>
+                <w:sz w:val="22"/>
+              </w:rPr>
+              <w:t xml:space="preserve">n extension to the </w:t>
+            </w:r>
+            <w:r>
+              <w:rPr>
+                <w:rFonts w:ascii="Tahoma" w:hAnsi="Tahoma" w:cs="Tahoma"/>
+                <w:sz w:val="22"/>
+              </w:rPr>
+              <w:t xml:space="preserve">timing </w:t>
+            </w:r>
+            <w:r>
+              <w:rPr>
+                <w:rFonts w:ascii="Tahoma" w:hAnsi="Tahoma" w:cs="Tahoma"/>
+                <w:sz w:val="22"/>
+              </w:rPr>
+              <w:t>principle</w:t>
+            </w:r>
+            <w:r>
+              <w:rPr>
+                <w:rFonts w:ascii="Tahoma" w:hAnsi="Tahoma" w:cs="Tahoma"/>
+                <w:sz w:val="22"/>
+              </w:rPr>
+              <w:t xml:space="preserve">, using </w:t>
+            </w:r>
+            <w:r>
+              <w:rPr>
+                <w:rFonts w:ascii="Tahoma" w:hAnsi="Tahoma" w:cs="Tahoma"/>
+                <w:sz w:val="22"/>
+              </w:rPr>
+              <w:t>a</w:t>
+            </w:r>
+            <w:r>
+              <w:rPr>
+                <w:rFonts w:ascii="Tahoma" w:hAnsi="Tahoma" w:cs="Tahoma"/>
+                <w:sz w:val="22"/>
+              </w:rPr>
+              <w:t xml:space="preserve"> repeated,</w:t>
+            </w:r>
+            <w:r>
+              <w:rPr>
+                <w:rFonts w:ascii="Tahoma" w:hAnsi="Tahoma" w:cs="Tahoma"/>
+                <w:sz w:val="22"/>
+              </w:rPr>
+              <w:t xml:space="preserve"> predictable </w:t>
+            </w:r>
+            <w:r>
+              <w:rPr>
+                <w:rFonts w:ascii="Tahoma" w:hAnsi="Tahoma" w:cs="Tahoma"/>
+                <w:sz w:val="22"/>
+              </w:rPr>
+              <w:t xml:space="preserve">pattern </w:t>
+            </w:r>
+            <w:r>
+              <w:rPr>
+                <w:rFonts w:ascii="Tahoma" w:hAnsi="Tahoma" w:cs="Tahoma"/>
+                <w:sz w:val="22"/>
+              </w:rPr>
+              <w:t>of movement</w:t>
+            </w:r>
+            <w:r>
+              <w:rPr>
+                <w:rFonts w:ascii="Tahoma" w:hAnsi="Tahoma" w:cs="Tahoma"/>
+                <w:sz w:val="22"/>
+              </w:rPr>
+              <w:t xml:space="preserve"> to</w:t>
+            </w:r>
+            <w:r>
+              <w:rPr>
+                <w:rFonts w:ascii="Tahoma" w:hAnsi="Tahoma" w:cs="Tahoma"/>
+                <w:sz w:val="22"/>
+              </w:rPr>
+              <w:t xml:space="preserve"> synchronise</w:t>
+            </w:r>
+            <w:r>
+              <w:rPr>
+                <w:rFonts w:ascii="Tahoma" w:hAnsi="Tahoma" w:cs="Tahoma"/>
+                <w:sz w:val="22"/>
+              </w:rPr>
+              <w:t xml:space="preserve"> the animation</w:t>
+            </w:r>
+            <w:r>
+              <w:rPr>
+                <w:rFonts w:ascii="Tahoma" w:hAnsi="Tahoma" w:cs="Tahoma"/>
+                <w:sz w:val="22"/>
+              </w:rPr>
+              <w:t xml:space="preserve"> to various properties</w:t>
+            </w:r>
+            <w:r>
+              <w:rPr>
+                <w:rFonts w:ascii="Tahoma" w:hAnsi="Tahoma" w:cs="Tahoma"/>
+                <w:sz w:val="22"/>
+              </w:rPr>
+              <w:t>.</w:t>
+            </w:r>
+            <w:r>
+              <w:rPr>
+                <w:rFonts w:ascii="Tahoma" w:hAnsi="Tahoma" w:cs="Tahoma"/>
+                <w:sz w:val="22"/>
+              </w:rPr>
+              <w:t xml:space="preserve"> An example would be synchronising </w:t>
+            </w:r>
+            <w:r>
+              <w:rPr>
+                <w:rFonts w:ascii="Tahoma" w:hAnsi="Tahoma" w:cs="Tahoma"/>
+                <w:sz w:val="22"/>
+              </w:rPr>
+              <w:t xml:space="preserve">the timing/spacing </w:t>
+            </w:r>
+            <w:r>
+              <w:rPr>
+                <w:rFonts w:ascii="Tahoma" w:hAnsi="Tahoma" w:cs="Tahoma"/>
+                <w:sz w:val="22"/>
+              </w:rPr>
+              <w:t xml:space="preserve">of the coin animation </w:t>
+            </w:r>
+            <w:r>
+              <w:rPr>
+                <w:rFonts w:ascii="Tahoma" w:hAnsi="Tahoma" w:cs="Tahoma"/>
+                <w:sz w:val="22"/>
+              </w:rPr>
+              <w:t>to a music track</w:t>
+            </w:r>
+            <w:r>
+              <w:rPr>
+                <w:rFonts w:ascii="Tahoma" w:hAnsi="Tahoma" w:cs="Tahoma"/>
+                <w:sz w:val="22"/>
+              </w:rPr>
+              <w:t>’s beat.</w:t>
+            </w:r>
           </w:p>
         </w:tc>
       </w:tr>
@@ -4180,6 +7247,50 @@
                 <w:sz w:val="22"/>
               </w:rPr>
             </w:pPr>
+            <w:r>
+              <w:rPr>
+                <w:rFonts w:ascii="Tahoma" w:hAnsi="Tahoma" w:cs="Tahoma"/>
+                <w:b/>
+                <w:bCs/>
+                <w:sz w:val="22"/>
+              </w:rPr>
+              <w:t>Easing</w:t>
+            </w:r>
+            <w:r>
+              <w:rPr>
+                <w:rFonts w:ascii="Tahoma" w:hAnsi="Tahoma" w:cs="Tahoma"/>
+                <w:sz w:val="22"/>
+              </w:rPr>
+              <w:t xml:space="preserve"> refers to the simulated acceleration and deceleration of an object/character in an animation, using spacing to simulate the ease in or ease out movement to avoid abrupt motion.</w:t>
+            </w:r>
+            <w:r>
+              <w:rPr>
+                <w:rFonts w:ascii="Tahoma" w:hAnsi="Tahoma" w:cs="Tahoma"/>
+                <w:sz w:val="22"/>
+              </w:rPr>
+              <w:t xml:space="preserve"> </w:t>
+            </w:r>
+            <w:r>
+              <w:rPr>
+                <w:rFonts w:ascii="Tahoma" w:hAnsi="Tahoma" w:cs="Tahoma"/>
+                <w:sz w:val="22"/>
+              </w:rPr>
+              <w:t>The use of easing can</w:t>
+            </w:r>
+            <w:r>
+              <w:rPr>
+                <w:rFonts w:ascii="Tahoma" w:hAnsi="Tahoma" w:cs="Tahoma"/>
+                <w:sz w:val="22"/>
+              </w:rPr>
+              <w:t xml:space="preserve"> simulate the physics property of inertia in 3D animation</w:t>
+            </w:r>
+            <w:r>
+              <w:rPr>
+                <w:rFonts w:ascii="Tahoma" w:hAnsi="Tahoma" w:cs="Tahoma"/>
+                <w:sz w:val="22"/>
+              </w:rPr>
+              <w:t xml:space="preserve"> and digital effects.</w:t>
+            </w:r>
           </w:p>
         </w:tc>
       </w:tr>
@@ -4224,6 +7335,123 @@
                 <w:sz w:val="22"/>
               </w:rPr>
             </w:pPr>
+            <w:r>
+              <w:rPr>
+                <w:rFonts w:ascii="Tahoma" w:hAnsi="Tahoma" w:cs="Tahoma"/>
+                <w:sz w:val="22"/>
+              </w:rPr>
+              <w:t xml:space="preserve">Simulating </w:t>
+            </w:r>
+            <w:r>
+              <w:rPr>
+                <w:rFonts w:ascii="Tahoma" w:hAnsi="Tahoma" w:cs="Tahoma"/>
+                <w:b/>
+                <w:bCs/>
+                <w:sz w:val="22"/>
+              </w:rPr>
+              <w:t>Mass</w:t>
+            </w:r>
+            <w:r>
+              <w:rPr>
+                <w:rFonts w:ascii="Tahoma" w:hAnsi="Tahoma" w:cs="Tahoma"/>
+                <w:sz w:val="22"/>
+              </w:rPr>
+              <w:t xml:space="preserve"> and </w:t>
+            </w:r>
+            <w:r>
+              <w:rPr>
+                <w:rFonts w:ascii="Tahoma" w:hAnsi="Tahoma" w:cs="Tahoma"/>
+                <w:b/>
+                <w:bCs/>
+                <w:sz w:val="22"/>
+              </w:rPr>
+              <w:t>Weight</w:t>
+            </w:r>
+            <w:r>
+              <w:rPr>
+                <w:rFonts w:ascii="Tahoma" w:hAnsi="Tahoma" w:cs="Tahoma"/>
+                <w:sz w:val="22"/>
+              </w:rPr>
+              <w:t xml:space="preserve"> involve</w:t>
+            </w:r>
+            <w:r>
+              <w:rPr>
+                <w:rFonts w:ascii="Tahoma" w:hAnsi="Tahoma" w:cs="Tahoma"/>
+                <w:sz w:val="22"/>
+              </w:rPr>
+              <w:t>s</w:t>
+            </w:r>
+            <w:r>
+              <w:rPr>
+                <w:rFonts w:ascii="Tahoma" w:hAnsi="Tahoma" w:cs="Tahoma"/>
+                <w:sz w:val="22"/>
+              </w:rPr>
+              <w:t xml:space="preserve"> several </w:t>
+            </w:r>
+            <w:r>
+              <w:rPr>
+                <w:rFonts w:ascii="Tahoma" w:hAnsi="Tahoma" w:cs="Tahoma"/>
+                <w:sz w:val="22"/>
+              </w:rPr>
+              <w:t xml:space="preserve">animation </w:t>
+            </w:r>
+            <w:r>
+              <w:rPr>
+                <w:rFonts w:ascii="Tahoma" w:hAnsi="Tahoma" w:cs="Tahoma"/>
+                <w:sz w:val="22"/>
+              </w:rPr>
+              <w:t>principles in</w:t>
+            </w:r>
+            <w:r>
+              <w:rPr>
+                <w:rFonts w:ascii="Tahoma" w:hAnsi="Tahoma" w:cs="Tahoma"/>
+                <w:sz w:val="22"/>
+              </w:rPr>
+              <w:t xml:space="preserve"> action</w:t>
+            </w:r>
+            <w:r>
+              <w:rPr>
+                <w:rFonts w:ascii="Tahoma" w:hAnsi="Tahoma" w:cs="Tahoma"/>
+                <w:sz w:val="22"/>
+              </w:rPr>
+              <w:t>; a combination of easing, follow-through/secondary action</w:t>
+            </w:r>
+            <w:r>
+              <w:rPr>
+                <w:rFonts w:ascii="Tahoma" w:hAnsi="Tahoma" w:cs="Tahoma"/>
+                <w:sz w:val="22"/>
+              </w:rPr>
+              <w:t>, squash and stretch, arcs and timing. For 3D animations, simulating mass and weight for</w:t>
+            </w:r>
+            <w:r>
+              <w:rPr>
+                <w:rFonts w:ascii="Tahoma" w:hAnsi="Tahoma" w:cs="Tahoma"/>
+                <w:sz w:val="22"/>
+              </w:rPr>
+              <w:t xml:space="preserve"> character</w:t>
+            </w:r>
+            <w:r>
+              <w:rPr>
+                <w:rFonts w:ascii="Tahoma" w:hAnsi="Tahoma" w:cs="Tahoma"/>
+                <w:sz w:val="22"/>
+              </w:rPr>
+              <w:t>s/objects helps to improve their immersion and appeal</w:t>
+            </w:r>
+            <w:r>
+              <w:rPr>
+                <w:rFonts w:ascii="Tahoma" w:hAnsi="Tahoma" w:cs="Tahoma"/>
+                <w:sz w:val="22"/>
+              </w:rPr>
+              <w:t xml:space="preserve">, while digital effects can adhere to physics </w:t>
+            </w:r>
+            <w:r>
+              <w:rPr>
+                <w:rFonts w:ascii="Tahoma" w:hAnsi="Tahoma" w:cs="Tahoma"/>
+                <w:sz w:val="22"/>
+              </w:rPr>
+              <w:lastRenderedPageBreak/>
+              <w:t>properties.</w:t>
+            </w:r>
           </w:p>
         </w:tc>
       </w:tr>
@@ -4253,6 +7481,7 @@
                 <w:i/>
                 <w:sz w:val="22"/>
               </w:rPr>
+              <w:lastRenderedPageBreak/>
               <w:t>Anticipation</w:t>
             </w:r>
           </w:p>
@@ -4268,6 +7497,78 @@
                 <w:sz w:val="22"/>
               </w:rPr>
             </w:pPr>
+            <w:r>
+              <w:rPr>
+                <w:rFonts w:ascii="Tahoma" w:hAnsi="Tahoma" w:cs="Tahoma"/>
+                <w:b/>
+                <w:bCs/>
+                <w:sz w:val="22"/>
+              </w:rPr>
+              <w:t>Anticipation</w:t>
+            </w:r>
+            <w:r>
+              <w:rPr>
+                <w:rFonts w:ascii="Tahoma" w:hAnsi="Tahoma" w:cs="Tahoma"/>
+                <w:sz w:val="22"/>
+              </w:rPr>
+              <w:t xml:space="preserve"> refers to the </w:t>
+            </w:r>
+            <w:r>
+              <w:rPr>
+                <w:rFonts w:ascii="Tahoma" w:hAnsi="Tahoma" w:cs="Tahoma"/>
+                <w:sz w:val="22"/>
+              </w:rPr>
+              <w:t>movements in an animation that prepare the audience to believe an animation. In 3D animation, anticipation is applied to character movement by moving them slightly backwards before moving forwards. The</w:t>
+            </w:r>
+            <w:r>
+              <w:rPr>
+                <w:rFonts w:ascii="Tahoma" w:hAnsi="Tahoma" w:cs="Tahoma"/>
+                <w:sz w:val="22"/>
+              </w:rPr>
+              <w:t xml:space="preserve"> </w:t>
+            </w:r>
+            <w:r>
+              <w:rPr>
+                <w:rFonts w:ascii="Tahoma" w:hAnsi="Tahoma" w:cs="Tahoma"/>
+                <w:sz w:val="22"/>
+              </w:rPr>
+              <w:t xml:space="preserve">anticipatory action adds </w:t>
+            </w:r>
+            <w:r>
+              <w:rPr>
+                <w:rFonts w:ascii="Tahoma" w:hAnsi="Tahoma" w:cs="Tahoma"/>
+                <w:sz w:val="22"/>
+              </w:rPr>
+              <w:t>momentum</w:t>
+            </w:r>
+            <w:r>
+              <w:rPr>
+                <w:rFonts w:ascii="Tahoma" w:hAnsi="Tahoma" w:cs="Tahoma"/>
+                <w:sz w:val="22"/>
+              </w:rPr>
+              <w:t xml:space="preserve"> to the animation and informs the </w:t>
+            </w:r>
+            <w:r>
+              <w:rPr>
+                <w:rFonts w:ascii="Tahoma" w:hAnsi="Tahoma" w:cs="Tahoma"/>
+                <w:sz w:val="22"/>
+              </w:rPr>
+              <w:t xml:space="preserve">audience </w:t>
+            </w:r>
+            <w:r>
+              <w:rPr>
+                <w:rFonts w:ascii="Tahoma" w:hAnsi="Tahoma" w:cs="Tahoma"/>
+                <w:sz w:val="22"/>
+              </w:rPr>
+              <w:t xml:space="preserve">about the character’s intention to </w:t>
+            </w:r>
+            <w:r>
+              <w:rPr>
+                <w:rFonts w:ascii="Tahoma" w:hAnsi="Tahoma" w:cs="Tahoma"/>
+                <w:sz w:val="22"/>
+              </w:rPr>
+              <w:t>move.</w:t>
+            </w:r>
           </w:p>
         </w:tc>
       </w:tr>
@@ -4312,6 +7613,57 @@
                 <w:sz w:val="22"/>
               </w:rPr>
             </w:pPr>
+            <w:r>
+              <w:rPr>
+                <w:rFonts w:ascii="Tahoma" w:hAnsi="Tahoma" w:cs="Tahoma"/>
+                <w:b/>
+                <w:bCs/>
+                <w:sz w:val="22"/>
+              </w:rPr>
+              <w:t>Arcs</w:t>
+            </w:r>
+            <w:r>
+              <w:rPr>
+                <w:rFonts w:ascii="Tahoma" w:hAnsi="Tahoma" w:cs="Tahoma"/>
+                <w:sz w:val="22"/>
+              </w:rPr>
+              <w:t xml:space="preserve"> refers to the arcing motions that many objects in real life demonstrate when in motion, </w:t>
+            </w:r>
+            <w:r>
+              <w:rPr>
+                <w:rFonts w:ascii="Tahoma" w:hAnsi="Tahoma" w:cs="Tahoma"/>
+                <w:sz w:val="22"/>
+              </w:rPr>
+              <w:t xml:space="preserve">which </w:t>
+            </w:r>
+            <w:r>
+              <w:rPr>
+                <w:rFonts w:ascii="Tahoma" w:hAnsi="Tahoma" w:cs="Tahoma"/>
+                <w:sz w:val="22"/>
+              </w:rPr>
+              <w:t>provid</w:t>
+            </w:r>
+            <w:r>
+              <w:rPr>
+                <w:rFonts w:ascii="Tahoma" w:hAnsi="Tahoma" w:cs="Tahoma"/>
+                <w:sz w:val="22"/>
+              </w:rPr>
+              <w:t xml:space="preserve">e </w:t>
+            </w:r>
+            <w:r>
+              <w:rPr>
+                <w:rFonts w:ascii="Tahoma" w:hAnsi="Tahoma" w:cs="Tahoma"/>
+                <w:sz w:val="22"/>
+              </w:rPr>
+              <w:t xml:space="preserve">smooth and realistic movements in animations. Straight line movement in animation appears robotic and stiff, which is not ideal for organic characters/objects. Using arcs in 3D animation </w:t>
+            </w:r>
+            <w:r>
+              <w:rPr>
+                <w:rFonts w:ascii="Tahoma" w:hAnsi="Tahoma" w:cs="Tahoma"/>
+                <w:sz w:val="22"/>
+              </w:rPr>
+              <w:t>allows animations to be more believable and lifelike to the audience.</w:t>
+            </w:r>
           </w:p>
         </w:tc>
       </w:tr>
@@ -4356,6 +7708,50 @@
                 <w:sz w:val="22"/>
               </w:rPr>
             </w:pPr>
+            <w:r>
+              <w:rPr>
+                <w:rFonts w:ascii="Tahoma" w:hAnsi="Tahoma" w:cs="Tahoma"/>
+                <w:b/>
+                <w:bCs/>
+                <w:sz w:val="22"/>
+              </w:rPr>
+              <w:t>Squash and stretch</w:t>
+            </w:r>
+            <w:r>
+              <w:rPr>
+                <w:rFonts w:ascii="Tahoma" w:hAnsi="Tahoma" w:cs="Tahoma"/>
+                <w:sz w:val="22"/>
+              </w:rPr>
+              <w:t xml:space="preserve"> is the animation principle that adds flexibility to 3D characters/objects to make their animations more lifelike. In 3D animation, the principle imitates the flexibility </w:t>
+            </w:r>
+            <w:r>
+              <w:rPr>
+                <w:rFonts w:ascii="Tahoma" w:hAnsi="Tahoma" w:cs="Tahoma"/>
+                <w:sz w:val="22"/>
+              </w:rPr>
+              <w:t xml:space="preserve">for </w:t>
+            </w:r>
+            <w:r>
+              <w:rPr>
+                <w:rFonts w:ascii="Tahoma" w:hAnsi="Tahoma" w:cs="Tahoma"/>
+                <w:sz w:val="22"/>
+              </w:rPr>
+              <w:t>objects in the environment</w:t>
+            </w:r>
+            <w:r>
+              <w:rPr>
+                <w:rFonts w:ascii="Tahoma" w:hAnsi="Tahoma" w:cs="Tahoma"/>
+                <w:sz w:val="22"/>
+              </w:rPr>
+              <w:t xml:space="preserve"> while keeping its proportions intact</w:t>
+            </w:r>
+            <w:r>
+              <w:rPr>
+                <w:rFonts w:ascii="Tahoma" w:hAnsi="Tahoma" w:cs="Tahoma"/>
+                <w:sz w:val="22"/>
+              </w:rPr>
+              <w:t>, such as a bouncing rubber ball.</w:t>
+            </w:r>
           </w:p>
         </w:tc>
       </w:tr>
@@ -4385,7 +7781,6 @@
                 <w:i/>
                 <w:sz w:val="22"/>
               </w:rPr>
-              <w:lastRenderedPageBreak/>
               <w:t>Follow through and secondary action</w:t>
             </w:r>
           </w:p>
@@ -4401,6 +7796,78 @@
                 <w:sz w:val="22"/>
               </w:rPr>
             </w:pPr>
+            <w:r>
+              <w:rPr>
+                <w:rFonts w:ascii="Tahoma" w:hAnsi="Tahoma" w:cs="Tahoma"/>
+                <w:b/>
+                <w:bCs/>
+                <w:sz w:val="22"/>
+              </w:rPr>
+              <w:t>Follow through/secondary action</w:t>
+            </w:r>
+            <w:r>
+              <w:rPr>
+                <w:rFonts w:ascii="Tahoma" w:hAnsi="Tahoma" w:cs="Tahoma"/>
+                <w:sz w:val="22"/>
+              </w:rPr>
+              <w:t xml:space="preserve"> </w:t>
+            </w:r>
+            <w:r>
+              <w:rPr>
+                <w:rFonts w:ascii="Tahoma" w:hAnsi="Tahoma" w:cs="Tahoma"/>
+                <w:sz w:val="22"/>
+              </w:rPr>
+              <w:t xml:space="preserve">refers to the motion that occurs after a character/object stops </w:t>
+            </w:r>
+            <w:r>
+              <w:rPr>
+                <w:rFonts w:ascii="Tahoma" w:hAnsi="Tahoma" w:cs="Tahoma"/>
+                <w:sz w:val="22"/>
+              </w:rPr>
+              <w:t xml:space="preserve">moving. </w:t>
+            </w:r>
+            <w:r>
+              <w:rPr>
+                <w:rFonts w:ascii="Tahoma" w:hAnsi="Tahoma" w:cs="Tahoma"/>
+                <w:sz w:val="22"/>
+              </w:rPr>
+              <w:t>As most objects don’t immediately stop moving, this principle simulates drag and inertia with movement</w:t>
+            </w:r>
+            <w:r>
+              <w:rPr>
+                <w:rFonts w:ascii="Tahoma" w:hAnsi="Tahoma" w:cs="Tahoma"/>
+                <w:sz w:val="22"/>
+              </w:rPr>
+              <w:t xml:space="preserve">. In 3D animation, an example of a follow-through action is </w:t>
+            </w:r>
+            <w:r>
+              <w:rPr>
+                <w:rFonts w:ascii="Tahoma" w:hAnsi="Tahoma" w:cs="Tahoma"/>
+                <w:sz w:val="22"/>
+              </w:rPr>
+              <w:t xml:space="preserve">the antenna on a car </w:t>
+            </w:r>
+            <w:r>
+              <w:rPr>
+                <w:rFonts w:ascii="Tahoma" w:hAnsi="Tahoma" w:cs="Tahoma"/>
+                <w:sz w:val="22"/>
+              </w:rPr>
+              <w:t xml:space="preserve">waving about with its base moving before the top end </w:t>
+            </w:r>
+            <w:r>
+              <w:rPr>
+                <w:rFonts w:ascii="Tahoma" w:hAnsi="Tahoma" w:cs="Tahoma"/>
+                <w:sz w:val="22"/>
+              </w:rPr>
+              <w:t>bends over</w:t>
+            </w:r>
+            <w:r>
+              <w:rPr>
+                <w:rFonts w:ascii="Tahoma" w:hAnsi="Tahoma" w:cs="Tahoma"/>
+                <w:sz w:val="22"/>
+              </w:rPr>
+              <w:t>.</w:t>
+            </w:r>
           </w:p>
         </w:tc>
       </w:tr>
@@ -4445,6 +7912,92 @@
                 <w:sz w:val="22"/>
               </w:rPr>
             </w:pPr>
+            <w:r>
+              <w:rPr>
+                <w:rFonts w:ascii="Tahoma" w:hAnsi="Tahoma" w:cs="Tahoma"/>
+                <w:b/>
+                <w:bCs/>
+                <w:sz w:val="22"/>
+              </w:rPr>
+              <w:t>Exaggeration</w:t>
+            </w:r>
+            <w:r>
+              <w:rPr>
+                <w:rFonts w:ascii="Tahoma" w:hAnsi="Tahoma" w:cs="Tahoma"/>
+                <w:sz w:val="22"/>
+              </w:rPr>
+              <w:t xml:space="preserve"> is used to add additional appeal to animations, which can transform regular movements into supernatural, cartoonish and readable ones. It serves to enhance the animation while staying within . The principle may be applied to any 3D animation</w:t>
+            </w:r>
+            <w:r>
+              <w:rPr>
+                <w:rFonts w:ascii="Tahoma" w:hAnsi="Tahoma" w:cs="Tahoma"/>
+                <w:sz w:val="22"/>
+              </w:rPr>
+              <w:t xml:space="preserve"> and digital effect - A</w:t>
+            </w:r>
+            <w:r>
+              <w:rPr>
+                <w:rFonts w:ascii="Tahoma" w:hAnsi="Tahoma" w:cs="Tahoma"/>
+                <w:sz w:val="22"/>
+              </w:rPr>
+              <w:t xml:space="preserve"> </w:t>
+            </w:r>
+            <w:r>
+              <w:rPr>
+                <w:rFonts w:ascii="Tahoma" w:hAnsi="Tahoma" w:cs="Tahoma"/>
+                <w:sz w:val="22"/>
+              </w:rPr>
+              <w:t>character</w:t>
+            </w:r>
+            <w:r>
+              <w:rPr>
+                <w:rFonts w:ascii="Tahoma" w:hAnsi="Tahoma" w:cs="Tahoma"/>
+                <w:sz w:val="22"/>
+              </w:rPr>
+              <w:t xml:space="preserve"> can apply more force to </w:t>
+            </w:r>
+            <w:r>
+              <w:rPr>
+                <w:rFonts w:ascii="Tahoma" w:hAnsi="Tahoma" w:cs="Tahoma"/>
+                <w:sz w:val="22"/>
+              </w:rPr>
+              <w:t xml:space="preserve">its </w:t>
+            </w:r>
+            <w:r>
+              <w:rPr>
+                <w:rFonts w:ascii="Tahoma" w:hAnsi="Tahoma" w:cs="Tahoma"/>
+                <w:sz w:val="22"/>
+              </w:rPr>
+              <w:t>push</w:t>
+            </w:r>
+            <w:r>
+              <w:rPr>
+                <w:rFonts w:ascii="Tahoma" w:hAnsi="Tahoma" w:cs="Tahoma"/>
+                <w:sz w:val="22"/>
+              </w:rPr>
+              <w:t xml:space="preserve"> animation</w:t>
+            </w:r>
+            <w:r>
+              <w:rPr>
+                <w:rFonts w:ascii="Tahoma" w:hAnsi="Tahoma" w:cs="Tahoma"/>
+                <w:sz w:val="22"/>
+              </w:rPr>
+              <w:t xml:space="preserve"> and a particle effect can have an explosion of </w:t>
+            </w:r>
+            <w:r>
+              <w:rPr>
+                <w:rFonts w:ascii="Tahoma" w:hAnsi="Tahoma" w:cs="Tahoma"/>
+                <w:sz w:val="22"/>
+              </w:rPr>
+              <w:t>particles</w:t>
+            </w:r>
+            <w:r>
+              <w:rPr>
+                <w:rFonts w:ascii="Tahoma" w:hAnsi="Tahoma" w:cs="Tahoma"/>
+                <w:sz w:val="22"/>
+              </w:rPr>
+              <w:t>, respectively.</w:t>
+            </w:r>
           </w:p>
         </w:tc>
       </w:tr>
@@ -4489,6 +8042,122 @@
                 <w:sz w:val="22"/>
               </w:rPr>
             </w:pPr>
+            <w:r>
+              <w:rPr>
+                <w:rFonts w:ascii="Tahoma" w:hAnsi="Tahoma" w:cs="Tahoma"/>
+                <w:b/>
+                <w:bCs/>
+                <w:sz w:val="22"/>
+              </w:rPr>
+              <w:t>Secondar</w:t>
+            </w:r>
+            <w:r>
+              <w:rPr>
+                <w:rFonts w:ascii="Tahoma" w:hAnsi="Tahoma" w:cs="Tahoma"/>
+                <w:b/>
+                <w:bCs/>
+                <w:sz w:val="22"/>
+              </w:rPr>
+              <w:t>y/layered animation</w:t>
+            </w:r>
+            <w:r>
+              <w:rPr>
+                <w:rFonts w:ascii="Tahoma" w:hAnsi="Tahoma" w:cs="Tahoma"/>
+                <w:sz w:val="22"/>
+              </w:rPr>
+              <w:t xml:space="preserve"> refers to the </w:t>
+            </w:r>
+            <w:r>
+              <w:rPr>
+                <w:rFonts w:ascii="Tahoma" w:hAnsi="Tahoma" w:cs="Tahoma"/>
+                <w:sz w:val="22"/>
+              </w:rPr>
+              <w:t xml:space="preserve">supportive </w:t>
+            </w:r>
+            <w:r>
+              <w:rPr>
+                <w:rFonts w:ascii="Tahoma" w:hAnsi="Tahoma" w:cs="Tahoma"/>
+                <w:sz w:val="22"/>
+              </w:rPr>
+              <w:t xml:space="preserve">actions </w:t>
+            </w:r>
+            <w:r>
+              <w:rPr>
+                <w:rFonts w:ascii="Tahoma" w:hAnsi="Tahoma" w:cs="Tahoma"/>
+                <w:sz w:val="22"/>
+              </w:rPr>
+              <w:t>that emphasise</w:t>
+            </w:r>
+            <w:r>
+              <w:rPr>
+                <w:rFonts w:ascii="Tahoma" w:hAnsi="Tahoma" w:cs="Tahoma"/>
+                <w:sz w:val="22"/>
+              </w:rPr>
+              <w:t xml:space="preserve"> the main action to </w:t>
+            </w:r>
+            <w:r>
+              <w:rPr>
+                <w:rFonts w:ascii="Tahoma" w:hAnsi="Tahoma" w:cs="Tahoma"/>
+                <w:sz w:val="22"/>
+              </w:rPr>
+              <w:t xml:space="preserve">add more immersion to the </w:t>
+            </w:r>
+            <w:r>
+              <w:rPr>
+                <w:rFonts w:ascii="Tahoma" w:hAnsi="Tahoma" w:cs="Tahoma"/>
+                <w:sz w:val="22"/>
+              </w:rPr>
+              <w:t>animation</w:t>
+            </w:r>
+            <w:r>
+              <w:rPr>
+                <w:rFonts w:ascii="Tahoma" w:hAnsi="Tahoma" w:cs="Tahoma"/>
+                <w:sz w:val="22"/>
+              </w:rPr>
+              <w:t xml:space="preserve">, making it </w:t>
+            </w:r>
+            <w:r>
+              <w:rPr>
+                <w:rFonts w:ascii="Tahoma" w:hAnsi="Tahoma" w:cs="Tahoma"/>
+                <w:sz w:val="22"/>
+              </w:rPr>
+              <w:t>more convincing</w:t>
+            </w:r>
+            <w:r>
+              <w:rPr>
+                <w:rFonts w:ascii="Tahoma" w:hAnsi="Tahoma" w:cs="Tahoma"/>
+                <w:sz w:val="22"/>
+              </w:rPr>
+              <w:t xml:space="preserve"> to the audience</w:t>
+            </w:r>
+            <w:r>
+              <w:rPr>
+                <w:rFonts w:ascii="Tahoma" w:hAnsi="Tahoma" w:cs="Tahoma"/>
+                <w:sz w:val="22"/>
+              </w:rPr>
+              <w:t xml:space="preserve">. </w:t>
+            </w:r>
+            <w:r>
+              <w:rPr>
+                <w:rFonts w:ascii="Tahoma" w:hAnsi="Tahoma" w:cs="Tahoma"/>
+                <w:sz w:val="22"/>
+              </w:rPr>
+              <w:t>The secondary action is usually subtle and may be thought of as a subconscious action</w:t>
+            </w:r>
+            <w:r>
+              <w:rPr>
+                <w:rFonts w:ascii="Tahoma" w:hAnsi="Tahoma" w:cs="Tahoma"/>
+                <w:sz w:val="22"/>
+              </w:rPr>
+              <w:t xml:space="preserve">. </w:t>
+            </w:r>
+            <w:r>
+              <w:rPr>
+                <w:rFonts w:ascii="Tahoma" w:hAnsi="Tahoma" w:cs="Tahoma"/>
+                <w:sz w:val="22"/>
+              </w:rPr>
+              <w:t>In 3D animation, examples of secondary actions include a character folding their arms while waiting and whistling while walking, etc.</w:t>
+            </w:r>
           </w:p>
         </w:tc>
       </w:tr>
@@ -4533,6 +8202,85 @@
                 <w:sz w:val="22"/>
               </w:rPr>
             </w:pPr>
+            <w:r>
+              <w:rPr>
+                <w:rFonts w:ascii="Tahoma" w:hAnsi="Tahoma" w:cs="Tahoma"/>
+                <w:b/>
+                <w:bCs/>
+                <w:sz w:val="22"/>
+              </w:rPr>
+              <w:t>Appeal</w:t>
+            </w:r>
+            <w:r>
+              <w:rPr>
+                <w:rFonts w:ascii="Tahoma" w:hAnsi="Tahoma" w:cs="Tahoma"/>
+                <w:sz w:val="22"/>
+              </w:rPr>
+              <w:t xml:space="preserve"> refers to how close an audience connects with a character/object in an animation.</w:t>
+            </w:r>
+            <w:r>
+              <w:rPr>
+                <w:rFonts w:ascii="Tahoma" w:hAnsi="Tahoma" w:cs="Tahoma"/>
+                <w:sz w:val="22"/>
+              </w:rPr>
+              <w:t xml:space="preserve"> </w:t>
+            </w:r>
+            <w:r>
+              <w:rPr>
+                <w:rFonts w:ascii="Tahoma" w:hAnsi="Tahoma" w:cs="Tahoma"/>
+                <w:sz w:val="22"/>
+              </w:rPr>
+              <w:t>In 3D animation, it can manifest in the character design and the animation</w:t>
+            </w:r>
+            <w:r>
+              <w:rPr>
+                <w:rFonts w:ascii="Tahoma" w:hAnsi="Tahoma" w:cs="Tahoma"/>
+                <w:sz w:val="22"/>
+              </w:rPr>
+              <w:t xml:space="preserve">. </w:t>
+            </w:r>
+            <w:r>
+              <w:rPr>
+                <w:rFonts w:ascii="Tahoma" w:hAnsi="Tahoma" w:cs="Tahoma"/>
+                <w:sz w:val="22"/>
+              </w:rPr>
+              <w:t>Other animation principles can improve appeal, such as</w:t>
+            </w:r>
+            <w:r>
+              <w:rPr>
+                <w:rFonts w:ascii="Tahoma" w:hAnsi="Tahoma" w:cs="Tahoma"/>
+                <w:sz w:val="22"/>
+              </w:rPr>
+              <w:t xml:space="preserve"> </w:t>
+            </w:r>
+            <w:r>
+              <w:rPr>
+                <w:rFonts w:ascii="Tahoma" w:hAnsi="Tahoma" w:cs="Tahoma"/>
+                <w:sz w:val="22"/>
+              </w:rPr>
+              <w:t xml:space="preserve">the </w:t>
+            </w:r>
+            <w:r>
+              <w:rPr>
+                <w:rFonts w:ascii="Tahoma" w:hAnsi="Tahoma" w:cs="Tahoma"/>
+                <w:sz w:val="22"/>
+              </w:rPr>
+              <w:t>exaggerat</w:t>
+            </w:r>
+            <w:r>
+              <w:rPr>
+                <w:rFonts w:ascii="Tahoma" w:hAnsi="Tahoma" w:cs="Tahoma"/>
+                <w:sz w:val="22"/>
+              </w:rPr>
+              <w:t>ion of an object’s proportions and physical traits and secondary actions for a character</w:t>
+            </w:r>
+            <w:r>
+              <w:rPr>
+                <w:rFonts w:ascii="Tahoma" w:hAnsi="Tahoma" w:cs="Tahoma"/>
+                <w:sz w:val="22"/>
+              </w:rPr>
+              <w:t xml:space="preserve">. </w:t>
+            </w:r>
           </w:p>
         </w:tc>
       </w:tr>
@@ -4603,6 +8351,83 @@
                 <w:sz w:val="22"/>
               </w:rPr>
             </w:pPr>
+            <w:r>
+              <w:rPr>
+                <w:rFonts w:ascii="Tahoma" w:hAnsi="Tahoma" w:cs="Tahoma"/>
+                <w:sz w:val="22"/>
+              </w:rPr>
+              <w:t xml:space="preserve">Colour theory is used in video game mechanics </w:t>
+            </w:r>
+            <w:r>
+              <w:rPr>
+                <w:rFonts w:ascii="Tahoma" w:hAnsi="Tahoma" w:cs="Tahoma"/>
+                <w:sz w:val="22"/>
+              </w:rPr>
+              <w:t>to distinguish between objects</w:t>
+            </w:r>
+            <w:r>
+              <w:rPr>
+                <w:rFonts w:ascii="Tahoma" w:hAnsi="Tahoma" w:cs="Tahoma"/>
+                <w:sz w:val="22"/>
+              </w:rPr>
+              <w:t>, as well as using colour</w:t>
+            </w:r>
+            <w:r>
+              <w:rPr>
+                <w:rFonts w:ascii="Tahoma" w:hAnsi="Tahoma" w:cs="Tahoma"/>
+                <w:sz w:val="22"/>
+              </w:rPr>
+              <w:t>s</w:t>
+            </w:r>
+            <w:r>
+              <w:rPr>
+                <w:rFonts w:ascii="Tahoma" w:hAnsi="Tahoma" w:cs="Tahoma"/>
+                <w:sz w:val="22"/>
+              </w:rPr>
+              <w:t xml:space="preserve"> to indicate different functionalities of an object</w:t>
+            </w:r>
+            <w:r>
+              <w:rPr>
+                <w:rFonts w:ascii="Tahoma" w:hAnsi="Tahoma" w:cs="Tahoma"/>
+                <w:sz w:val="22"/>
+              </w:rPr>
+              <w:t xml:space="preserve"> (e.g. the TNT and Nitro blocks in the Crash Bandicoot series of games)</w:t>
+            </w:r>
+            <w:r>
+              <w:rPr>
+                <w:rFonts w:ascii="Tahoma" w:hAnsi="Tahoma" w:cs="Tahoma"/>
+                <w:sz w:val="22"/>
+              </w:rPr>
+              <w:t>.</w:t>
+            </w:r>
+            <w:r>
+              <w:rPr>
+                <w:rFonts w:ascii="Tahoma" w:hAnsi="Tahoma" w:cs="Tahoma"/>
+                <w:sz w:val="22"/>
+              </w:rPr>
+              <w:t xml:space="preserve"> </w:t>
+            </w:r>
+            <w:r>
+              <w:rPr>
+                <w:rFonts w:ascii="Tahoma" w:hAnsi="Tahoma" w:cs="Tahoma"/>
+                <w:sz w:val="22"/>
+              </w:rPr>
+              <w:t>Colours</w:t>
+            </w:r>
+            <w:r>
+              <w:rPr>
+                <w:rFonts w:ascii="Tahoma" w:hAnsi="Tahoma" w:cs="Tahoma"/>
+                <w:sz w:val="22"/>
+              </w:rPr>
+              <w:t xml:space="preserve"> may</w:t>
+            </w:r>
+            <w:r>
+              <w:rPr>
+                <w:rFonts w:ascii="Tahoma" w:hAnsi="Tahoma" w:cs="Tahoma"/>
+                <w:sz w:val="22"/>
+              </w:rPr>
+              <w:t xml:space="preserve"> also indicate areas where a player can or cannot traverse through.</w:t>
+            </w:r>
           </w:p>
         </w:tc>
       </w:tr>
@@ -4647,6 +8472,42 @@
                 <w:sz w:val="22"/>
               </w:rPr>
             </w:pPr>
+            <w:r>
+              <w:rPr>
+                <w:rFonts w:ascii="Tahoma" w:hAnsi="Tahoma" w:cs="Tahoma"/>
+                <w:sz w:val="22"/>
+              </w:rPr>
+              <w:t xml:space="preserve">Colour theory applies to progression in video games to change the </w:t>
+            </w:r>
+            <w:r>
+              <w:rPr>
+                <w:rFonts w:ascii="Tahoma" w:hAnsi="Tahoma" w:cs="Tahoma"/>
+                <w:sz w:val="22"/>
+              </w:rPr>
+              <w:lastRenderedPageBreak/>
+              <w:t>mood/perception of time in an environment, such as a day/night cycle switching between warm and cool colours.</w:t>
+            </w:r>
+            <w:r>
+              <w:rPr>
+                <w:rFonts w:ascii="Tahoma" w:hAnsi="Tahoma" w:cs="Tahoma"/>
+                <w:sz w:val="22"/>
+              </w:rPr>
+              <w:t xml:space="preserve"> The changes in colour help to elicit different emotions from players</w:t>
+            </w:r>
+            <w:r>
+              <w:rPr>
+                <w:rFonts w:ascii="Tahoma" w:hAnsi="Tahoma" w:cs="Tahoma"/>
+                <w:sz w:val="22"/>
+              </w:rPr>
+              <w:t xml:space="preserve"> and improve immersion within the game</w:t>
+            </w:r>
+            <w:r>
+              <w:rPr>
+                <w:rFonts w:ascii="Tahoma" w:hAnsi="Tahoma" w:cs="Tahoma"/>
+                <w:sz w:val="22"/>
+              </w:rPr>
+              <w:t>.</w:t>
+            </w:r>
           </w:p>
         </w:tc>
       </w:tr>
@@ -4676,6 +8537,7 @@
                 <w:i/>
                 <w:sz w:val="22"/>
               </w:rPr>
+              <w:lastRenderedPageBreak/>
               <w:t>Visual hierarchy</w:t>
             </w:r>
           </w:p>
@@ -4691,6 +8553,104 @@
                 <w:sz w:val="22"/>
               </w:rPr>
             </w:pPr>
+            <w:r>
+              <w:rPr>
+                <w:rFonts w:ascii="Tahoma" w:hAnsi="Tahoma" w:cs="Tahoma"/>
+                <w:sz w:val="22"/>
+              </w:rPr>
+              <w:t>Colour theory influences the hierarchy of objects</w:t>
+            </w:r>
+            <w:r>
+              <w:rPr>
+                <w:rFonts w:ascii="Tahoma" w:hAnsi="Tahoma" w:cs="Tahoma"/>
+                <w:sz w:val="22"/>
+              </w:rPr>
+              <w:t xml:space="preserve"> and the environment</w:t>
+            </w:r>
+            <w:r>
+              <w:rPr>
+                <w:rFonts w:ascii="Tahoma" w:hAnsi="Tahoma" w:cs="Tahoma"/>
+                <w:sz w:val="22"/>
+              </w:rPr>
+              <w:t xml:space="preserve"> through colour</w:t>
+            </w:r>
+            <w:r>
+              <w:rPr>
+                <w:rFonts w:ascii="Tahoma" w:hAnsi="Tahoma" w:cs="Tahoma"/>
+                <w:sz w:val="22"/>
+              </w:rPr>
+              <w:t xml:space="preserve"> grading</w:t>
+            </w:r>
+            <w:r>
+              <w:rPr>
+                <w:rFonts w:ascii="Tahoma" w:hAnsi="Tahoma" w:cs="Tahoma"/>
+                <w:sz w:val="22"/>
+              </w:rPr>
+              <w:t xml:space="preserve"> (hue, saturation, value)</w:t>
+            </w:r>
+            <w:r>
+              <w:rPr>
+                <w:rFonts w:ascii="Tahoma" w:hAnsi="Tahoma" w:cs="Tahoma"/>
+                <w:sz w:val="22"/>
+              </w:rPr>
+              <w:t>. Different</w:t>
+            </w:r>
+            <w:r>
+              <w:rPr>
+                <w:rFonts w:ascii="Tahoma" w:hAnsi="Tahoma" w:cs="Tahoma"/>
+                <w:sz w:val="22"/>
+              </w:rPr>
+              <w:t xml:space="preserve"> shades of colours</w:t>
+            </w:r>
+            <w:r>
+              <w:rPr>
+                <w:rFonts w:ascii="Tahoma" w:hAnsi="Tahoma" w:cs="Tahoma"/>
+                <w:sz w:val="22"/>
+              </w:rPr>
+              <w:t xml:space="preserve"> can guide the player to focus on </w:t>
+            </w:r>
+            <w:r>
+              <w:rPr>
+                <w:rFonts w:ascii="Tahoma" w:hAnsi="Tahoma" w:cs="Tahoma"/>
+                <w:sz w:val="22"/>
+              </w:rPr>
+              <w:t xml:space="preserve">or interact with </w:t>
+            </w:r>
+            <w:r>
+              <w:rPr>
+                <w:rFonts w:ascii="Tahoma" w:hAnsi="Tahoma" w:cs="Tahoma"/>
+                <w:sz w:val="22"/>
+              </w:rPr>
+              <w:t xml:space="preserve">a particular </w:t>
+            </w:r>
+            <w:r>
+              <w:rPr>
+                <w:rFonts w:ascii="Tahoma" w:hAnsi="Tahoma" w:cs="Tahoma"/>
+                <w:sz w:val="22"/>
+              </w:rPr>
+              <w:t>spot</w:t>
+            </w:r>
+            <w:r>
+              <w:rPr>
+                <w:rFonts w:ascii="Tahoma" w:hAnsi="Tahoma" w:cs="Tahoma"/>
+                <w:sz w:val="22"/>
+              </w:rPr>
+              <w:t>/entity</w:t>
+            </w:r>
+            <w:r>
+              <w:rPr>
+                <w:rFonts w:ascii="Tahoma" w:hAnsi="Tahoma" w:cs="Tahoma"/>
+                <w:sz w:val="22"/>
+              </w:rPr>
+              <w:t>.</w:t>
+            </w:r>
+            <w:r>
+              <w:rPr>
+                <w:rFonts w:ascii="Tahoma" w:hAnsi="Tahoma" w:cs="Tahoma"/>
+                <w:sz w:val="22"/>
+              </w:rPr>
+              <w:t xml:space="preserve"> </w:t>
+            </w:r>
           </w:p>
         </w:tc>
       </w:tr>
@@ -4728,11 +8688,526 @@
           </w:tcPr>
           <w:p>
             <w:pPr>
-              <w:rPr>
-                <w:rFonts w:ascii="Tahoma" w:hAnsi="Tahoma" w:cs="Tahoma"/>
-                <w:sz w:val="22"/>
-              </w:rPr>
-            </w:pPr>
+              <w:spacing w:before="160" w:after="160" w:line="276" w:lineRule="auto"/>
+              <w:rPr>
+                <w:rFonts w:ascii="Tahoma" w:hAnsi="Tahoma" w:cs="Tahoma"/>
+                <w:sz w:val="22"/>
+              </w:rPr>
+            </w:pPr>
+            <w:r>
+              <w:rPr>
+                <w:rFonts w:ascii="Tahoma" w:hAnsi="Tahoma" w:cs="Tahoma"/>
+                <w:sz w:val="22"/>
+              </w:rPr>
+              <w:t>To create storyboards</w:t>
+            </w:r>
+            <w:r>
+              <w:rPr>
+                <w:rFonts w:ascii="Tahoma" w:hAnsi="Tahoma" w:cs="Tahoma"/>
+                <w:sz w:val="22"/>
+              </w:rPr>
+              <w:t xml:space="preserve"> and </w:t>
+            </w:r>
+            <w:r>
+              <w:rPr>
+                <w:rFonts w:ascii="Tahoma" w:hAnsi="Tahoma" w:cs="Tahoma"/>
+                <w:sz w:val="22"/>
+              </w:rPr>
+              <w:t>3D animation</w:t>
+            </w:r>
+            <w:r>
+              <w:rPr>
+                <w:rFonts w:ascii="Tahoma" w:hAnsi="Tahoma" w:cs="Tahoma"/>
+                <w:sz w:val="22"/>
+              </w:rPr>
+              <w:t xml:space="preserve"> scripts</w:t>
+            </w:r>
+            <w:r>
+              <w:rPr>
+                <w:rFonts w:ascii="Tahoma" w:hAnsi="Tahoma" w:cs="Tahoma"/>
+                <w:sz w:val="22"/>
+              </w:rPr>
+              <w:t>, the proc</w:t>
+            </w:r>
+            <w:r>
+              <w:rPr>
+                <w:rFonts w:ascii="Tahoma" w:hAnsi="Tahoma" w:cs="Tahoma"/>
+                <w:sz w:val="22"/>
+              </w:rPr>
+              <w:t>edure</w:t>
+            </w:r>
+            <w:r>
+              <w:rPr>
+                <w:rFonts w:ascii="Tahoma" w:hAnsi="Tahoma" w:cs="Tahoma"/>
+                <w:sz w:val="22"/>
+              </w:rPr>
+              <w:t xml:space="preserve"> follows three main stages:</w:t>
+            </w:r>
+          </w:p>
+          <w:p>
+            <w:pPr>
+              <w:pStyle w:val="ListParagraph"/>
+              <w:numPr>
+                <w:ilvl w:val="0"/>
+                <w:numId w:val="24"/>
+              </w:numPr>
+              <w:spacing w:before="160" w:after="160" w:line="276" w:lineRule="auto"/>
+              <w:contextualSpacing w:val="0"/>
+              <w:rPr>
+                <w:rFonts w:ascii="Tahoma" w:hAnsi="Tahoma" w:cs="Tahoma"/>
+                <w:sz w:val="22"/>
+              </w:rPr>
+            </w:pPr>
+            <w:r>
+              <w:rPr>
+                <w:rFonts w:ascii="Tahoma" w:hAnsi="Tahoma" w:cs="Tahoma"/>
+                <w:sz w:val="22"/>
+              </w:rPr>
+              <w:t>G</w:t>
+            </w:r>
+            <w:r>
+              <w:rPr>
+                <w:rFonts w:ascii="Tahoma" w:hAnsi="Tahoma" w:cs="Tahoma"/>
+                <w:sz w:val="22"/>
+              </w:rPr>
+              <w:t xml:space="preserve">enerate </w:t>
+            </w:r>
+            <w:r>
+              <w:rPr>
+                <w:rFonts w:ascii="Tahoma" w:hAnsi="Tahoma" w:cs="Tahoma"/>
+                <w:sz w:val="22"/>
+              </w:rPr>
+              <w:t>ideas/</w:t>
+            </w:r>
+            <w:r>
+              <w:rPr>
+                <w:rFonts w:ascii="Tahoma" w:hAnsi="Tahoma" w:cs="Tahoma"/>
+                <w:sz w:val="22"/>
+              </w:rPr>
+              <w:t>concepts for the</w:t>
+            </w:r>
+            <w:r>
+              <w:rPr>
+                <w:rFonts w:ascii="Tahoma" w:hAnsi="Tahoma" w:cs="Tahoma"/>
+                <w:sz w:val="22"/>
+              </w:rPr>
+              <w:t xml:space="preserve"> animation</w:t>
+            </w:r>
+            <w:r>
+              <w:rPr>
+                <w:rFonts w:ascii="Tahoma" w:hAnsi="Tahoma" w:cs="Tahoma"/>
+                <w:sz w:val="22"/>
+              </w:rPr>
+              <w:t xml:space="preserve"> (</w:t>
+            </w:r>
+            <w:r>
+              <w:rPr>
+                <w:rFonts w:ascii="Tahoma" w:hAnsi="Tahoma" w:cs="Tahoma"/>
+                <w:sz w:val="22"/>
+              </w:rPr>
+              <w:t xml:space="preserve">e.g. characters, environment, animations, </w:t>
+            </w:r>
+            <w:r>
+              <w:rPr>
+                <w:rFonts w:ascii="Tahoma" w:hAnsi="Tahoma" w:cs="Tahoma"/>
+                <w:sz w:val="22"/>
+              </w:rPr>
+              <w:t xml:space="preserve">dialogue, </w:t>
+            </w:r>
+            <w:r>
+              <w:rPr>
+                <w:rFonts w:ascii="Tahoma" w:hAnsi="Tahoma" w:cs="Tahoma"/>
+                <w:sz w:val="22"/>
+              </w:rPr>
+              <w:t>etc</w:t>
+            </w:r>
+            <w:r>
+              <w:rPr>
+                <w:rFonts w:ascii="Tahoma" w:hAnsi="Tahoma" w:cs="Tahoma"/>
+                <w:sz w:val="22"/>
+              </w:rPr>
+              <w:t>)</w:t>
+            </w:r>
+            <w:r>
+              <w:rPr>
+                <w:rFonts w:ascii="Tahoma" w:hAnsi="Tahoma" w:cs="Tahoma"/>
+                <w:sz w:val="22"/>
+              </w:rPr>
+              <w:t>.</w:t>
+            </w:r>
+            <w:r>
+              <w:rPr>
+                <w:rFonts w:ascii="Tahoma" w:hAnsi="Tahoma" w:cs="Tahoma"/>
+                <w:sz w:val="22"/>
+              </w:rPr>
+              <w:t xml:space="preserve"> The ideas</w:t>
+            </w:r>
+            <w:r>
+              <w:rPr>
+                <w:rFonts w:ascii="Tahoma" w:hAnsi="Tahoma" w:cs="Tahoma"/>
+                <w:sz w:val="22"/>
+              </w:rPr>
+              <w:t xml:space="preserve"> may be</w:t>
+            </w:r>
+            <w:r>
+              <w:rPr>
+                <w:rFonts w:ascii="Tahoma" w:hAnsi="Tahoma" w:cs="Tahoma"/>
+                <w:sz w:val="22"/>
+              </w:rPr>
+              <w:t xml:space="preserve"> written into a script format</w:t>
+            </w:r>
+            <w:r>
+              <w:rPr>
+                <w:rFonts w:ascii="Tahoma" w:hAnsi="Tahoma" w:cs="Tahoma"/>
+                <w:sz w:val="22"/>
+              </w:rPr>
+              <w:t xml:space="preserve"> which provides the framework for the entire animation.</w:t>
+            </w:r>
+          </w:p>
+          <w:p>
+            <w:pPr>
+              <w:pStyle w:val="ListParagraph"/>
+              <w:numPr>
+                <w:ilvl w:val="0"/>
+                <w:numId w:val="24"/>
+              </w:numPr>
+              <w:spacing w:before="160" w:after="160" w:line="276" w:lineRule="auto"/>
+              <w:contextualSpacing w:val="0"/>
+              <w:rPr>
+                <w:rFonts w:ascii="Tahoma" w:hAnsi="Tahoma" w:cs="Tahoma"/>
+                <w:sz w:val="22"/>
+              </w:rPr>
+            </w:pPr>
+            <w:r>
+              <w:rPr>
+                <w:rFonts w:ascii="Tahoma" w:hAnsi="Tahoma" w:cs="Tahoma"/>
+                <w:sz w:val="22"/>
+              </w:rPr>
+              <w:t>Create rough</w:t>
+            </w:r>
+            <w:r>
+              <w:rPr>
+                <w:rFonts w:ascii="Tahoma" w:hAnsi="Tahoma" w:cs="Tahoma"/>
+                <w:sz w:val="22"/>
+              </w:rPr>
+              <w:t xml:space="preserve"> </w:t>
+            </w:r>
+            <w:r>
+              <w:rPr>
+                <w:rFonts w:ascii="Tahoma" w:hAnsi="Tahoma" w:cs="Tahoma"/>
+                <w:sz w:val="22"/>
+              </w:rPr>
+              <w:t xml:space="preserve">storyboard </w:t>
+            </w:r>
+            <w:r>
+              <w:rPr>
+                <w:rFonts w:ascii="Tahoma" w:hAnsi="Tahoma" w:cs="Tahoma"/>
+                <w:sz w:val="22"/>
+              </w:rPr>
+              <w:t xml:space="preserve">sketches of the </w:t>
+            </w:r>
+            <w:r>
+              <w:rPr>
+                <w:rFonts w:ascii="Tahoma" w:hAnsi="Tahoma" w:cs="Tahoma"/>
+                <w:sz w:val="22"/>
+              </w:rPr>
+              <w:t xml:space="preserve">main </w:t>
+            </w:r>
+            <w:r>
+              <w:rPr>
+                <w:rFonts w:ascii="Tahoma" w:hAnsi="Tahoma" w:cs="Tahoma"/>
+                <w:sz w:val="22"/>
+              </w:rPr>
+              <w:t>action</w:t>
+            </w:r>
+            <w:r>
+              <w:rPr>
+                <w:rFonts w:ascii="Tahoma" w:hAnsi="Tahoma" w:cs="Tahoma"/>
+                <w:sz w:val="22"/>
+              </w:rPr>
+              <w:t>s</w:t>
+            </w:r>
+            <w:r>
+              <w:rPr>
+                <w:rFonts w:ascii="Tahoma" w:hAnsi="Tahoma" w:cs="Tahoma"/>
+                <w:sz w:val="22"/>
+              </w:rPr>
+              <w:t>, drawing keyframe poses</w:t>
+            </w:r>
+            <w:r>
+              <w:rPr>
+                <w:rFonts w:ascii="Tahoma" w:hAnsi="Tahoma" w:cs="Tahoma"/>
+                <w:sz w:val="22"/>
+              </w:rPr>
+              <w:t xml:space="preserve"> </w:t>
+            </w:r>
+            <w:r>
+              <w:rPr>
+                <w:rFonts w:ascii="Tahoma" w:hAnsi="Tahoma" w:cs="Tahoma"/>
+                <w:sz w:val="22"/>
+              </w:rPr>
+              <w:t>of</w:t>
+            </w:r>
+            <w:r>
+              <w:rPr>
+                <w:rFonts w:ascii="Tahoma" w:hAnsi="Tahoma" w:cs="Tahoma"/>
+                <w:sz w:val="22"/>
+              </w:rPr>
+              <w:t xml:space="preserve"> the animation</w:t>
+            </w:r>
+            <w:r>
+              <w:rPr>
+                <w:rFonts w:ascii="Tahoma" w:hAnsi="Tahoma" w:cs="Tahoma"/>
+                <w:sz w:val="22"/>
+              </w:rPr>
+              <w:t xml:space="preserve"> and annotating auxiliary elements</w:t>
+            </w:r>
+            <w:r>
+              <w:rPr>
+                <w:rFonts w:ascii="Tahoma" w:hAnsi="Tahoma" w:cs="Tahoma"/>
+                <w:sz w:val="22"/>
+              </w:rPr>
+              <w:t xml:space="preserve"> for each </w:t>
+            </w:r>
+            <w:r>
+              <w:rPr>
+                <w:rFonts w:ascii="Tahoma" w:hAnsi="Tahoma" w:cs="Tahoma"/>
+                <w:sz w:val="22"/>
+              </w:rPr>
+              <w:t>scene</w:t>
+            </w:r>
+            <w:r>
+              <w:rPr>
+                <w:rFonts w:ascii="Tahoma" w:hAnsi="Tahoma" w:cs="Tahoma"/>
+                <w:sz w:val="22"/>
+              </w:rPr>
+              <w:t>. T</w:t>
+            </w:r>
+            <w:r>
+              <w:rPr>
+                <w:rFonts w:ascii="Tahoma" w:hAnsi="Tahoma" w:cs="Tahoma"/>
+                <w:sz w:val="22"/>
+              </w:rPr>
+              <w:t>he sketche</w:t>
+            </w:r>
+            <w:r>
+              <w:rPr>
+                <w:rFonts w:ascii="Tahoma" w:hAnsi="Tahoma" w:cs="Tahoma"/>
+                <w:sz w:val="22"/>
+              </w:rPr>
+              <w:t>s</w:t>
+            </w:r>
+            <w:r>
+              <w:rPr>
+                <w:rFonts w:ascii="Tahoma" w:hAnsi="Tahoma" w:cs="Tahoma"/>
+                <w:sz w:val="22"/>
+              </w:rPr>
+              <w:t xml:space="preserve"> provide the animation team</w:t>
+            </w:r>
+            <w:r>
+              <w:rPr>
+                <w:rFonts w:ascii="Tahoma" w:hAnsi="Tahoma" w:cs="Tahoma"/>
+                <w:sz w:val="22"/>
+              </w:rPr>
+              <w:t xml:space="preserve"> </w:t>
+            </w:r>
+            <w:r>
+              <w:rPr>
+                <w:rFonts w:ascii="Tahoma" w:hAnsi="Tahoma" w:cs="Tahoma"/>
+                <w:sz w:val="22"/>
+              </w:rPr>
+              <w:t>with a visual reference</w:t>
+            </w:r>
+            <w:r>
+              <w:rPr>
+                <w:rFonts w:ascii="Tahoma" w:hAnsi="Tahoma" w:cs="Tahoma"/>
+                <w:sz w:val="22"/>
+              </w:rPr>
+              <w:t xml:space="preserve"> of the </w:t>
+            </w:r>
+            <w:r>
+              <w:rPr>
+                <w:rFonts w:ascii="Tahoma" w:hAnsi="Tahoma" w:cs="Tahoma"/>
+                <w:sz w:val="22"/>
+              </w:rPr>
+              <w:t>script,</w:t>
+            </w:r>
+            <w:r>
+              <w:rPr>
+                <w:rFonts w:ascii="Tahoma" w:hAnsi="Tahoma" w:cs="Tahoma"/>
+                <w:sz w:val="22"/>
+              </w:rPr>
+              <w:t xml:space="preserve"> so</w:t>
+            </w:r>
+            <w:r>
+              <w:rPr>
+                <w:rFonts w:ascii="Tahoma" w:hAnsi="Tahoma" w:cs="Tahoma"/>
+                <w:sz w:val="22"/>
+              </w:rPr>
+              <w:t xml:space="preserve"> </w:t>
+            </w:r>
+            <w:r>
+              <w:rPr>
+                <w:rFonts w:ascii="Tahoma" w:hAnsi="Tahoma" w:cs="Tahoma"/>
+                <w:sz w:val="22"/>
+              </w:rPr>
+              <w:t xml:space="preserve">they </w:t>
+            </w:r>
+            <w:r>
+              <w:rPr>
+                <w:rFonts w:ascii="Tahoma" w:hAnsi="Tahoma" w:cs="Tahoma"/>
+                <w:sz w:val="22"/>
+              </w:rPr>
+              <w:t>understand</w:t>
+            </w:r>
+            <w:r>
+              <w:rPr>
+                <w:rFonts w:ascii="Tahoma" w:hAnsi="Tahoma" w:cs="Tahoma"/>
+                <w:sz w:val="22"/>
+              </w:rPr>
+              <w:t xml:space="preserve"> how to create the animation</w:t>
+            </w:r>
+            <w:r>
+              <w:rPr>
+                <w:rFonts w:ascii="Tahoma" w:hAnsi="Tahoma" w:cs="Tahoma"/>
+                <w:sz w:val="22"/>
+              </w:rPr>
+              <w:t>.</w:t>
+            </w:r>
+            <w:r>
+              <w:rPr>
+                <w:rFonts w:ascii="Tahoma" w:hAnsi="Tahoma" w:cs="Tahoma"/>
+                <w:sz w:val="22"/>
+              </w:rPr>
+              <w:t xml:space="preserve"> </w:t>
+            </w:r>
+            <w:r>
+              <w:rPr>
+                <w:rFonts w:ascii="Tahoma" w:hAnsi="Tahoma" w:cs="Tahoma"/>
+                <w:sz w:val="22"/>
+              </w:rPr>
+              <w:t xml:space="preserve">The process reiterates until </w:t>
+            </w:r>
+            <w:r>
+              <w:rPr>
+                <w:rFonts w:ascii="Tahoma" w:hAnsi="Tahoma" w:cs="Tahoma"/>
+                <w:sz w:val="22"/>
+              </w:rPr>
+              <w:t xml:space="preserve">the storyboards are </w:t>
+            </w:r>
+            <w:r>
+              <w:rPr>
+                <w:rFonts w:ascii="Tahoma" w:hAnsi="Tahoma" w:cs="Tahoma"/>
+                <w:sz w:val="22"/>
+              </w:rPr>
+              <w:t>deemed satisfactory.</w:t>
+            </w:r>
+          </w:p>
+          <w:p>
+            <w:pPr>
+              <w:pStyle w:val="ListParagraph"/>
+              <w:numPr>
+                <w:ilvl w:val="0"/>
+                <w:numId w:val="24"/>
+              </w:numPr>
+              <w:spacing w:before="160" w:after="160" w:line="276" w:lineRule="auto"/>
+              <w:contextualSpacing w:val="0"/>
+              <w:rPr>
+                <w:rFonts w:ascii="Tahoma" w:hAnsi="Tahoma" w:cs="Tahoma"/>
+                <w:sz w:val="22"/>
+              </w:rPr>
+            </w:pPr>
+            <w:r>
+              <w:rPr>
+                <w:rFonts w:ascii="Tahoma" w:hAnsi="Tahoma" w:cs="Tahoma"/>
+                <w:sz w:val="22"/>
+              </w:rPr>
+              <w:t xml:space="preserve">The storyboard sketches are </w:t>
+            </w:r>
+            <w:r>
+              <w:rPr>
+                <w:rFonts w:ascii="Tahoma" w:hAnsi="Tahoma" w:cs="Tahoma"/>
+                <w:sz w:val="22"/>
+              </w:rPr>
+              <w:t xml:space="preserve">further </w:t>
+            </w:r>
+            <w:r>
+              <w:rPr>
+                <w:rFonts w:ascii="Tahoma" w:hAnsi="Tahoma" w:cs="Tahoma"/>
+                <w:sz w:val="22"/>
+              </w:rPr>
+              <w:t>refined</w:t>
+            </w:r>
+            <w:r>
+              <w:rPr>
+                <w:rFonts w:ascii="Tahoma" w:hAnsi="Tahoma" w:cs="Tahoma"/>
+                <w:sz w:val="22"/>
+              </w:rPr>
+              <w:t xml:space="preserve"> into the</w:t>
+            </w:r>
+            <w:r>
+              <w:rPr>
+                <w:rFonts w:ascii="Tahoma" w:hAnsi="Tahoma" w:cs="Tahoma"/>
+                <w:sz w:val="22"/>
+              </w:rPr>
+              <w:t xml:space="preserve"> final drawings</w:t>
+            </w:r>
+            <w:r>
+              <w:rPr>
+                <w:rFonts w:ascii="Tahoma" w:hAnsi="Tahoma" w:cs="Tahoma"/>
+                <w:sz w:val="22"/>
+              </w:rPr>
+              <w:t>, adding extra information such as the</w:t>
+            </w:r>
+            <w:r>
+              <w:rPr>
+                <w:rFonts w:ascii="Tahoma" w:hAnsi="Tahoma" w:cs="Tahoma"/>
+                <w:sz w:val="22"/>
+              </w:rPr>
+              <w:t xml:space="preserve"> </w:t>
+            </w:r>
+            <w:r>
+              <w:rPr>
+                <w:rFonts w:ascii="Tahoma" w:hAnsi="Tahoma" w:cs="Tahoma"/>
+                <w:sz w:val="22"/>
+              </w:rPr>
+              <w:t xml:space="preserve">proposed </w:t>
+            </w:r>
+            <w:r>
+              <w:rPr>
+                <w:rFonts w:ascii="Tahoma" w:hAnsi="Tahoma" w:cs="Tahoma"/>
+                <w:sz w:val="22"/>
+              </w:rPr>
+              <w:t xml:space="preserve">camera angles and </w:t>
+            </w:r>
+            <w:r>
+              <w:rPr>
+                <w:rFonts w:ascii="Tahoma" w:hAnsi="Tahoma" w:cs="Tahoma"/>
+                <w:sz w:val="22"/>
+              </w:rPr>
+              <w:t>visual effects for the final rendering of the animation</w:t>
+            </w:r>
+            <w:r>
+              <w:rPr>
+                <w:rFonts w:ascii="Tahoma" w:hAnsi="Tahoma" w:cs="Tahoma"/>
+                <w:sz w:val="22"/>
+              </w:rPr>
+              <w:t>.</w:t>
+            </w:r>
+            <w:r>
+              <w:rPr>
+                <w:rFonts w:ascii="Tahoma" w:hAnsi="Tahoma" w:cs="Tahoma"/>
+                <w:sz w:val="22"/>
+              </w:rPr>
+              <w:t xml:space="preserve"> </w:t>
+            </w:r>
+            <w:r>
+              <w:rPr>
+                <w:rFonts w:ascii="Tahoma" w:hAnsi="Tahoma" w:cs="Tahoma"/>
+                <w:sz w:val="22"/>
+              </w:rPr>
+              <w:t>Elements of the animation that aren’t expressed through the storyboards are pulled from the refined version of the animation script.</w:t>
+            </w:r>
           </w:p>
         </w:tc>
       </w:tr>
@@ -4770,11 +9245,301 @@
           </w:tcPr>
           <w:p>
             <w:pPr>
-              <w:rPr>
-                <w:rFonts w:ascii="Tahoma" w:hAnsi="Tahoma" w:cs="Tahoma"/>
-                <w:sz w:val="22"/>
-              </w:rPr>
-            </w:pPr>
+              <w:spacing w:before="160" w:after="160" w:line="276" w:lineRule="auto"/>
+              <w:rPr>
+                <w:rFonts w:ascii="Tahoma" w:hAnsi="Tahoma" w:cs="Tahoma"/>
+                <w:sz w:val="22"/>
+              </w:rPr>
+            </w:pPr>
+            <w:r>
+              <w:rPr>
+                <w:rFonts w:ascii="Tahoma" w:hAnsi="Tahoma" w:cs="Tahoma"/>
+                <w:sz w:val="22"/>
+              </w:rPr>
+              <w:t xml:space="preserve">The main constraint with 3D software </w:t>
+            </w:r>
+            <w:r>
+              <w:rPr>
+                <w:rFonts w:ascii="Tahoma" w:hAnsi="Tahoma" w:cs="Tahoma"/>
+                <w:sz w:val="22"/>
+              </w:rPr>
+              <w:t xml:space="preserve">in 3D animation </w:t>
+            </w:r>
+            <w:r>
+              <w:rPr>
+                <w:rFonts w:ascii="Tahoma" w:hAnsi="Tahoma" w:cs="Tahoma"/>
+                <w:sz w:val="22"/>
+              </w:rPr>
+              <w:t xml:space="preserve">production </w:t>
+            </w:r>
+            <w:r>
+              <w:rPr>
+                <w:rFonts w:ascii="Tahoma" w:hAnsi="Tahoma" w:cs="Tahoma"/>
+                <w:sz w:val="22"/>
+              </w:rPr>
+              <w:t xml:space="preserve">is the polygon count. Depending on the project requirements, </w:t>
+            </w:r>
+            <w:r>
+              <w:rPr>
+                <w:rFonts w:ascii="Tahoma" w:hAnsi="Tahoma" w:cs="Tahoma"/>
+                <w:sz w:val="22"/>
+              </w:rPr>
+              <w:t>developers may create low-poly 3D models for 3D video games</w:t>
+            </w:r>
+            <w:r>
+              <w:rPr>
+                <w:rFonts w:ascii="Tahoma" w:hAnsi="Tahoma" w:cs="Tahoma"/>
+                <w:sz w:val="22"/>
+              </w:rPr>
+              <w:t xml:space="preserve"> for </w:t>
+            </w:r>
+            <w:r>
+              <w:rPr>
+                <w:rFonts w:ascii="Tahoma" w:hAnsi="Tahoma" w:cs="Tahoma"/>
+                <w:sz w:val="22"/>
+              </w:rPr>
+              <w:t xml:space="preserve">optimisation/performance </w:t>
+            </w:r>
+            <w:r>
+              <w:rPr>
+                <w:rFonts w:ascii="Tahoma" w:hAnsi="Tahoma" w:cs="Tahoma"/>
+                <w:sz w:val="22"/>
+              </w:rPr>
+              <w:t xml:space="preserve">considerations </w:t>
+            </w:r>
+            <w:r>
+              <w:rPr>
+                <w:rFonts w:ascii="Tahoma" w:hAnsi="Tahoma" w:cs="Tahoma"/>
+                <w:sz w:val="22"/>
+              </w:rPr>
+              <w:t>and cross-platform usage</w:t>
+            </w:r>
+            <w:r>
+              <w:rPr>
+                <w:rFonts w:ascii="Tahoma" w:hAnsi="Tahoma" w:cs="Tahoma"/>
+                <w:sz w:val="22"/>
+              </w:rPr>
+              <w:t>. For projects where</w:t>
+            </w:r>
+            <w:r>
+              <w:rPr>
+                <w:rFonts w:ascii="Tahoma" w:hAnsi="Tahoma" w:cs="Tahoma"/>
+                <w:sz w:val="22"/>
+              </w:rPr>
+              <w:t xml:space="preserve"> real-time calculation</w:t>
+            </w:r>
+            <w:r>
+              <w:rPr>
+                <w:rFonts w:ascii="Tahoma" w:hAnsi="Tahoma" w:cs="Tahoma"/>
+                <w:sz w:val="22"/>
+              </w:rPr>
+              <w:t xml:space="preserve"> of animation properties</w:t>
+            </w:r>
+            <w:r>
+              <w:rPr>
+                <w:rFonts w:ascii="Tahoma" w:hAnsi="Tahoma" w:cs="Tahoma"/>
+                <w:sz w:val="22"/>
+              </w:rPr>
+              <w:t xml:space="preserve"> isn’t required</w:t>
+            </w:r>
+            <w:r>
+              <w:rPr>
+                <w:rFonts w:ascii="Tahoma" w:hAnsi="Tahoma" w:cs="Tahoma"/>
+                <w:sz w:val="22"/>
+              </w:rPr>
+              <w:t xml:space="preserve"> </w:t>
+            </w:r>
+            <w:r>
+              <w:rPr>
+                <w:rFonts w:ascii="Tahoma" w:hAnsi="Tahoma" w:cs="Tahoma"/>
+                <w:sz w:val="22"/>
+              </w:rPr>
+              <w:t xml:space="preserve">(e.g. </w:t>
+            </w:r>
+            <w:r>
+              <w:rPr>
+                <w:rFonts w:ascii="Tahoma" w:hAnsi="Tahoma" w:cs="Tahoma"/>
+                <w:sz w:val="22"/>
+              </w:rPr>
+              <w:t xml:space="preserve">rendered </w:t>
+            </w:r>
+            <w:r>
+              <w:rPr>
+                <w:rFonts w:ascii="Tahoma" w:hAnsi="Tahoma" w:cs="Tahoma"/>
+                <w:sz w:val="22"/>
+              </w:rPr>
+              <w:t>films</w:t>
+            </w:r>
+            <w:r>
+              <w:rPr>
+                <w:rFonts w:ascii="Tahoma" w:hAnsi="Tahoma" w:cs="Tahoma"/>
+                <w:sz w:val="22"/>
+              </w:rPr>
+              <w:t xml:space="preserve"> and still images</w:t>
+            </w:r>
+            <w:r>
+              <w:rPr>
+                <w:rFonts w:ascii="Tahoma" w:hAnsi="Tahoma" w:cs="Tahoma"/>
+                <w:sz w:val="22"/>
+              </w:rPr>
+              <w:t>), developers may create high-poly models for</w:t>
+            </w:r>
+            <w:r>
+              <w:rPr>
+                <w:rFonts w:ascii="Tahoma" w:hAnsi="Tahoma" w:cs="Tahoma"/>
+                <w:sz w:val="22"/>
+              </w:rPr>
+              <w:t xml:space="preserve"> increased</w:t>
+            </w:r>
+            <w:r>
+              <w:rPr>
+                <w:rFonts w:ascii="Tahoma" w:hAnsi="Tahoma" w:cs="Tahoma"/>
+                <w:sz w:val="22"/>
+              </w:rPr>
+              <w:t xml:space="preserve"> visual fidelity.</w:t>
+            </w:r>
+            <w:r>
+              <w:rPr>
+                <w:rFonts w:ascii="Tahoma" w:hAnsi="Tahoma" w:cs="Tahoma"/>
+                <w:sz w:val="22"/>
+              </w:rPr>
+              <w:t xml:space="preserve"> Other software constraints such as </w:t>
+            </w:r>
+            <w:r>
+              <w:rPr>
+                <w:rFonts w:ascii="Tahoma" w:hAnsi="Tahoma" w:cs="Tahoma"/>
+                <w:sz w:val="22"/>
+              </w:rPr>
+              <w:t xml:space="preserve">the animation engine </w:t>
+            </w:r>
+            <w:r>
+              <w:rPr>
+                <w:rFonts w:ascii="Tahoma" w:hAnsi="Tahoma" w:cs="Tahoma"/>
+                <w:sz w:val="22"/>
+              </w:rPr>
+              <w:t xml:space="preserve">fidelity </w:t>
+            </w:r>
+            <w:r>
+              <w:rPr>
+                <w:rFonts w:ascii="Tahoma" w:hAnsi="Tahoma" w:cs="Tahoma"/>
+                <w:sz w:val="22"/>
+              </w:rPr>
+              <w:t xml:space="preserve">may impact </w:t>
+            </w:r>
+            <w:r>
+              <w:rPr>
+                <w:rFonts w:ascii="Tahoma" w:hAnsi="Tahoma" w:cs="Tahoma"/>
+                <w:sz w:val="22"/>
+              </w:rPr>
+              <w:t xml:space="preserve">the quality of </w:t>
+            </w:r>
+            <w:r>
+              <w:rPr>
+                <w:rFonts w:ascii="Tahoma" w:hAnsi="Tahoma" w:cs="Tahoma"/>
+                <w:sz w:val="22"/>
+              </w:rPr>
+              <w:t>3D animation</w:t>
+            </w:r>
+            <w:r>
+              <w:rPr>
+                <w:rFonts w:ascii="Tahoma" w:hAnsi="Tahoma" w:cs="Tahoma"/>
+                <w:sz w:val="22"/>
+              </w:rPr>
+              <w:t>s</w:t>
+            </w:r>
+            <w:r>
+              <w:rPr>
+                <w:rFonts w:ascii="Tahoma" w:hAnsi="Tahoma" w:cs="Tahoma"/>
+                <w:sz w:val="22"/>
+              </w:rPr>
+              <w:t>.</w:t>
+            </w:r>
+          </w:p>
+          <w:p>
+            <w:pPr>
+              <w:spacing w:before="160" w:after="160" w:line="276" w:lineRule="auto"/>
+              <w:rPr>
+                <w:rFonts w:ascii="Tahoma" w:hAnsi="Tahoma" w:cs="Tahoma"/>
+                <w:sz w:val="22"/>
+              </w:rPr>
+            </w:pPr>
+            <w:r>
+              <w:rPr>
+                <w:rFonts w:ascii="Tahoma" w:hAnsi="Tahoma" w:cs="Tahoma"/>
+                <w:sz w:val="22"/>
+              </w:rPr>
+              <w:t xml:space="preserve">Hardware </w:t>
+            </w:r>
+            <w:r>
+              <w:rPr>
+                <w:rFonts w:ascii="Tahoma" w:hAnsi="Tahoma" w:cs="Tahoma"/>
+                <w:sz w:val="22"/>
+              </w:rPr>
+              <w:t xml:space="preserve">constraints </w:t>
+            </w:r>
+            <w:r>
+              <w:rPr>
+                <w:rFonts w:ascii="Tahoma" w:hAnsi="Tahoma" w:cs="Tahoma"/>
+                <w:sz w:val="22"/>
+              </w:rPr>
+              <w:t>in production will</w:t>
+            </w:r>
+            <w:r>
+              <w:rPr>
+                <w:rFonts w:ascii="Tahoma" w:hAnsi="Tahoma" w:cs="Tahoma"/>
+                <w:sz w:val="22"/>
+              </w:rPr>
+              <w:t xml:space="preserve"> impact</w:t>
+            </w:r>
+            <w:r>
+              <w:rPr>
+                <w:rFonts w:ascii="Tahoma" w:hAnsi="Tahoma" w:cs="Tahoma"/>
+                <w:sz w:val="22"/>
+              </w:rPr>
+              <w:t xml:space="preserve"> the rendering time/capabilities for the 3D animation. </w:t>
+            </w:r>
+            <w:r>
+              <w:rPr>
+                <w:rFonts w:ascii="Tahoma" w:hAnsi="Tahoma" w:cs="Tahoma"/>
+                <w:sz w:val="22"/>
+              </w:rPr>
+              <w:t>It may limit the number of visual effects used in an animation, as well as</w:t>
+            </w:r>
+            <w:r>
+              <w:rPr>
+                <w:rFonts w:ascii="Tahoma" w:hAnsi="Tahoma" w:cs="Tahoma"/>
+                <w:sz w:val="22"/>
+              </w:rPr>
+              <w:t xml:space="preserve"> multitasking capabilit</w:t>
+            </w:r>
+            <w:r>
+              <w:rPr>
+                <w:rFonts w:ascii="Tahoma" w:hAnsi="Tahoma" w:cs="Tahoma"/>
+                <w:sz w:val="22"/>
+              </w:rPr>
+              <w:t>ies</w:t>
+            </w:r>
+            <w:r>
+              <w:rPr>
+                <w:rFonts w:ascii="Tahoma" w:hAnsi="Tahoma" w:cs="Tahoma"/>
+                <w:sz w:val="22"/>
+              </w:rPr>
+              <w:t xml:space="preserve"> while rendering animations</w:t>
+            </w:r>
+            <w:r>
+              <w:rPr>
+                <w:rFonts w:ascii="Tahoma" w:hAnsi="Tahoma" w:cs="Tahoma"/>
+                <w:sz w:val="22"/>
+              </w:rPr>
+              <w:t>.</w:t>
+            </w:r>
+            <w:r>
+              <w:rPr>
+                <w:rFonts w:ascii="Tahoma" w:hAnsi="Tahoma" w:cs="Tahoma"/>
+                <w:sz w:val="22"/>
+              </w:rPr>
+              <w:t xml:space="preserve"> </w:t>
+            </w:r>
           </w:p>
         </w:tc>
       </w:tr>
@@ -4798,7 +9563,7 @@
 </file>
 
 <file path=word/endnotes.xml><?xml version="1.0" encoding="utf-8"?>
-<w:endnotes xmlns:wpc="http://schemas.microsoft.com/office/word/2010/wordprocessingCanvas" xmlns:mc="http://schemas.openxmlformats.org/markup-compatibility/2006" xmlns:o="urn:schemas-microsoft-com:office:office" xmlns:r="http://schemas.openxmlformats.org/officeDocument/2006/relationships" xmlns:m="http://schemas.openxmlformats.org/officeDocument/2006/math" xmlns:v="urn:schemas-microsoft-com:vml" xmlns:wp14="http://schemas.microsoft.com/office/word/2010/wordprocessingDrawing" xmlns:wp="http://schemas.openxmlformats.org/drawingml/2006/wordprocessingDrawing" xmlns:w10="urn:schemas-microsoft-com:office:word" xmlns:w="http://schemas.openxmlformats.org/wordprocessingml/2006/main" xmlns:w14="http://schemas.microsoft.com/office/word/2010/wordml" xmlns:wpg="http://schemas.microsoft.com/office/word/2010/wordprocessingGroup" xmlns:wpi="http://schemas.microsoft.com/office/word/2010/wordprocessingInk" xmlns:wne="http://schemas.microsoft.com/office/word/2006/wordml" xmlns:wps="http://schemas.microsoft.com/office/word/2010/wordprocessingShape" mc:Ignorable="w14 wp14">
+<w:endnotes xmlns:wpc="http://schemas.microsoft.com/office/word/2010/wordprocessingCanvas" xmlns:cx="http://schemas.microsoft.com/office/drawing/2014/chartex" xmlns:cx1="http://schemas.microsoft.com/office/drawing/2015/9/8/chartex" xmlns:cx2="http://schemas.microsoft.com/office/drawing/2015/10/21/chartex" xmlns:cx3="http://schemas.microsoft.com/office/drawing/2016/5/9/chartex" xmlns:cx4="http://schemas.microsoft.com/office/drawing/2016/5/10/chartex" xmlns:cx5="http://schemas.microsoft.com/office/drawing/2016/5/11/chartex" xmlns:cx6="http://schemas.microsoft.com/office/drawing/2016/5/12/chartex" xmlns:cx7="http://schemas.microsoft.com/office/drawing/2016/5/13/chartex" xmlns:cx8="http://schemas.microsoft.com/office/drawing/2016/5/14/chartex" xmlns:mc="http://schemas.openxmlformats.org/markup-compatibility/2006" xmlns:aink="http://schemas.microsoft.com/office/drawing/2016/ink" xmlns:am3d="http://schemas.microsoft.com/office/drawing/2017/model3d" xmlns:o="urn:schemas-microsoft-com:office:office" xmlns:oel="http://schemas.microsoft.com/office/2019/extlst" xmlns:r="http://schemas.openxmlformats.org/officeDocument/2006/relationships" xmlns:m="http://schemas.openxmlformats.org/officeDocument/2006/math" xmlns:v="urn:schemas-microsoft-com:vml" xmlns:wp14="http://schemas.microsoft.com/office/word/2010/wordprocessingDrawing" xmlns:wp="http://schemas.openxmlformats.org/drawingml/2006/wordprocessingDrawing" xmlns:w10="urn:schemas-microsoft-com:office:word" xmlns:w="http://schemas.openxmlformats.org/wordprocessingml/2006/main" xmlns:w14="http://schemas.microsoft.com/office/word/2010/wordml" xmlns:w15="http://schemas.microsoft.com/office/word/2012/wordml" xmlns:w16cex="http://schemas.microsoft.com/office/word/2018/wordml/cex" xmlns:w16cid="http://schemas.microsoft.com/office/word/2016/wordml/cid" xmlns:w16="http://schemas.microsoft.com/office/word/2018/wordml" xmlns:w16sdtdh="http://schemas.microsoft.com/office/word/2020/wordml/sdtdatahash" xmlns:w16se="http://schemas.microsoft.com/office/word/2015/wordml/symex" xmlns:wpg="http://schemas.microsoft.com/office/word/2010/wordprocessingGroup" xmlns:wpi="http://schemas.microsoft.com/office/word/2010/wordprocessingInk" xmlns:wne="http://schemas.microsoft.com/office/word/2006/wordml" xmlns:wps="http://schemas.microsoft.com/office/word/2010/wordprocessingShape" mc:Ignorable="w14 w15 w16se w16cid w16 w16cex w16sdtdh wp14">
   <w:endnote w:type="separator" w:id="-1">
     <w:p>
       <w:r>
@@ -4817,7 +9582,7 @@
 </file>
 
 <file path=word/footer1.xml><?xml version="1.0" encoding="utf-8"?>
-<w:ftr xmlns:wpc="http://schemas.microsoft.com/office/word/2010/wordprocessingCanvas" xmlns:mc="http://schemas.openxmlformats.org/markup-compatibility/2006" xmlns:o="urn:schemas-microsoft-com:office:office" xmlns:r="http://schemas.openxmlformats.org/officeDocument/2006/relationships" xmlns:m="http://schemas.openxmlformats.org/officeDocument/2006/math" xmlns:v="urn:schemas-microsoft-com:vml" xmlns:wp14="http://schemas.microsoft.com/office/word/2010/wordprocessingDrawing" xmlns:wp="http://schemas.openxmlformats.org/drawingml/2006/wordprocessingDrawing" xmlns:w10="urn:schemas-microsoft-com:office:word" xmlns:w="http://schemas.openxmlformats.org/wordprocessingml/2006/main" xmlns:w14="http://schemas.microsoft.com/office/word/2010/wordml" xmlns:wpg="http://schemas.microsoft.com/office/word/2010/wordprocessingGroup" xmlns:wpi="http://schemas.microsoft.com/office/word/2010/wordprocessingInk" xmlns:wne="http://schemas.microsoft.com/office/word/2006/wordml" xmlns:wps="http://schemas.microsoft.com/office/word/2010/wordprocessingShape" mc:Ignorable="w14 wp14">
+<w:ftr xmlns:wpc="http://schemas.microsoft.com/office/word/2010/wordprocessingCanvas" xmlns:cx="http://schemas.microsoft.com/office/drawing/2014/chartex" xmlns:cx1="http://schemas.microsoft.com/office/drawing/2015/9/8/chartex" xmlns:cx2="http://schemas.microsoft.com/office/drawing/2015/10/21/chartex" xmlns:cx3="http://schemas.microsoft.com/office/drawing/2016/5/9/chartex" xmlns:cx4="http://schemas.microsoft.com/office/drawing/2016/5/10/chartex" xmlns:cx5="http://schemas.microsoft.com/office/drawing/2016/5/11/chartex" xmlns:cx6="http://schemas.microsoft.com/office/drawing/2016/5/12/chartex" xmlns:cx7="http://schemas.microsoft.com/office/drawing/2016/5/13/chartex" xmlns:cx8="http://schemas.microsoft.com/office/drawing/2016/5/14/chartex" xmlns:mc="http://schemas.openxmlformats.org/markup-compatibility/2006" xmlns:aink="http://schemas.microsoft.com/office/drawing/2016/ink" xmlns:am3d="http://schemas.microsoft.com/office/drawing/2017/model3d" xmlns:o="urn:schemas-microsoft-com:office:office" xmlns:oel="http://schemas.microsoft.com/office/2019/extlst" xmlns:r="http://schemas.openxmlformats.org/officeDocument/2006/relationships" xmlns:m="http://schemas.openxmlformats.org/officeDocument/2006/math" xmlns:v="urn:schemas-microsoft-com:vml" xmlns:wp14="http://schemas.microsoft.com/office/word/2010/wordprocessingDrawing" xmlns:wp="http://schemas.openxmlformats.org/drawingml/2006/wordprocessingDrawing" xmlns:w10="urn:schemas-microsoft-com:office:word" xmlns:w="http://schemas.openxmlformats.org/wordprocessingml/2006/main" xmlns:w14="http://schemas.microsoft.com/office/word/2010/wordml" xmlns:w15="http://schemas.microsoft.com/office/word/2012/wordml" xmlns:w16cex="http://schemas.microsoft.com/office/word/2018/wordml/cex" xmlns:w16cid="http://schemas.microsoft.com/office/word/2016/wordml/cid" xmlns:w16="http://schemas.microsoft.com/office/word/2018/wordml" xmlns:w16sdtdh="http://schemas.microsoft.com/office/word/2020/wordml/sdtdatahash" xmlns:w16se="http://schemas.microsoft.com/office/word/2015/wordml/symex" xmlns:wpg="http://schemas.microsoft.com/office/word/2010/wordprocessingGroup" xmlns:wpi="http://schemas.microsoft.com/office/word/2010/wordprocessingInk" xmlns:wne="http://schemas.microsoft.com/office/word/2006/wordml" xmlns:wps="http://schemas.microsoft.com/office/word/2010/wordprocessingShape" mc:Ignorable="w14 w15 w16se w16cid w16 w16cex w16sdtdh wp14">
   <w:p>
     <w:pPr>
       <w:pStyle w:val="Footer"/>
@@ -5112,7 +9877,7 @@
 </file>
 
 <file path=word/footnotes.xml><?xml version="1.0" encoding="utf-8"?>
-<w:footnotes xmlns:wpc="http://schemas.microsoft.com/office/word/2010/wordprocessingCanvas" xmlns:mc="http://schemas.openxmlformats.org/markup-compatibility/2006" xmlns:o="urn:schemas-microsoft-com:office:office" xmlns:r="http://schemas.openxmlformats.org/officeDocument/2006/relationships" xmlns:m="http://schemas.openxmlformats.org/officeDocument/2006/math" xmlns:v="urn:schemas-microsoft-com:vml" xmlns:wp14="http://schemas.microsoft.com/office/word/2010/wordprocessingDrawing" xmlns:wp="http://schemas.openxmlformats.org/drawingml/2006/wordprocessingDrawing" xmlns:w10="urn:schemas-microsoft-com:office:word" xmlns:w="http://schemas.openxmlformats.org/wordprocessingml/2006/main" xmlns:w14="http://schemas.microsoft.com/office/word/2010/wordml" xmlns:wpg="http://schemas.microsoft.com/office/word/2010/wordprocessingGroup" xmlns:wpi="http://schemas.microsoft.com/office/word/2010/wordprocessingInk" xmlns:wne="http://schemas.microsoft.com/office/word/2006/wordml" xmlns:wps="http://schemas.microsoft.com/office/word/2010/wordprocessingShape" mc:Ignorable="w14 wp14">
+<w:footnotes xmlns:wpc="http://schemas.microsoft.com/office/word/2010/wordprocessingCanvas" xmlns:cx="http://schemas.microsoft.com/office/drawing/2014/chartex" xmlns:cx1="http://schemas.microsoft.com/office/drawing/2015/9/8/chartex" xmlns:cx2="http://schemas.microsoft.com/office/drawing/2015/10/21/chartex" xmlns:cx3="http://schemas.microsoft.com/office/drawing/2016/5/9/chartex" xmlns:cx4="http://schemas.microsoft.com/office/drawing/2016/5/10/chartex" xmlns:cx5="http://schemas.microsoft.com/office/drawing/2016/5/11/chartex" xmlns:cx6="http://schemas.microsoft.com/office/drawing/2016/5/12/chartex" xmlns:cx7="http://schemas.microsoft.com/office/drawing/2016/5/13/chartex" xmlns:cx8="http://schemas.microsoft.com/office/drawing/2016/5/14/chartex" xmlns:mc="http://schemas.openxmlformats.org/markup-compatibility/2006" xmlns:aink="http://schemas.microsoft.com/office/drawing/2016/ink" xmlns:am3d="http://schemas.microsoft.com/office/drawing/2017/model3d" xmlns:o="urn:schemas-microsoft-com:office:office" xmlns:oel="http://schemas.microsoft.com/office/2019/extlst" xmlns:r="http://schemas.openxmlformats.org/officeDocument/2006/relationships" xmlns:m="http://schemas.openxmlformats.org/officeDocument/2006/math" xmlns:v="urn:schemas-microsoft-com:vml" xmlns:wp14="http://schemas.microsoft.com/office/word/2010/wordprocessingDrawing" xmlns:wp="http://schemas.openxmlformats.org/drawingml/2006/wordprocessingDrawing" xmlns:w10="urn:schemas-microsoft-com:office:word" xmlns:w="http://schemas.openxmlformats.org/wordprocessingml/2006/main" xmlns:w14="http://schemas.microsoft.com/office/word/2010/wordml" xmlns:w15="http://schemas.microsoft.com/office/word/2012/wordml" xmlns:w16cex="http://schemas.microsoft.com/office/word/2018/wordml/cex" xmlns:w16cid="http://schemas.microsoft.com/office/word/2016/wordml/cid" xmlns:w16="http://schemas.microsoft.com/office/word/2018/wordml" xmlns:w16sdtdh="http://schemas.microsoft.com/office/word/2020/wordml/sdtdatahash" xmlns:w16se="http://schemas.microsoft.com/office/word/2015/wordml/symex" xmlns:wpg="http://schemas.microsoft.com/office/word/2010/wordprocessingGroup" xmlns:wpi="http://schemas.microsoft.com/office/word/2010/wordprocessingInk" xmlns:wne="http://schemas.microsoft.com/office/word/2006/wordml" xmlns:wps="http://schemas.microsoft.com/office/word/2010/wordprocessingShape" mc:Ignorable="w14 w15 w16se w16cid w16 w16cex w16sdtdh wp14">
   <w:footnote w:type="separator" w:id="-1">
     <w:p>
       <w:r>
@@ -5131,7 +9896,7 @@
 </file>
 
 <file path=word/header1.xml><?xml version="1.0" encoding="utf-8"?>
-<w:hdr xmlns:wpc="http://schemas.microsoft.com/office/word/2010/wordprocessingCanvas" xmlns:mc="http://schemas.openxmlformats.org/markup-compatibility/2006" xmlns:o="urn:schemas-microsoft-com:office:office" xmlns:r="http://schemas.openxmlformats.org/officeDocument/2006/relationships" xmlns:m="http://schemas.openxmlformats.org/officeDocument/2006/math" xmlns:v="urn:schemas-microsoft-com:vml" xmlns:wp14="http://schemas.microsoft.com/office/word/2010/wordprocessingDrawing" xmlns:wp="http://schemas.openxmlformats.org/drawingml/2006/wordprocessingDrawing" xmlns:w10="urn:schemas-microsoft-com:office:word" xmlns:w="http://schemas.openxmlformats.org/wordprocessingml/2006/main" xmlns:w14="http://schemas.microsoft.com/office/word/2010/wordml" xmlns:wpg="http://schemas.microsoft.com/office/word/2010/wordprocessingGroup" xmlns:wpi="http://schemas.microsoft.com/office/word/2010/wordprocessingInk" xmlns:wne="http://schemas.microsoft.com/office/word/2006/wordml" xmlns:wps="http://schemas.microsoft.com/office/word/2010/wordprocessingShape" mc:Ignorable="w14 wp14">
+<w:hdr xmlns:wpc="http://schemas.microsoft.com/office/word/2010/wordprocessingCanvas" xmlns:cx="http://schemas.microsoft.com/office/drawing/2014/chartex" xmlns:cx1="http://schemas.microsoft.com/office/drawing/2015/9/8/chartex" xmlns:cx2="http://schemas.microsoft.com/office/drawing/2015/10/21/chartex" xmlns:cx3="http://schemas.microsoft.com/office/drawing/2016/5/9/chartex" xmlns:cx4="http://schemas.microsoft.com/office/drawing/2016/5/10/chartex" xmlns:cx5="http://schemas.microsoft.com/office/drawing/2016/5/11/chartex" xmlns:cx6="http://schemas.microsoft.com/office/drawing/2016/5/12/chartex" xmlns:cx7="http://schemas.microsoft.com/office/drawing/2016/5/13/chartex" xmlns:cx8="http://schemas.microsoft.com/office/drawing/2016/5/14/chartex" xmlns:mc="http://schemas.openxmlformats.org/markup-compatibility/2006" xmlns:aink="http://schemas.microsoft.com/office/drawing/2016/ink" xmlns:am3d="http://schemas.microsoft.com/office/drawing/2017/model3d" xmlns:o="urn:schemas-microsoft-com:office:office" xmlns:oel="http://schemas.microsoft.com/office/2019/extlst" xmlns:r="http://schemas.openxmlformats.org/officeDocument/2006/relationships" xmlns:m="http://schemas.openxmlformats.org/officeDocument/2006/math" xmlns:v="urn:schemas-microsoft-com:vml" xmlns:wp14="http://schemas.microsoft.com/office/word/2010/wordprocessingDrawing" xmlns:wp="http://schemas.openxmlformats.org/drawingml/2006/wordprocessingDrawing" xmlns:w10="urn:schemas-microsoft-com:office:word" xmlns:w="http://schemas.openxmlformats.org/wordprocessingml/2006/main" xmlns:w14="http://schemas.microsoft.com/office/word/2010/wordml" xmlns:w15="http://schemas.microsoft.com/office/word/2012/wordml" xmlns:w16cex="http://schemas.microsoft.com/office/word/2018/wordml/cex" xmlns:w16cid="http://schemas.microsoft.com/office/word/2016/wordml/cid" xmlns:w16="http://schemas.microsoft.com/office/word/2018/wordml" xmlns:w16sdtdh="http://schemas.microsoft.com/office/word/2020/wordml/sdtdatahash" xmlns:w16se="http://schemas.microsoft.com/office/word/2015/wordml/symex" xmlns:wpg="http://schemas.microsoft.com/office/word/2010/wordprocessingGroup" xmlns:wpi="http://schemas.microsoft.com/office/word/2010/wordprocessingInk" xmlns:wne="http://schemas.microsoft.com/office/word/2006/wordml" xmlns:wps="http://schemas.microsoft.com/office/word/2010/wordprocessingShape" mc:Ignorable="w14 w15 w16se w16cid w16 w16cex w16sdtdh wp14">
   <w:p>
     <w:pPr>
       <w:pStyle w:val="Title"/>
@@ -5249,7 +10014,7 @@
 </file>
 
 <file path=word/header2.xml><?xml version="1.0" encoding="utf-8"?>
-<w:hdr xmlns:wpc="http://schemas.microsoft.com/office/word/2010/wordprocessingCanvas" xmlns:mc="http://schemas.openxmlformats.org/markup-compatibility/2006" xmlns:o="urn:schemas-microsoft-com:office:office" xmlns:r="http://schemas.openxmlformats.org/officeDocument/2006/relationships" xmlns:m="http://schemas.openxmlformats.org/officeDocument/2006/math" xmlns:v="urn:schemas-microsoft-com:vml" xmlns:wp14="http://schemas.microsoft.com/office/word/2010/wordprocessingDrawing" xmlns:wp="http://schemas.openxmlformats.org/drawingml/2006/wordprocessingDrawing" xmlns:w10="urn:schemas-microsoft-com:office:word" xmlns:w="http://schemas.openxmlformats.org/wordprocessingml/2006/main" xmlns:w14="http://schemas.microsoft.com/office/word/2010/wordml" xmlns:wpg="http://schemas.microsoft.com/office/word/2010/wordprocessingGroup" xmlns:wpi="http://schemas.microsoft.com/office/word/2010/wordprocessingInk" xmlns:wne="http://schemas.microsoft.com/office/word/2006/wordml" xmlns:wps="http://schemas.microsoft.com/office/word/2010/wordprocessingShape" mc:Ignorable="w14 wp14">
+<w:hdr xmlns:wpc="http://schemas.microsoft.com/office/word/2010/wordprocessingCanvas" xmlns:cx="http://schemas.microsoft.com/office/drawing/2014/chartex" xmlns:cx1="http://schemas.microsoft.com/office/drawing/2015/9/8/chartex" xmlns:cx2="http://schemas.microsoft.com/office/drawing/2015/10/21/chartex" xmlns:cx3="http://schemas.microsoft.com/office/drawing/2016/5/9/chartex" xmlns:cx4="http://schemas.microsoft.com/office/drawing/2016/5/10/chartex" xmlns:cx5="http://schemas.microsoft.com/office/drawing/2016/5/11/chartex" xmlns:cx6="http://schemas.microsoft.com/office/drawing/2016/5/12/chartex" xmlns:cx7="http://schemas.microsoft.com/office/drawing/2016/5/13/chartex" xmlns:cx8="http://schemas.microsoft.com/office/drawing/2016/5/14/chartex" xmlns:mc="http://schemas.openxmlformats.org/markup-compatibility/2006" xmlns:aink="http://schemas.microsoft.com/office/drawing/2016/ink" xmlns:am3d="http://schemas.microsoft.com/office/drawing/2017/model3d" xmlns:o="urn:schemas-microsoft-com:office:office" xmlns:oel="http://schemas.microsoft.com/office/2019/extlst" xmlns:r="http://schemas.openxmlformats.org/officeDocument/2006/relationships" xmlns:m="http://schemas.openxmlformats.org/officeDocument/2006/math" xmlns:v="urn:schemas-microsoft-com:vml" xmlns:wp14="http://schemas.microsoft.com/office/word/2010/wordprocessingDrawing" xmlns:wp="http://schemas.openxmlformats.org/drawingml/2006/wordprocessingDrawing" xmlns:w10="urn:schemas-microsoft-com:office:word" xmlns:w="http://schemas.openxmlformats.org/wordprocessingml/2006/main" xmlns:w14="http://schemas.microsoft.com/office/word/2010/wordml" xmlns:w15="http://schemas.microsoft.com/office/word/2012/wordml" xmlns:w16cex="http://schemas.microsoft.com/office/word/2018/wordml/cex" xmlns:w16cid="http://schemas.microsoft.com/office/word/2016/wordml/cid" xmlns:w16="http://schemas.microsoft.com/office/word/2018/wordml" xmlns:w16sdtdh="http://schemas.microsoft.com/office/word/2020/wordml/sdtdatahash" xmlns:w16se="http://schemas.microsoft.com/office/word/2015/wordml/symex" xmlns:wpg="http://schemas.microsoft.com/office/word/2010/wordprocessingGroup" xmlns:wpi="http://schemas.microsoft.com/office/word/2010/wordprocessingInk" xmlns:wne="http://schemas.microsoft.com/office/word/2006/wordml" xmlns:wps="http://schemas.microsoft.com/office/word/2010/wordprocessingShape" mc:Ignorable="w14 w15 w16se w16cid w16 w16cex w16sdtdh wp14">
   <w:p>
     <w:pPr>
       <w:pStyle w:val="Title"/>
@@ -5368,11 +10133,11 @@
 </file>
 
 <file path=word/numbering.xml><?xml version="1.0" encoding="utf-8"?>
-<w:numbering xmlns:wpc="http://schemas.microsoft.com/office/word/2010/wordprocessingCanvas" xmlns:mc="http://schemas.openxmlformats.org/markup-compatibility/2006" xmlns:o="urn:schemas-microsoft-com:office:office" xmlns:r="http://schemas.openxmlformats.org/officeDocument/2006/relationships" xmlns:m="http://schemas.openxmlformats.org/officeDocument/2006/math" xmlns:v="urn:schemas-microsoft-com:vml" xmlns:wp14="http://schemas.microsoft.com/office/word/2010/wordprocessingDrawing" xmlns:wp="http://schemas.openxmlformats.org/drawingml/2006/wordprocessingDrawing" xmlns:w10="urn:schemas-microsoft-com:office:word" xmlns:w="http://schemas.openxmlformats.org/wordprocessingml/2006/main" xmlns:w14="http://schemas.microsoft.com/office/word/2010/wordml" xmlns:wpg="http://schemas.microsoft.com/office/word/2010/wordprocessingGroup" xmlns:wpi="http://schemas.microsoft.com/office/word/2010/wordprocessingInk" xmlns:wne="http://schemas.microsoft.com/office/word/2006/wordml" xmlns:wps="http://schemas.microsoft.com/office/word/2010/wordprocessingShape" mc:Ignorable="w14 wp14">
-  <w:abstractNum w:abstractNumId="0">
+<w:numbering xmlns:wpc="http://schemas.microsoft.com/office/word/2010/wordprocessingCanvas" xmlns:cx="http://schemas.microsoft.com/office/drawing/2014/chartex" xmlns:cx1="http://schemas.microsoft.com/office/drawing/2015/9/8/chartex" xmlns:cx2="http://schemas.microsoft.com/office/drawing/2015/10/21/chartex" xmlns:cx3="http://schemas.microsoft.com/office/drawing/2016/5/9/chartex" xmlns:cx4="http://schemas.microsoft.com/office/drawing/2016/5/10/chartex" xmlns:cx5="http://schemas.microsoft.com/office/drawing/2016/5/11/chartex" xmlns:cx6="http://schemas.microsoft.com/office/drawing/2016/5/12/chartex" xmlns:cx7="http://schemas.microsoft.com/office/drawing/2016/5/13/chartex" xmlns:cx8="http://schemas.microsoft.com/office/drawing/2016/5/14/chartex" xmlns:mc="http://schemas.openxmlformats.org/markup-compatibility/2006" xmlns:aink="http://schemas.microsoft.com/office/drawing/2016/ink" xmlns:am3d="http://schemas.microsoft.com/office/drawing/2017/model3d" xmlns:o="urn:schemas-microsoft-com:office:office" xmlns:oel="http://schemas.microsoft.com/office/2019/extlst" xmlns:r="http://schemas.openxmlformats.org/officeDocument/2006/relationships" xmlns:m="http://schemas.openxmlformats.org/officeDocument/2006/math" xmlns:v="urn:schemas-microsoft-com:vml" xmlns:wp14="http://schemas.microsoft.com/office/word/2010/wordprocessingDrawing" xmlns:wp="http://schemas.openxmlformats.org/drawingml/2006/wordprocessingDrawing" xmlns:w10="urn:schemas-microsoft-com:office:word" xmlns:w="http://schemas.openxmlformats.org/wordprocessingml/2006/main" xmlns:w14="http://schemas.microsoft.com/office/word/2010/wordml" xmlns:w15="http://schemas.microsoft.com/office/word/2012/wordml" xmlns:w16cex="http://schemas.microsoft.com/office/word/2018/wordml/cex" xmlns:w16cid="http://schemas.microsoft.com/office/word/2016/wordml/cid" xmlns:w16="http://schemas.microsoft.com/office/word/2018/wordml" xmlns:w16sdtdh="http://schemas.microsoft.com/office/word/2020/wordml/sdtdatahash" xmlns:w16se="http://schemas.microsoft.com/office/word/2015/wordml/symex" xmlns:wpg="http://schemas.microsoft.com/office/word/2010/wordprocessingGroup" xmlns:wpi="http://schemas.microsoft.com/office/word/2010/wordprocessingInk" xmlns:wne="http://schemas.microsoft.com/office/word/2006/wordml" xmlns:wps="http://schemas.microsoft.com/office/word/2010/wordprocessingShape" mc:Ignorable="w14 w15 w16se w16cid w16 w16cex w16sdtdh wp14">
+  <w:abstractNum w:abstractNumId="0" w15:restartNumberingAfterBreak="0">
     <w:nsid w:val="05680BE6"/>
     <w:multiLevelType w:val="hybridMultilevel"/>
-    <w:tmpl w:val="14D8F39C"/>
+    <w:tmpl w:val="D9C0231A"/>
     <w:lvl w:ilvl="0" w:tplc="0C090001">
       <w:start w:val="1"/>
       <w:numFmt w:val="bullet"/>
@@ -5385,7 +10150,7 @@
         <w:rFonts w:ascii="Symbol" w:hAnsi="Symbol" w:hint="default"/>
       </w:rPr>
     </w:lvl>
-    <w:lvl w:ilvl="1" w:tplc="0C090003" w:tentative="1">
+    <w:lvl w:ilvl="1" w:tplc="0C090003">
       <w:start w:val="1"/>
       <w:numFmt w:val="bullet"/>
       <w:lvlText w:val="o"/>
@@ -5482,7 +10247,7 @@
       </w:rPr>
     </w:lvl>
   </w:abstractNum>
-  <w:abstractNum w:abstractNumId="1">
+  <w:abstractNum w:abstractNumId="1" w15:restartNumberingAfterBreak="0">
     <w:nsid w:val="0937377C"/>
     <w:multiLevelType w:val="hybridMultilevel"/>
     <w:tmpl w:val="784C6C08"/>
@@ -5595,7 +10360,7 @@
       </w:rPr>
     </w:lvl>
   </w:abstractNum>
-  <w:abstractNum w:abstractNumId="2">
+  <w:abstractNum w:abstractNumId="2" w15:restartNumberingAfterBreak="0">
     <w:nsid w:val="181933D7"/>
     <w:multiLevelType w:val="hybridMultilevel"/>
     <w:tmpl w:val="0D08444E"/>
@@ -5707,7 +10472,120 @@
       </w:rPr>
     </w:lvl>
   </w:abstractNum>
-  <w:abstractNum w:abstractNumId="3">
+  <w:abstractNum w:abstractNumId="3" w15:restartNumberingAfterBreak="0">
+    <w:nsid w:val="1B2A5D56"/>
+    <w:multiLevelType w:val="hybridMultilevel"/>
+    <w:tmpl w:val="0F6AC098"/>
+    <w:lvl w:ilvl="0" w:tplc="0C090001">
+      <w:start w:val="1"/>
+      <w:numFmt w:val="bullet"/>
+      <w:lvlText w:val=""/>
+      <w:lvlJc w:val="left"/>
+      <w:pPr>
+        <w:ind w:left="720" w:hanging="360"/>
+      </w:pPr>
+      <w:rPr>
+        <w:rFonts w:ascii="Symbol" w:hAnsi="Symbol" w:hint="default"/>
+      </w:rPr>
+    </w:lvl>
+    <w:lvl w:ilvl="1" w:tplc="0C090003">
+      <w:start w:val="1"/>
+      <w:numFmt w:val="bullet"/>
+      <w:lvlText w:val="o"/>
+      <w:lvlJc w:val="left"/>
+      <w:pPr>
+        <w:ind w:left="1440" w:hanging="360"/>
+      </w:pPr>
+      <w:rPr>
+        <w:rFonts w:ascii="Courier New" w:hAnsi="Courier New" w:cs="Courier New" w:hint="default"/>
+      </w:rPr>
+    </w:lvl>
+    <w:lvl w:ilvl="2" w:tplc="0C090005" w:tentative="1">
+      <w:start w:val="1"/>
+      <w:numFmt w:val="bullet"/>
+      <w:lvlText w:val=""/>
+      <w:lvlJc w:val="left"/>
+      <w:pPr>
+        <w:ind w:left="2160" w:hanging="360"/>
+      </w:pPr>
+      <w:rPr>
+        <w:rFonts w:ascii="Wingdings" w:hAnsi="Wingdings" w:hint="default"/>
+      </w:rPr>
+    </w:lvl>
+    <w:lvl w:ilvl="3" w:tplc="0C090001" w:tentative="1">
+      <w:start w:val="1"/>
+      <w:numFmt w:val="bullet"/>
+      <w:lvlText w:val=""/>
+      <w:lvlJc w:val="left"/>
+      <w:pPr>
+        <w:ind w:left="2880" w:hanging="360"/>
+      </w:pPr>
+      <w:rPr>
+        <w:rFonts w:ascii="Symbol" w:hAnsi="Symbol" w:hint="default"/>
+      </w:rPr>
+    </w:lvl>
+    <w:lvl w:ilvl="4" w:tplc="0C090003" w:tentative="1">
+      <w:start w:val="1"/>
+      <w:numFmt w:val="bullet"/>
+      <w:lvlText w:val="o"/>
+      <w:lvlJc w:val="left"/>
+      <w:pPr>
+        <w:ind w:left="3600" w:hanging="360"/>
+      </w:pPr>
+      <w:rPr>
+        <w:rFonts w:ascii="Courier New" w:hAnsi="Courier New" w:cs="Courier New" w:hint="default"/>
+      </w:rPr>
+    </w:lvl>
+    <w:lvl w:ilvl="5" w:tplc="0C090005" w:tentative="1">
+      <w:start w:val="1"/>
+      <w:numFmt w:val="bullet"/>
+      <w:lvlText w:val=""/>
+      <w:lvlJc w:val="left"/>
+      <w:pPr>
+        <w:ind w:left="4320" w:hanging="360"/>
+      </w:pPr>
+      <w:rPr>
+        <w:rFonts w:ascii="Wingdings" w:hAnsi="Wingdings" w:hint="default"/>
+      </w:rPr>
+    </w:lvl>
+    <w:lvl w:ilvl="6" w:tplc="0C090001" w:tentative="1">
+      <w:start w:val="1"/>
+      <w:numFmt w:val="bullet"/>
+      <w:lvlText w:val=""/>
+      <w:lvlJc w:val="left"/>
+      <w:pPr>
+        <w:ind w:left="5040" w:hanging="360"/>
+      </w:pPr>
+      <w:rPr>
+        <w:rFonts w:ascii="Symbol" w:hAnsi="Symbol" w:hint="default"/>
+      </w:rPr>
+    </w:lvl>
+    <w:lvl w:ilvl="7" w:tplc="0C090003" w:tentative="1">
+      <w:start w:val="1"/>
+      <w:numFmt w:val="bullet"/>
+      <w:lvlText w:val="o"/>
+      <w:lvlJc w:val="left"/>
+      <w:pPr>
+        <w:ind w:left="5760" w:hanging="360"/>
+      </w:pPr>
+      <w:rPr>
+        <w:rFonts w:ascii="Courier New" w:hAnsi="Courier New" w:cs="Courier New" w:hint="default"/>
+      </w:rPr>
+    </w:lvl>
+    <w:lvl w:ilvl="8" w:tplc="0C090005" w:tentative="1">
+      <w:start w:val="1"/>
+      <w:numFmt w:val="bullet"/>
+      <w:lvlText w:val=""/>
+      <w:lvlJc w:val="left"/>
+      <w:pPr>
+        <w:ind w:left="6480" w:hanging="360"/>
+      </w:pPr>
+      <w:rPr>
+        <w:rFonts w:ascii="Wingdings" w:hAnsi="Wingdings" w:hint="default"/>
+      </w:rPr>
+    </w:lvl>
+  </w:abstractNum>
+  <w:abstractNum w:abstractNumId="4" w15:restartNumberingAfterBreak="0">
     <w:nsid w:val="1E5B3907"/>
     <w:multiLevelType w:val="hybridMultilevel"/>
     <w:tmpl w:val="25661E14"/>
@@ -5820,7 +10698,7 @@
       </w:rPr>
     </w:lvl>
   </w:abstractNum>
-  <w:abstractNum w:abstractNumId="4">
+  <w:abstractNum w:abstractNumId="5" w15:restartNumberingAfterBreak="0">
     <w:nsid w:val="1FE429C0"/>
     <w:multiLevelType w:val="hybridMultilevel"/>
     <w:tmpl w:val="70CA76EA"/>
@@ -5933,7 +10811,7 @@
       </w:rPr>
     </w:lvl>
   </w:abstractNum>
-  <w:abstractNum w:abstractNumId="5">
+  <w:abstractNum w:abstractNumId="6" w15:restartNumberingAfterBreak="0">
     <w:nsid w:val="28644851"/>
     <w:multiLevelType w:val="hybridMultilevel"/>
     <w:tmpl w:val="C4A44BDC"/>
@@ -6023,7 +10901,7 @@
       </w:pPr>
     </w:lvl>
   </w:abstractNum>
-  <w:abstractNum w:abstractNumId="6">
+  <w:abstractNum w:abstractNumId="7" w15:restartNumberingAfterBreak="0">
     <w:nsid w:val="2C2E157F"/>
     <w:multiLevelType w:val="hybridMultilevel"/>
     <w:tmpl w:val="7C44D160"/>
@@ -6136,7 +11014,7 @@
       </w:rPr>
     </w:lvl>
   </w:abstractNum>
-  <w:abstractNum w:abstractNumId="7">
+  <w:abstractNum w:abstractNumId="8" w15:restartNumberingAfterBreak="0">
     <w:nsid w:val="366C038F"/>
     <w:multiLevelType w:val="hybridMultilevel"/>
     <w:tmpl w:val="BE8A5ABA"/>
@@ -6249,7 +11127,7 @@
       </w:rPr>
     </w:lvl>
   </w:abstractNum>
-  <w:abstractNum w:abstractNumId="8">
+  <w:abstractNum w:abstractNumId="9" w15:restartNumberingAfterBreak="0">
     <w:nsid w:val="38F42222"/>
     <w:multiLevelType w:val="hybridMultilevel"/>
     <w:tmpl w:val="44D29146"/>
@@ -6361,7 +11239,7 @@
       </w:rPr>
     </w:lvl>
   </w:abstractNum>
-  <w:abstractNum w:abstractNumId="9">
+  <w:abstractNum w:abstractNumId="10" w15:restartNumberingAfterBreak="0">
     <w:nsid w:val="39424980"/>
     <w:multiLevelType w:val="hybridMultilevel"/>
     <w:tmpl w:val="EF3457EA"/>
@@ -6474,7 +11352,7 @@
       </w:rPr>
     </w:lvl>
   </w:abstractNum>
-  <w:abstractNum w:abstractNumId="10">
+  <w:abstractNum w:abstractNumId="11" w15:restartNumberingAfterBreak="0">
     <w:nsid w:val="43892696"/>
     <w:multiLevelType w:val="hybridMultilevel"/>
     <w:tmpl w:val="F68AC98E"/>
@@ -6587,7 +11465,7 @@
       </w:rPr>
     </w:lvl>
   </w:abstractNum>
-  <w:abstractNum w:abstractNumId="11">
+  <w:abstractNum w:abstractNumId="12" w15:restartNumberingAfterBreak="0">
     <w:nsid w:val="52B6666E"/>
     <w:multiLevelType w:val="hybridMultilevel"/>
     <w:tmpl w:val="05701AF8"/>
@@ -6676,7 +11554,7 @@
       </w:pPr>
     </w:lvl>
   </w:abstractNum>
-  <w:abstractNum w:abstractNumId="12">
+  <w:abstractNum w:abstractNumId="13" w15:restartNumberingAfterBreak="0">
     <w:nsid w:val="53D02318"/>
     <w:multiLevelType w:val="hybridMultilevel"/>
     <w:tmpl w:val="0BE46C74"/>
@@ -6789,7 +11667,7 @@
       </w:rPr>
     </w:lvl>
   </w:abstractNum>
-  <w:abstractNum w:abstractNumId="13">
+  <w:abstractNum w:abstractNumId="14" w15:restartNumberingAfterBreak="0">
     <w:nsid w:val="590A2B77"/>
     <w:multiLevelType w:val="hybridMultilevel"/>
     <w:tmpl w:val="482C0CAE"/>
@@ -6902,7 +11780,7 @@
       </w:rPr>
     </w:lvl>
   </w:abstractNum>
-  <w:abstractNum w:abstractNumId="14">
+  <w:abstractNum w:abstractNumId="15" w15:restartNumberingAfterBreak="0">
     <w:nsid w:val="67FE36A9"/>
     <w:multiLevelType w:val="hybridMultilevel"/>
     <w:tmpl w:val="74C06A52"/>
@@ -6992,7 +11870,7 @@
       </w:pPr>
     </w:lvl>
   </w:abstractNum>
-  <w:abstractNum w:abstractNumId="15">
+  <w:abstractNum w:abstractNumId="16" w15:restartNumberingAfterBreak="0">
     <w:nsid w:val="6E557EB5"/>
     <w:multiLevelType w:val="hybridMultilevel"/>
     <w:tmpl w:val="97ECAABE"/>
@@ -7105,7 +11983,7 @@
       </w:rPr>
     </w:lvl>
   </w:abstractNum>
-  <w:abstractNum w:abstractNumId="16">
+  <w:abstractNum w:abstractNumId="17" w15:restartNumberingAfterBreak="0">
     <w:nsid w:val="710A59E9"/>
     <w:multiLevelType w:val="hybridMultilevel"/>
     <w:tmpl w:val="7ABE5A64"/>
@@ -7220,7 +12098,7 @@
       </w:rPr>
     </w:lvl>
   </w:abstractNum>
-  <w:abstractNum w:abstractNumId="17">
+  <w:abstractNum w:abstractNumId="18" w15:restartNumberingAfterBreak="0">
     <w:nsid w:val="71452F12"/>
     <w:multiLevelType w:val="hybridMultilevel"/>
     <w:tmpl w:val="21726598"/>
@@ -7333,7 +12211,7 @@
       </w:rPr>
     </w:lvl>
   </w:abstractNum>
-  <w:abstractNum w:abstractNumId="18">
+  <w:abstractNum w:abstractNumId="19" w15:restartNumberingAfterBreak="0">
     <w:nsid w:val="72FE41C4"/>
     <w:multiLevelType w:val="hybridMultilevel"/>
     <w:tmpl w:val="4D4A6BB0"/>
@@ -7422,7 +12300,120 @@
       </w:pPr>
     </w:lvl>
   </w:abstractNum>
-  <w:abstractNum w:abstractNumId="19">
+  <w:abstractNum w:abstractNumId="20" w15:restartNumberingAfterBreak="0">
+    <w:nsid w:val="78E81E85"/>
+    <w:multiLevelType w:val="hybridMultilevel"/>
+    <w:tmpl w:val="067280FC"/>
+    <w:lvl w:ilvl="0" w:tplc="0C090001">
+      <w:start w:val="1"/>
+      <w:numFmt w:val="bullet"/>
+      <w:lvlText w:val=""/>
+      <w:lvlJc w:val="left"/>
+      <w:pPr>
+        <w:ind w:left="720" w:hanging="360"/>
+      </w:pPr>
+      <w:rPr>
+        <w:rFonts w:ascii="Symbol" w:hAnsi="Symbol" w:hint="default"/>
+      </w:rPr>
+    </w:lvl>
+    <w:lvl w:ilvl="1" w:tplc="0C090003" w:tentative="1">
+      <w:start w:val="1"/>
+      <w:numFmt w:val="bullet"/>
+      <w:lvlText w:val="o"/>
+      <w:lvlJc w:val="left"/>
+      <w:pPr>
+        <w:ind w:left="1440" w:hanging="360"/>
+      </w:pPr>
+      <w:rPr>
+        <w:rFonts w:ascii="Courier New" w:hAnsi="Courier New" w:cs="Courier New" w:hint="default"/>
+      </w:rPr>
+    </w:lvl>
+    <w:lvl w:ilvl="2" w:tplc="0C090005" w:tentative="1">
+      <w:start w:val="1"/>
+      <w:numFmt w:val="bullet"/>
+      <w:lvlText w:val=""/>
+      <w:lvlJc w:val="left"/>
+      <w:pPr>
+        <w:ind w:left="2160" w:hanging="360"/>
+      </w:pPr>
+      <w:rPr>
+        <w:rFonts w:ascii="Wingdings" w:hAnsi="Wingdings" w:hint="default"/>
+      </w:rPr>
+    </w:lvl>
+    <w:lvl w:ilvl="3" w:tplc="0C090001" w:tentative="1">
+      <w:start w:val="1"/>
+      <w:numFmt w:val="bullet"/>
+      <w:lvlText w:val=""/>
+      <w:lvlJc w:val="left"/>
+      <w:pPr>
+        <w:ind w:left="2880" w:hanging="360"/>
+      </w:pPr>
+      <w:rPr>
+        <w:rFonts w:ascii="Symbol" w:hAnsi="Symbol" w:hint="default"/>
+      </w:rPr>
+    </w:lvl>
+    <w:lvl w:ilvl="4" w:tplc="0C090003" w:tentative="1">
+      <w:start w:val="1"/>
+      <w:numFmt w:val="bullet"/>
+      <w:lvlText w:val="o"/>
+      <w:lvlJc w:val="left"/>
+      <w:pPr>
+        <w:ind w:left="3600" w:hanging="360"/>
+      </w:pPr>
+      <w:rPr>
+        <w:rFonts w:ascii="Courier New" w:hAnsi="Courier New" w:cs="Courier New" w:hint="default"/>
+      </w:rPr>
+    </w:lvl>
+    <w:lvl w:ilvl="5" w:tplc="0C090005" w:tentative="1">
+      <w:start w:val="1"/>
+      <w:numFmt w:val="bullet"/>
+      <w:lvlText w:val=""/>
+      <w:lvlJc w:val="left"/>
+      <w:pPr>
+        <w:ind w:left="4320" w:hanging="360"/>
+      </w:pPr>
+      <w:rPr>
+        <w:rFonts w:ascii="Wingdings" w:hAnsi="Wingdings" w:hint="default"/>
+      </w:rPr>
+    </w:lvl>
+    <w:lvl w:ilvl="6" w:tplc="0C090001" w:tentative="1">
+      <w:start w:val="1"/>
+      <w:numFmt w:val="bullet"/>
+      <w:lvlText w:val=""/>
+      <w:lvlJc w:val="left"/>
+      <w:pPr>
+        <w:ind w:left="5040" w:hanging="360"/>
+      </w:pPr>
+      <w:rPr>
+        <w:rFonts w:ascii="Symbol" w:hAnsi="Symbol" w:hint="default"/>
+      </w:rPr>
+    </w:lvl>
+    <w:lvl w:ilvl="7" w:tplc="0C090003" w:tentative="1">
+      <w:start w:val="1"/>
+      <w:numFmt w:val="bullet"/>
+      <w:lvlText w:val="o"/>
+      <w:lvlJc w:val="left"/>
+      <w:pPr>
+        <w:ind w:left="5760" w:hanging="360"/>
+      </w:pPr>
+      <w:rPr>
+        <w:rFonts w:ascii="Courier New" w:hAnsi="Courier New" w:cs="Courier New" w:hint="default"/>
+      </w:rPr>
+    </w:lvl>
+    <w:lvl w:ilvl="8" w:tplc="0C090005" w:tentative="1">
+      <w:start w:val="1"/>
+      <w:numFmt w:val="bullet"/>
+      <w:lvlText w:val=""/>
+      <w:lvlJc w:val="left"/>
+      <w:pPr>
+        <w:ind w:left="6480" w:hanging="360"/>
+      </w:pPr>
+      <w:rPr>
+        <w:rFonts w:ascii="Wingdings" w:hAnsi="Wingdings" w:hint="default"/>
+      </w:rPr>
+    </w:lvl>
+  </w:abstractNum>
+  <w:abstractNum w:abstractNumId="21" w15:restartNumberingAfterBreak="0">
     <w:nsid w:val="7B8562AE"/>
     <w:multiLevelType w:val="hybridMultilevel"/>
     <w:tmpl w:val="CEC8599A"/>
@@ -7537,7 +12528,7 @@
       </w:rPr>
     </w:lvl>
   </w:abstractNum>
-  <w:abstractNum w:abstractNumId="20">
+  <w:abstractNum w:abstractNumId="22" w15:restartNumberingAfterBreak="0">
     <w:nsid w:val="7BCC1D92"/>
     <w:multiLevelType w:val="hybridMultilevel"/>
     <w:tmpl w:val="68223998"/>
@@ -7650,7 +12641,7 @@
       </w:rPr>
     </w:lvl>
   </w:abstractNum>
-  <w:abstractNum w:abstractNumId="21">
+  <w:abstractNum w:abstractNumId="23" w15:restartNumberingAfterBreak="0">
     <w:nsid w:val="7D920E27"/>
     <w:multiLevelType w:val="hybridMultilevel"/>
     <w:tmpl w:val="70CA76EA"/>
@@ -7763,77 +12754,83 @@
       </w:rPr>
     </w:lvl>
   </w:abstractNum>
-  <w:num w:numId="1">
+  <w:num w:numId="1" w16cid:durableId="329409267">
+    <w:abstractNumId w:val="14"/>
+  </w:num>
+  <w:num w:numId="2" w16cid:durableId="951588948">
+    <w:abstractNumId w:val="11"/>
+  </w:num>
+  <w:num w:numId="3" w16cid:durableId="1820998837">
+    <w:abstractNumId w:val="0"/>
+  </w:num>
+  <w:num w:numId="4" w16cid:durableId="1898515261">
+    <w:abstractNumId w:val="10"/>
+  </w:num>
+  <w:num w:numId="5" w16cid:durableId="1170028230">
     <w:abstractNumId w:val="13"/>
   </w:num>
-  <w:num w:numId="2">
-    <w:abstractNumId w:val="10"/>
+  <w:num w:numId="6" w16cid:durableId="785848198">
+    <w:abstractNumId w:val="5"/>
   </w:num>
-  <w:num w:numId="3">
-    <w:abstractNumId w:val="0"/>
+  <w:num w:numId="7" w16cid:durableId="606350306">
+    <w:abstractNumId w:val="2"/>
   </w:num>
-  <w:num w:numId="4">
+  <w:num w:numId="8" w16cid:durableId="478958648">
+    <w:abstractNumId w:val="22"/>
+  </w:num>
+  <w:num w:numId="9" w16cid:durableId="157229621">
     <w:abstractNumId w:val="9"/>
   </w:num>
-  <w:num w:numId="5">
+  <w:num w:numId="10" w16cid:durableId="324555284">
+    <w:abstractNumId w:val="8"/>
+  </w:num>
+  <w:num w:numId="11" w16cid:durableId="798765705">
+    <w:abstractNumId w:val="7"/>
+  </w:num>
+  <w:num w:numId="12" w16cid:durableId="1852990007">
+    <w:abstractNumId w:val="16"/>
+  </w:num>
+  <w:num w:numId="13" w16cid:durableId="411044894">
+    <w:abstractNumId w:val="23"/>
+  </w:num>
+  <w:num w:numId="14" w16cid:durableId="1953853033">
+    <w:abstractNumId w:val="19"/>
+  </w:num>
+  <w:num w:numId="15" w16cid:durableId="358513440">
+    <w:abstractNumId w:val="18"/>
+  </w:num>
+  <w:num w:numId="16" w16cid:durableId="1741368868">
+    <w:abstractNumId w:val="1"/>
+  </w:num>
+  <w:num w:numId="17" w16cid:durableId="1424104449">
+    <w:abstractNumId w:val="4"/>
+  </w:num>
+  <w:num w:numId="18" w16cid:durableId="640043915">
+    <w:abstractNumId w:val="15"/>
+  </w:num>
+  <w:num w:numId="19" w16cid:durableId="426271913">
+    <w:abstractNumId w:val="6"/>
+  </w:num>
+  <w:num w:numId="20" w16cid:durableId="699746208">
+    <w:abstractNumId w:val="17"/>
+  </w:num>
+  <w:num w:numId="21" w16cid:durableId="682363409">
+    <w:abstractNumId w:val="21"/>
+  </w:num>
+  <w:num w:numId="22" w16cid:durableId="2086567598">
     <w:abstractNumId w:val="12"/>
   </w:num>
-  <w:num w:numId="6">
-    <w:abstractNumId w:val="4"/>
-  </w:num>
-  <w:num w:numId="7">
-    <w:abstractNumId w:val="2"/>
-  </w:num>
-  <w:num w:numId="8">
-    <w:abstractNumId w:val="20"/>
-  </w:num>
-  <w:num w:numId="9">
-    <w:abstractNumId w:val="8"/>
-  </w:num>
-  <w:num w:numId="10">
-    <w:abstractNumId w:val="7"/>
-  </w:num>
-  <w:num w:numId="11">
-    <w:abstractNumId w:val="6"/>
-  </w:num>
-  <w:num w:numId="12">
-    <w:abstractNumId w:val="15"/>
-  </w:num>
-  <w:num w:numId="13">
-    <w:abstractNumId w:val="21"/>
-  </w:num>
-  <w:num w:numId="14">
-    <w:abstractNumId w:val="18"/>
-  </w:num>
-  <w:num w:numId="15">
-    <w:abstractNumId w:val="17"/>
-  </w:num>
-  <w:num w:numId="16">
-    <w:abstractNumId w:val="1"/>
-  </w:num>
-  <w:num w:numId="17">
+  <w:num w:numId="23" w16cid:durableId="1248929984">
     <w:abstractNumId w:val="3"/>
   </w:num>
-  <w:num w:numId="18">
-    <w:abstractNumId w:val="14"/>
-  </w:num>
-  <w:num w:numId="19">
-    <w:abstractNumId w:val="5"/>
-  </w:num>
-  <w:num w:numId="20">
-    <w:abstractNumId w:val="16"/>
-  </w:num>
-  <w:num w:numId="21">
-    <w:abstractNumId w:val="19"/>
-  </w:num>
-  <w:num w:numId="22">
-    <w:abstractNumId w:val="11"/>
+  <w:num w:numId="24" w16cid:durableId="503665145">
+    <w:abstractNumId w:val="20"/>
   </w:num>
 </w:numbering>
 </file>
 
 <file path=word/styles.xml><?xml version="1.0" encoding="utf-8"?>
-<w:styles xmlns:mc="http://schemas.openxmlformats.org/markup-compatibility/2006" xmlns:r="http://schemas.openxmlformats.org/officeDocument/2006/relationships" xmlns:w="http://schemas.openxmlformats.org/wordprocessingml/2006/main" xmlns:w14="http://schemas.microsoft.com/office/word/2010/wordml" mc:Ignorable="w14">
+<w:styles xmlns:mc="http://schemas.openxmlformats.org/markup-compatibility/2006" xmlns:r="http://schemas.openxmlformats.org/officeDocument/2006/relationships" xmlns:w="http://schemas.openxmlformats.org/wordprocessingml/2006/main" xmlns:w14="http://schemas.microsoft.com/office/word/2010/wordml" xmlns:w15="http://schemas.microsoft.com/office/word/2012/wordml" xmlns:w16cex="http://schemas.microsoft.com/office/word/2018/wordml/cex" xmlns:w16cid="http://schemas.microsoft.com/office/word/2016/wordml/cid" xmlns:w16="http://schemas.microsoft.com/office/word/2018/wordml" xmlns:w16sdtdh="http://schemas.microsoft.com/office/word/2020/wordml/sdtdatahash" xmlns:w16se="http://schemas.microsoft.com/office/word/2015/wordml/symex" mc:Ignorable="w14 w15 w16se w16cid w16 w16cex w16sdtdh">
   <w:docDefaults>
     <w:rPrDefault>
       <w:rPr>
@@ -7849,144 +12846,383 @@
       </w:pPr>
     </w:pPrDefault>
   </w:docDefaults>
-  <w:latentStyles w:defLockedState="0" w:defUIPriority="99" w:defSemiHidden="1" w:defUnhideWhenUsed="1" w:defQFormat="0" w:count="267">
-    <w:lsdException w:name="Normal" w:semiHidden="0" w:uiPriority="0" w:unhideWhenUsed="0" w:qFormat="1"/>
-    <w:lsdException w:name="heading 1" w:semiHidden="0" w:uiPriority="9" w:unhideWhenUsed="0" w:qFormat="1"/>
-    <w:lsdException w:name="heading 2" w:uiPriority="9" w:qFormat="1"/>
-    <w:lsdException w:name="heading 3" w:uiPriority="9" w:qFormat="1"/>
-    <w:lsdException w:name="heading 4" w:uiPriority="9" w:qFormat="1"/>
-    <w:lsdException w:name="heading 5" w:uiPriority="9" w:qFormat="1"/>
-    <w:lsdException w:name="heading 6" w:uiPriority="9" w:qFormat="1"/>
-    <w:lsdException w:name="heading 7" w:uiPriority="9" w:qFormat="1"/>
-    <w:lsdException w:name="heading 8" w:uiPriority="9" w:qFormat="1"/>
-    <w:lsdException w:name="heading 9" w:uiPriority="9" w:qFormat="1"/>
-    <w:lsdException w:name="toc 1" w:uiPriority="39"/>
-    <w:lsdException w:name="toc 2" w:uiPriority="39"/>
-    <w:lsdException w:name="toc 3" w:uiPriority="39"/>
-    <w:lsdException w:name="toc 4" w:uiPriority="39"/>
-    <w:lsdException w:name="toc 5" w:uiPriority="39"/>
-    <w:lsdException w:name="toc 6" w:uiPriority="39"/>
-    <w:lsdException w:name="toc 7" w:uiPriority="39"/>
-    <w:lsdException w:name="toc 8" w:uiPriority="39"/>
-    <w:lsdException w:name="toc 9" w:uiPriority="39"/>
-    <w:lsdException w:name="caption" w:uiPriority="35" w:qFormat="1"/>
-    <w:lsdException w:name="Title" w:semiHidden="0" w:uiPriority="10" w:unhideWhenUsed="0" w:qFormat="1"/>
-    <w:lsdException w:name="Default Paragraph Font" w:uiPriority="1"/>
-    <w:lsdException w:name="Subtitle" w:semiHidden="0" w:uiPriority="11" w:unhideWhenUsed="0" w:qFormat="1"/>
-    <w:lsdException w:name="Strong" w:semiHidden="0" w:uiPriority="22" w:unhideWhenUsed="0" w:qFormat="1"/>
-    <w:lsdException w:name="Emphasis" w:semiHidden="0" w:uiPriority="20" w:unhideWhenUsed="0" w:qFormat="1"/>
-    <w:lsdException w:name="Table Grid" w:semiHidden="0" w:uiPriority="39" w:unhideWhenUsed="0"/>
-    <w:lsdException w:name="Placeholder Text" w:unhideWhenUsed="0"/>
-    <w:lsdException w:name="No Spacing" w:semiHidden="0" w:uiPriority="1" w:unhideWhenUsed="0" w:qFormat="1"/>
-    <w:lsdException w:name="Light Shading" w:semiHidden="0" w:uiPriority="60" w:unhideWhenUsed="0"/>
-    <w:lsdException w:name="Light List" w:semiHidden="0" w:uiPriority="61" w:unhideWhenUsed="0"/>
-    <w:lsdException w:name="Light Grid" w:semiHidden="0" w:uiPriority="62" w:unhideWhenUsed="0"/>
-    <w:lsdException w:name="Medium Shading 1" w:semiHidden="0" w:uiPriority="63" w:unhideWhenUsed="0"/>
-    <w:lsdException w:name="Medium Shading 2" w:semiHidden="0" w:uiPriority="64" w:unhideWhenUsed="0"/>
-    <w:lsdException w:name="Medium List 1" w:semiHidden="0" w:uiPriority="65" w:unhideWhenUsed="0"/>
-    <w:lsdException w:name="Medium List 2" w:semiHidden="0" w:uiPriority="66" w:unhideWhenUsed="0"/>
-    <w:lsdException w:name="Medium Grid 1" w:semiHidden="0" w:uiPriority="67" w:unhideWhenUsed="0"/>
-    <w:lsdException w:name="Medium Grid 2" w:semiHidden="0" w:uiPriority="68" w:unhideWhenUsed="0"/>
-    <w:lsdException w:name="Medium Grid 3" w:semiHidden="0" w:uiPriority="69" w:unhideWhenUsed="0"/>
-    <w:lsdException w:name="Dark List" w:semiHidden="0" w:uiPriority="70" w:unhideWhenUsed="0"/>
-    <w:lsdException w:name="Colorful Shading" w:semiHidden="0" w:uiPriority="71" w:unhideWhenUsed="0"/>
-    <w:lsdException w:name="Colorful List" w:semiHidden="0" w:uiPriority="72" w:unhideWhenUsed="0"/>
-    <w:lsdException w:name="Colorful Grid" w:semiHidden="0" w:uiPriority="73" w:unhideWhenUsed="0"/>
-    <w:lsdException w:name="Light Shading Accent 1" w:semiHidden="0" w:uiPriority="60" w:unhideWhenUsed="0"/>
-    <w:lsdException w:name="Light List Accent 1" w:semiHidden="0" w:uiPriority="61" w:unhideWhenUsed="0"/>
-    <w:lsdException w:name="Light Grid Accent 1" w:semiHidden="0" w:uiPriority="62" w:unhideWhenUsed="0"/>
-    <w:lsdException w:name="Medium Shading 1 Accent 1" w:semiHidden="0" w:uiPriority="63" w:unhideWhenUsed="0"/>
-    <w:lsdException w:name="Medium Shading 2 Accent 1" w:semiHidden="0" w:uiPriority="64" w:unhideWhenUsed="0"/>
-    <w:lsdException w:name="Medium List 1 Accent 1" w:semiHidden="0" w:uiPriority="65" w:unhideWhenUsed="0"/>
-    <w:lsdException w:name="Revision" w:unhideWhenUsed="0"/>
-    <w:lsdException w:name="List Paragraph" w:semiHidden="0" w:uiPriority="34" w:unhideWhenUsed="0" w:qFormat="1"/>
-    <w:lsdException w:name="Quote" w:semiHidden="0" w:uiPriority="29" w:unhideWhenUsed="0" w:qFormat="1"/>
-    <w:lsdException w:name="Intense Quote" w:semiHidden="0" w:uiPriority="30" w:unhideWhenUsed="0" w:qFormat="1"/>
-    <w:lsdException w:name="Medium List 2 Accent 1" w:semiHidden="0" w:uiPriority="66" w:unhideWhenUsed="0"/>
-    <w:lsdException w:name="Medium Grid 1 Accent 1" w:semiHidden="0" w:uiPriority="67" w:unhideWhenUsed="0"/>
-    <w:lsdException w:name="Medium Grid 2 Accent 1" w:semiHidden="0" w:uiPriority="68" w:unhideWhenUsed="0"/>
-    <w:lsdException w:name="Medium Grid 3 Accent 1" w:semiHidden="0" w:uiPriority="69" w:unhideWhenUsed="0"/>
-    <w:lsdException w:name="Dark List Accent 1" w:semiHidden="0" w:uiPriority="70" w:unhideWhenUsed="0"/>
-    <w:lsdException w:name="Colorful Shading Accent 1" w:semiHidden="0" w:uiPriority="71" w:unhideWhenUsed="0"/>
-    <w:lsdException w:name="Colorful List Accent 1" w:semiHidden="0" w:uiPriority="72" w:unhideWhenUsed="0"/>
-    <w:lsdException w:name="Colorful Grid Accent 1" w:semiHidden="0" w:uiPriority="73" w:unhideWhenUsed="0"/>
-    <w:lsdException w:name="Light Shading Accent 2" w:semiHidden="0" w:uiPriority="60" w:unhideWhenUsed="0"/>
-    <w:lsdException w:name="Light List Accent 2" w:semiHidden="0" w:uiPriority="61" w:unhideWhenUsed="0"/>
-    <w:lsdException w:name="Light Grid Accent 2" w:semiHidden="0" w:uiPriority="62" w:unhideWhenUsed="0"/>
-    <w:lsdException w:name="Medium Shading 1 Accent 2" w:semiHidden="0" w:uiPriority="63" w:unhideWhenUsed="0"/>
-    <w:lsdException w:name="Medium Shading 2 Accent 2" w:semiHidden="0" w:uiPriority="64" w:unhideWhenUsed="0"/>
-    <w:lsdException w:name="Medium List 1 Accent 2" w:semiHidden="0" w:uiPriority="65" w:unhideWhenUsed="0"/>
-    <w:lsdException w:name="Medium List 2 Accent 2" w:semiHidden="0" w:uiPriority="66" w:unhideWhenUsed="0"/>
-    <w:lsdException w:name="Medium Grid 1 Accent 2" w:semiHidden="0" w:uiPriority="67" w:unhideWhenUsed="0"/>
-    <w:lsdException w:name="Medium Grid 2 Accent 2" w:semiHidden="0" w:uiPriority="68" w:unhideWhenUsed="0"/>
-    <w:lsdException w:name="Medium Grid 3 Accent 2" w:semiHidden="0" w:uiPriority="69" w:unhideWhenUsed="0"/>
-    <w:lsdException w:name="Dark List Accent 2" w:semiHidden="0" w:uiPriority="70" w:unhideWhenUsed="0"/>
-    <w:lsdException w:name="Colorful Shading Accent 2" w:semiHidden="0" w:uiPriority="71" w:unhideWhenUsed="0"/>
-    <w:lsdException w:name="Colorful List Accent 2" w:semiHidden="0" w:uiPriority="72" w:unhideWhenUsed="0"/>
-    <w:lsdException w:name="Colorful Grid Accent 2" w:semiHidden="0" w:uiPriority="73" w:unhideWhenUsed="0"/>
-    <w:lsdException w:name="Light Shading Accent 3" w:semiHidden="0" w:uiPriority="60" w:unhideWhenUsed="0"/>
-    <w:lsdException w:name="Light List Accent 3" w:semiHidden="0" w:uiPriority="61" w:unhideWhenUsed="0"/>
-    <w:lsdException w:name="Light Grid Accent 3" w:semiHidden="0" w:uiPriority="62" w:unhideWhenUsed="0"/>
-    <w:lsdException w:name="Medium Shading 1 Accent 3" w:semiHidden="0" w:uiPriority="63" w:unhideWhenUsed="0"/>
-    <w:lsdException w:name="Medium Shading 2 Accent 3" w:semiHidden="0" w:uiPriority="64" w:unhideWhenUsed="0"/>
-    <w:lsdException w:name="Medium List 1 Accent 3" w:semiHidden="0" w:uiPriority="65" w:unhideWhenUsed="0"/>
-    <w:lsdException w:name="Medium List 2 Accent 3" w:semiHidden="0" w:uiPriority="66" w:unhideWhenUsed="0"/>
-    <w:lsdException w:name="Medium Grid 1 Accent 3" w:semiHidden="0" w:uiPriority="67" w:unhideWhenUsed="0"/>
-    <w:lsdException w:name="Medium Grid 2 Accent 3" w:semiHidden="0" w:uiPriority="68" w:unhideWhenUsed="0"/>
-    <w:lsdException w:name="Medium Grid 3 Accent 3" w:semiHidden="0" w:uiPriority="69" w:unhideWhenUsed="0"/>
-    <w:lsdException w:name="Dark List Accent 3" w:semiHidden="0" w:uiPriority="70" w:unhideWhenUsed="0"/>
-    <w:lsdException w:name="Colorful Shading Accent 3" w:semiHidden="0" w:uiPriority="71" w:unhideWhenUsed="0"/>
-    <w:lsdException w:name="Colorful List Accent 3" w:semiHidden="0" w:uiPriority="72" w:unhideWhenUsed="0"/>
-    <w:lsdException w:name="Colorful Grid Accent 3" w:semiHidden="0" w:uiPriority="73" w:unhideWhenUsed="0"/>
-    <w:lsdException w:name="Light Shading Accent 4" w:semiHidden="0" w:uiPriority="60" w:unhideWhenUsed="0"/>
-    <w:lsdException w:name="Light List Accent 4" w:semiHidden="0" w:uiPriority="61" w:unhideWhenUsed="0"/>
-    <w:lsdException w:name="Light Grid Accent 4" w:semiHidden="0" w:uiPriority="62" w:unhideWhenUsed="0"/>
-    <w:lsdException w:name="Medium Shading 1 Accent 4" w:semiHidden="0" w:uiPriority="63" w:unhideWhenUsed="0"/>
-    <w:lsdException w:name="Medium Shading 2 Accent 4" w:semiHidden="0" w:uiPriority="64" w:unhideWhenUsed="0"/>
-    <w:lsdException w:name="Medium List 1 Accent 4" w:semiHidden="0" w:uiPriority="65" w:unhideWhenUsed="0"/>
-    <w:lsdException w:name="Medium List 2 Accent 4" w:semiHidden="0" w:uiPriority="66" w:unhideWhenUsed="0"/>
-    <w:lsdException w:name="Medium Grid 1 Accent 4" w:semiHidden="0" w:uiPriority="67" w:unhideWhenUsed="0"/>
-    <w:lsdException w:name="Medium Grid 2 Accent 4" w:semiHidden="0" w:uiPriority="68" w:unhideWhenUsed="0"/>
-    <w:lsdException w:name="Medium Grid 3 Accent 4" w:semiHidden="0" w:uiPriority="69" w:unhideWhenUsed="0"/>
-    <w:lsdException w:name="Dark List Accent 4" w:semiHidden="0" w:uiPriority="70" w:unhideWhenUsed="0"/>
-    <w:lsdException w:name="Colorful Shading Accent 4" w:semiHidden="0" w:uiPriority="71" w:unhideWhenUsed="0"/>
-    <w:lsdException w:name="Colorful List Accent 4" w:semiHidden="0" w:uiPriority="72" w:unhideWhenUsed="0"/>
-    <w:lsdException w:name="Colorful Grid Accent 4" w:semiHidden="0" w:uiPriority="73" w:unhideWhenUsed="0"/>
-    <w:lsdException w:name="Light Shading Accent 5" w:semiHidden="0" w:uiPriority="60" w:unhideWhenUsed="0"/>
-    <w:lsdException w:name="Light List Accent 5" w:semiHidden="0" w:uiPriority="61" w:unhideWhenUsed="0"/>
-    <w:lsdException w:name="Light Grid Accent 5" w:semiHidden="0" w:uiPriority="62" w:unhideWhenUsed="0"/>
-    <w:lsdException w:name="Medium Shading 1 Accent 5" w:semiHidden="0" w:uiPriority="63" w:unhideWhenUsed="0"/>
-    <w:lsdException w:name="Medium Shading 2 Accent 5" w:semiHidden="0" w:uiPriority="64" w:unhideWhenUsed="0"/>
-    <w:lsdException w:name="Medium List 1 Accent 5" w:semiHidden="0" w:uiPriority="65" w:unhideWhenUsed="0"/>
-    <w:lsdException w:name="Medium List 2 Accent 5" w:semiHidden="0" w:uiPriority="66" w:unhideWhenUsed="0"/>
-    <w:lsdException w:name="Medium Grid 1 Accent 5" w:semiHidden="0" w:uiPriority="67" w:unhideWhenUsed="0"/>
-    <w:lsdException w:name="Medium Grid 2 Accent 5" w:semiHidden="0" w:uiPriority="68" w:unhideWhenUsed="0"/>
-    <w:lsdException w:name="Medium Grid 3 Accent 5" w:semiHidden="0" w:uiPriority="69" w:unhideWhenUsed="0"/>
-    <w:lsdException w:name="Dark List Accent 5" w:semiHidden="0" w:uiPriority="70" w:unhideWhenUsed="0"/>
-    <w:lsdException w:name="Colorful Shading Accent 5" w:semiHidden="0" w:uiPriority="71" w:unhideWhenUsed="0"/>
-    <w:lsdException w:name="Colorful List Accent 5" w:semiHidden="0" w:uiPriority="72" w:unhideWhenUsed="0"/>
-    <w:lsdException w:name="Colorful Grid Accent 5" w:semiHidden="0" w:uiPriority="73" w:unhideWhenUsed="0"/>
-    <w:lsdException w:name="Light Shading Accent 6" w:semiHidden="0" w:uiPriority="60" w:unhideWhenUsed="0"/>
-    <w:lsdException w:name="Light List Accent 6" w:semiHidden="0" w:uiPriority="61" w:unhideWhenUsed="0"/>
-    <w:lsdException w:name="Light Grid Accent 6" w:semiHidden="0" w:uiPriority="62" w:unhideWhenUsed="0"/>
-    <w:lsdException w:name="Medium Shading 1 Accent 6" w:semiHidden="0" w:uiPriority="63" w:unhideWhenUsed="0"/>
-    <w:lsdException w:name="Medium Shading 2 Accent 6" w:semiHidden="0" w:uiPriority="64" w:unhideWhenUsed="0"/>
-    <w:lsdException w:name="Medium List 1 Accent 6" w:semiHidden="0" w:uiPriority="65" w:unhideWhenUsed="0"/>
-    <w:lsdException w:name="Medium List 2 Accent 6" w:semiHidden="0" w:uiPriority="66" w:unhideWhenUsed="0"/>
-    <w:lsdException w:name="Medium Grid 1 Accent 6" w:semiHidden="0" w:uiPriority="67" w:unhideWhenUsed="0"/>
-    <w:lsdException w:name="Medium Grid 2 Accent 6" w:semiHidden="0" w:uiPriority="68" w:unhideWhenUsed="0"/>
-    <w:lsdException w:name="Medium Grid 3 Accent 6" w:semiHidden="0" w:uiPriority="69" w:unhideWhenUsed="0"/>
-    <w:lsdException w:name="Dark List Accent 6" w:semiHidden="0" w:uiPriority="70" w:unhideWhenUsed="0"/>
-    <w:lsdException w:name="Colorful Shading Accent 6" w:semiHidden="0" w:uiPriority="71" w:unhideWhenUsed="0"/>
-    <w:lsdException w:name="Colorful List Accent 6" w:semiHidden="0" w:uiPriority="72" w:unhideWhenUsed="0"/>
-    <w:lsdException w:name="Colorful Grid Accent 6" w:semiHidden="0" w:uiPriority="73" w:unhideWhenUsed="0"/>
-    <w:lsdException w:name="Subtle Emphasis" w:semiHidden="0" w:uiPriority="19" w:unhideWhenUsed="0" w:qFormat="1"/>
-    <w:lsdException w:name="Intense Emphasis" w:semiHidden="0" w:uiPriority="21" w:unhideWhenUsed="0" w:qFormat="1"/>
-    <w:lsdException w:name="Subtle Reference" w:semiHidden="0" w:uiPriority="31" w:unhideWhenUsed="0" w:qFormat="1"/>
-    <w:lsdException w:name="Intense Reference" w:semiHidden="0" w:uiPriority="32" w:unhideWhenUsed="0" w:qFormat="1"/>
-    <w:lsdException w:name="Book Title" w:semiHidden="0" w:uiPriority="33" w:unhideWhenUsed="0" w:qFormat="1"/>
-    <w:lsdException w:name="Bibliography" w:uiPriority="37"/>
-    <w:lsdException w:name="TOC Heading" w:uiPriority="39" w:qFormat="1"/>
+  <w:latentStyles w:defLockedState="0" w:defUIPriority="99" w:defSemiHidden="0" w:defUnhideWhenUsed="0" w:defQFormat="0" w:count="376">
+    <w:lsdException w:name="Normal" w:uiPriority="0" w:qFormat="1"/>
+    <w:lsdException w:name="heading 1" w:uiPriority="9" w:qFormat="1"/>
+    <w:lsdException w:name="heading 2" w:semiHidden="1" w:uiPriority="9" w:unhideWhenUsed="1" w:qFormat="1"/>
+    <w:lsdException w:name="heading 3" w:semiHidden="1" w:uiPriority="9" w:unhideWhenUsed="1" w:qFormat="1"/>
+    <w:lsdException w:name="heading 4" w:semiHidden="1" w:uiPriority="9" w:unhideWhenUsed="1" w:qFormat="1"/>
+    <w:lsdException w:name="heading 5" w:semiHidden="1" w:uiPriority="9" w:unhideWhenUsed="1" w:qFormat="1"/>
+    <w:lsdException w:name="heading 6" w:semiHidden="1" w:uiPriority="9" w:unhideWhenUsed="1" w:qFormat="1"/>
+    <w:lsdException w:name="heading 7" w:semiHidden="1" w:uiPriority="9" w:unhideWhenUsed="1" w:qFormat="1"/>
+    <w:lsdException w:name="heading 8" w:semiHidden="1" w:uiPriority="9" w:unhideWhenUsed="1" w:qFormat="1"/>
+    <w:lsdException w:name="heading 9" w:semiHidden="1" w:uiPriority="9" w:unhideWhenUsed="1" w:qFormat="1"/>
+    <w:lsdException w:name="index 1" w:semiHidden="1" w:unhideWhenUsed="1"/>
+    <w:lsdException w:name="index 2" w:semiHidden="1" w:unhideWhenUsed="1"/>
+    <w:lsdException w:name="index 3" w:semiHidden="1" w:unhideWhenUsed="1"/>
+    <w:lsdException w:name="index 4" w:semiHidden="1" w:unhideWhenUsed="1"/>
+    <w:lsdException w:name="index 5" w:semiHidden="1" w:unhideWhenUsed="1"/>
+    <w:lsdException w:name="index 6" w:semiHidden="1" w:unhideWhenUsed="1"/>
+    <w:lsdException w:name="index 7" w:semiHidden="1" w:unhideWhenUsed="1"/>
+    <w:lsdException w:name="index 8" w:semiHidden="1" w:unhideWhenUsed="1"/>
+    <w:lsdException w:name="index 9" w:semiHidden="1" w:unhideWhenUsed="1"/>
+    <w:lsdException w:name="toc 1" w:semiHidden="1" w:uiPriority="39" w:unhideWhenUsed="1"/>
+    <w:lsdException w:name="toc 2" w:semiHidden="1" w:uiPriority="39" w:unhideWhenUsed="1"/>
+    <w:lsdException w:name="toc 3" w:semiHidden="1" w:uiPriority="39" w:unhideWhenUsed="1"/>
+    <w:lsdException w:name="toc 4" w:semiHidden="1" w:uiPriority="39" w:unhideWhenUsed="1"/>
+    <w:lsdException w:name="toc 5" w:semiHidden="1" w:uiPriority="39" w:unhideWhenUsed="1"/>
+    <w:lsdException w:name="toc 6" w:semiHidden="1" w:uiPriority="39" w:unhideWhenUsed="1"/>
+    <w:lsdException w:name="toc 7" w:semiHidden="1" w:uiPriority="39" w:unhideWhenUsed="1"/>
+    <w:lsdException w:name="toc 8" w:semiHidden="1" w:uiPriority="39" w:unhideWhenUsed="1"/>
+    <w:lsdException w:name="toc 9" w:semiHidden="1" w:uiPriority="39" w:unhideWhenUsed="1"/>
+    <w:lsdException w:name="Normal Indent" w:semiHidden="1" w:unhideWhenUsed="1"/>
+    <w:lsdException w:name="footnote text" w:semiHidden="1" w:unhideWhenUsed="1"/>
+    <w:lsdException w:name="annotation text" w:semiHidden="1" w:unhideWhenUsed="1"/>
+    <w:lsdException w:name="header" w:semiHidden="1" w:unhideWhenUsed="1"/>
+    <w:lsdException w:name="footer" w:semiHidden="1" w:unhideWhenUsed="1"/>
+    <w:lsdException w:name="index heading" w:semiHidden="1" w:unhideWhenUsed="1"/>
+    <w:lsdException w:name="caption" w:semiHidden="1" w:uiPriority="35" w:unhideWhenUsed="1" w:qFormat="1"/>
+    <w:lsdException w:name="table of figures" w:semiHidden="1" w:unhideWhenUsed="1"/>
+    <w:lsdException w:name="envelope address" w:semiHidden="1" w:unhideWhenUsed="1"/>
+    <w:lsdException w:name="envelope return" w:semiHidden="1" w:unhideWhenUsed="1"/>
+    <w:lsdException w:name="footnote reference" w:semiHidden="1" w:unhideWhenUsed="1"/>
+    <w:lsdException w:name="annotation reference" w:semiHidden="1" w:unhideWhenUsed="1"/>
+    <w:lsdException w:name="line number" w:semiHidden="1" w:unhideWhenUsed="1"/>
+    <w:lsdException w:name="page number" w:semiHidden="1" w:unhideWhenUsed="1"/>
+    <w:lsdException w:name="endnote reference" w:semiHidden="1" w:unhideWhenUsed="1"/>
+    <w:lsdException w:name="endnote text" w:semiHidden="1" w:unhideWhenUsed="1"/>
+    <w:lsdException w:name="table of authorities" w:semiHidden="1" w:unhideWhenUsed="1"/>
+    <w:lsdException w:name="macro" w:semiHidden="1" w:unhideWhenUsed="1"/>
+    <w:lsdException w:name="toa heading" w:semiHidden="1" w:unhideWhenUsed="1"/>
+    <w:lsdException w:name="List" w:semiHidden="1" w:unhideWhenUsed="1"/>
+    <w:lsdException w:name="List Bullet" w:semiHidden="1" w:unhideWhenUsed="1"/>
+    <w:lsdException w:name="List Number" w:semiHidden="1" w:unhideWhenUsed="1"/>
+    <w:lsdException w:name="List 2" w:semiHidden="1" w:unhideWhenUsed="1"/>
+    <w:lsdException w:name="List 3" w:semiHidden="1" w:unhideWhenUsed="1"/>
+    <w:lsdException w:name="List 4" w:semiHidden="1" w:unhideWhenUsed="1"/>
+    <w:lsdException w:name="List 5" w:semiHidden="1" w:unhideWhenUsed="1"/>
+    <w:lsdException w:name="List Bullet 2" w:semiHidden="1" w:unhideWhenUsed="1"/>
+    <w:lsdException w:name="List Bullet 3" w:semiHidden="1" w:unhideWhenUsed="1"/>
+    <w:lsdException w:name="List Bullet 4" w:semiHidden="1" w:unhideWhenUsed="1"/>
+    <w:lsdException w:name="List Bullet 5" w:semiHidden="1" w:unhideWhenUsed="1"/>
+    <w:lsdException w:name="List Number 2" w:semiHidden="1" w:unhideWhenUsed="1"/>
+    <w:lsdException w:name="List Number 3" w:semiHidden="1" w:unhideWhenUsed="1"/>
+    <w:lsdException w:name="List Number 4" w:semiHidden="1" w:unhideWhenUsed="1"/>
+    <w:lsdException w:name="List Number 5" w:semiHidden="1" w:unhideWhenUsed="1"/>
+    <w:lsdException w:name="Title" w:uiPriority="10" w:qFormat="1"/>
+    <w:lsdException w:name="Closing" w:semiHidden="1" w:unhideWhenUsed="1"/>
+    <w:lsdException w:name="Signature" w:semiHidden="1" w:unhideWhenUsed="1"/>
+    <w:lsdException w:name="Default Paragraph Font" w:semiHidden="1" w:uiPriority="1" w:unhideWhenUsed="1"/>
+    <w:lsdException w:name="Body Text" w:semiHidden="1" w:unhideWhenUsed="1"/>
+    <w:lsdException w:name="Body Text Indent" w:semiHidden="1" w:unhideWhenUsed="1"/>
+    <w:lsdException w:name="List Continue" w:semiHidden="1" w:unhideWhenUsed="1"/>
+    <w:lsdException w:name="List Continue 2" w:semiHidden="1" w:unhideWhenUsed="1"/>
+    <w:lsdException w:name="List Continue 3" w:semiHidden="1" w:unhideWhenUsed="1"/>
+    <w:lsdException w:name="List Continue 4" w:semiHidden="1" w:unhideWhenUsed="1"/>
+    <w:lsdException w:name="List Continue 5" w:semiHidden="1" w:unhideWhenUsed="1"/>
+    <w:lsdException w:name="Message Header" w:semiHidden="1" w:unhideWhenUsed="1"/>
+    <w:lsdException w:name="Subtitle" w:uiPriority="11" w:qFormat="1"/>
+    <w:lsdException w:name="Salutation" w:semiHidden="1" w:unhideWhenUsed="1"/>
+    <w:lsdException w:name="Date" w:semiHidden="1" w:unhideWhenUsed="1"/>
+    <w:lsdException w:name="Body Text First Indent" w:semiHidden="1" w:unhideWhenUsed="1"/>
+    <w:lsdException w:name="Body Text First Indent 2" w:semiHidden="1" w:unhideWhenUsed="1"/>
+    <w:lsdException w:name="Note Heading" w:semiHidden="1" w:unhideWhenUsed="1"/>
+    <w:lsdException w:name="Body Text 2" w:semiHidden="1" w:unhideWhenUsed="1"/>
+    <w:lsdException w:name="Body Text 3" w:semiHidden="1" w:unhideWhenUsed="1"/>
+    <w:lsdException w:name="Body Text Indent 2" w:semiHidden="1" w:unhideWhenUsed="1"/>
+    <w:lsdException w:name="Body Text Indent 3" w:semiHidden="1" w:unhideWhenUsed="1"/>
+    <w:lsdException w:name="Block Text" w:semiHidden="1" w:unhideWhenUsed="1"/>
+    <w:lsdException w:name="Hyperlink" w:semiHidden="1" w:unhideWhenUsed="1"/>
+    <w:lsdException w:name="FollowedHyperlink" w:semiHidden="1" w:unhideWhenUsed="1"/>
+    <w:lsdException w:name="Strong" w:uiPriority="22" w:qFormat="1"/>
+    <w:lsdException w:name="Emphasis" w:uiPriority="20" w:qFormat="1"/>
+    <w:lsdException w:name="Document Map" w:semiHidden="1" w:unhideWhenUsed="1"/>
+    <w:lsdException w:name="Plain Text" w:semiHidden="1" w:unhideWhenUsed="1"/>
+    <w:lsdException w:name="E-mail Signature" w:semiHidden="1" w:unhideWhenUsed="1"/>
+    <w:lsdException w:name="HTML Top of Form" w:semiHidden="1" w:unhideWhenUsed="1"/>
+    <w:lsdException w:name="HTML Bottom of Form" w:semiHidden="1" w:unhideWhenUsed="1"/>
+    <w:lsdException w:name="Normal (Web)" w:semiHidden="1" w:unhideWhenUsed="1"/>
+    <w:lsdException w:name="HTML Acronym" w:semiHidden="1" w:unhideWhenUsed="1"/>
+    <w:lsdException w:name="HTML Address" w:semiHidden="1" w:unhideWhenUsed="1"/>
+    <w:lsdException w:name="HTML Cite" w:semiHidden="1" w:unhideWhenUsed="1"/>
+    <w:lsdException w:name="HTML Code" w:semiHidden="1" w:unhideWhenUsed="1"/>
+    <w:lsdException w:name="HTML Definition" w:semiHidden="1" w:unhideWhenUsed="1"/>
+    <w:lsdException w:name="HTML Keyboard" w:semiHidden="1" w:unhideWhenUsed="1"/>
+    <w:lsdException w:name="HTML Preformatted" w:semiHidden="1" w:unhideWhenUsed="1"/>
+    <w:lsdException w:name="HTML Sample" w:semiHidden="1" w:unhideWhenUsed="1"/>
+    <w:lsdException w:name="HTML Typewriter" w:semiHidden="1" w:unhideWhenUsed="1"/>
+    <w:lsdException w:name="HTML Variable" w:semiHidden="1" w:unhideWhenUsed="1"/>
+    <w:lsdException w:name="Normal Table" w:semiHidden="1" w:unhideWhenUsed="1"/>
+    <w:lsdException w:name="annotation subject" w:semiHidden="1" w:unhideWhenUsed="1"/>
+    <w:lsdException w:name="No List" w:semiHidden="1" w:unhideWhenUsed="1"/>
+    <w:lsdException w:name="Outline List 1" w:semiHidden="1" w:unhideWhenUsed="1"/>
+    <w:lsdException w:name="Outline List 2" w:semiHidden="1" w:unhideWhenUsed="1"/>
+    <w:lsdException w:name="Outline List 3" w:semiHidden="1" w:unhideWhenUsed="1"/>
+    <w:lsdException w:name="Table Simple 1" w:semiHidden="1" w:unhideWhenUsed="1"/>
+    <w:lsdException w:name="Table Simple 2" w:semiHidden="1" w:unhideWhenUsed="1"/>
+    <w:lsdException w:name="Table Simple 3" w:semiHidden="1" w:unhideWhenUsed="1"/>
+    <w:lsdException w:name="Table Classic 1" w:semiHidden="1" w:unhideWhenUsed="1"/>
+    <w:lsdException w:name="Table Classic 2" w:semiHidden="1" w:unhideWhenUsed="1"/>
+    <w:lsdException w:name="Table Classic 3" w:semiHidden="1" w:unhideWhenUsed="1"/>
+    <w:lsdException w:name="Table Classic 4" w:semiHidden="1" w:unhideWhenUsed="1"/>
+    <w:lsdException w:name="Table Colorful 1" w:semiHidden="1" w:unhideWhenUsed="1"/>
+    <w:lsdException w:name="Table Colorful 2" w:semiHidden="1" w:unhideWhenUsed="1"/>
+    <w:lsdException w:name="Table Colorful 3" w:semiHidden="1" w:unhideWhenUsed="1"/>
+    <w:lsdException w:name="Table Columns 1" w:semiHidden="1" w:unhideWhenUsed="1"/>
+    <w:lsdException w:name="Table Columns 2" w:semiHidden="1" w:unhideWhenUsed="1"/>
+    <w:lsdException w:name="Table Columns 3" w:semiHidden="1" w:unhideWhenUsed="1"/>
+    <w:lsdException w:name="Table Columns 4" w:semiHidden="1" w:unhideWhenUsed="1"/>
+    <w:lsdException w:name="Table Columns 5" w:semiHidden="1" w:unhideWhenUsed="1"/>
+    <w:lsdException w:name="Table Grid 1" w:semiHidden="1" w:unhideWhenUsed="1"/>
+    <w:lsdException w:name="Table Grid 2" w:semiHidden="1" w:unhideWhenUsed="1"/>
+    <w:lsdException w:name="Table Grid 3" w:semiHidden="1" w:unhideWhenUsed="1"/>
+    <w:lsdException w:name="Table Grid 4" w:semiHidden="1" w:unhideWhenUsed="1"/>
+    <w:lsdException w:name="Table Grid 5" w:semiHidden="1" w:unhideWhenUsed="1"/>
+    <w:lsdException w:name="Table Grid 6" w:semiHidden="1" w:unhideWhenUsed="1"/>
+    <w:lsdException w:name="Table Grid 7" w:semiHidden="1" w:unhideWhenUsed="1"/>
+    <w:lsdException w:name="Table Grid 8" w:semiHidden="1" w:unhideWhenUsed="1"/>
+    <w:lsdException w:name="Table List 1" w:semiHidden="1" w:unhideWhenUsed="1"/>
+    <w:lsdException w:name="Table List 2" w:semiHidden="1" w:unhideWhenUsed="1"/>
+    <w:lsdException w:name="Table List 3" w:semiHidden="1" w:unhideWhenUsed="1"/>
+    <w:lsdException w:name="Table List 4" w:semiHidden="1" w:unhideWhenUsed="1"/>
+    <w:lsdException w:name="Table List 5" w:semiHidden="1" w:unhideWhenUsed="1"/>
+    <w:lsdException w:name="Table List 6" w:semiHidden="1" w:unhideWhenUsed="1"/>
+    <w:lsdException w:name="Table List 7" w:semiHidden="1" w:unhideWhenUsed="1"/>
+    <w:lsdException w:name="Table List 8" w:semiHidden="1" w:unhideWhenUsed="1"/>
+    <w:lsdException w:name="Table 3D effects 1" w:semiHidden="1" w:unhideWhenUsed="1"/>
+    <w:lsdException w:name="Table 3D effects 2" w:semiHidden="1" w:unhideWhenUsed="1"/>
+    <w:lsdException w:name="Table 3D effects 3" w:semiHidden="1" w:unhideWhenUsed="1"/>
+    <w:lsdException w:name="Table Contemporary" w:semiHidden="1" w:unhideWhenUsed="1"/>
+    <w:lsdException w:name="Table Elegant" w:semiHidden="1" w:unhideWhenUsed="1"/>
+    <w:lsdException w:name="Table Professional" w:semiHidden="1" w:unhideWhenUsed="1"/>
+    <w:lsdException w:name="Table Subtle 1" w:semiHidden="1" w:unhideWhenUsed="1"/>
+    <w:lsdException w:name="Table Subtle 2" w:semiHidden="1" w:unhideWhenUsed="1"/>
+    <w:lsdException w:name="Table Web 1" w:semiHidden="1" w:unhideWhenUsed="1"/>
+    <w:lsdException w:name="Table Web 2" w:semiHidden="1" w:unhideWhenUsed="1"/>
+    <w:lsdException w:name="Table Web 3" w:semiHidden="1" w:unhideWhenUsed="1"/>
+    <w:lsdException w:name="Balloon Text" w:semiHidden="1" w:unhideWhenUsed="1"/>
+    <w:lsdException w:name="Table Grid" w:uiPriority="39"/>
+    <w:lsdException w:name="Table Theme" w:semiHidden="1" w:unhideWhenUsed="1"/>
+    <w:lsdException w:name="Placeholder Text" w:semiHidden="1"/>
+    <w:lsdException w:name="No Spacing" w:uiPriority="1" w:qFormat="1"/>
+    <w:lsdException w:name="Light Shading" w:uiPriority="60"/>
+    <w:lsdException w:name="Light List" w:uiPriority="61"/>
+    <w:lsdException w:name="Light Grid" w:uiPriority="62"/>
+    <w:lsdException w:name="Medium Shading 1" w:uiPriority="63"/>
+    <w:lsdException w:name="Medium Shading 2" w:uiPriority="64"/>
+    <w:lsdException w:name="Medium List 1" w:uiPriority="65"/>
+    <w:lsdException w:name="Medium List 2" w:uiPriority="66"/>
+    <w:lsdException w:name="Medium Grid 1" w:uiPriority="67"/>
+    <w:lsdException w:name="Medium Grid 2" w:uiPriority="68"/>
+    <w:lsdException w:name="Medium Grid 3" w:uiPriority="69"/>
+    <w:lsdException w:name="Dark List" w:uiPriority="70"/>
+    <w:lsdException w:name="Colorful Shading" w:uiPriority="71"/>
+    <w:lsdException w:name="Colorful List" w:uiPriority="72"/>
+    <w:lsdException w:name="Colorful Grid" w:uiPriority="73"/>
+    <w:lsdException w:name="Light Shading Accent 1" w:uiPriority="60"/>
+    <w:lsdException w:name="Light List Accent 1" w:uiPriority="61"/>
+    <w:lsdException w:name="Light Grid Accent 1" w:uiPriority="62"/>
+    <w:lsdException w:name="Medium Shading 1 Accent 1" w:uiPriority="63"/>
+    <w:lsdException w:name="Medium Shading 2 Accent 1" w:uiPriority="64"/>
+    <w:lsdException w:name="Medium List 1 Accent 1" w:uiPriority="65"/>
+    <w:lsdException w:name="Revision" w:semiHidden="1"/>
+    <w:lsdException w:name="List Paragraph" w:uiPriority="34" w:qFormat="1"/>
+    <w:lsdException w:name="Quote" w:uiPriority="29" w:qFormat="1"/>
+    <w:lsdException w:name="Intense Quote" w:uiPriority="30" w:qFormat="1"/>
+    <w:lsdException w:name="Medium List 2 Accent 1" w:uiPriority="66"/>
+    <w:lsdException w:name="Medium Grid 1 Accent 1" w:uiPriority="67"/>
+    <w:lsdException w:name="Medium Grid 2 Accent 1" w:uiPriority="68"/>
+    <w:lsdException w:name="Medium Grid 3 Accent 1" w:uiPriority="69"/>
+    <w:lsdException w:name="Dark List Accent 1" w:uiPriority="70"/>
+    <w:lsdException w:name="Colorful Shading Accent 1" w:uiPriority="71"/>
+    <w:lsdException w:name="Colorful List Accent 1" w:uiPriority="72"/>
+    <w:lsdException w:name="Colorful Grid Accent 1" w:uiPriority="73"/>
+    <w:lsdException w:name="Light Shading Accent 2" w:uiPriority="60"/>
+    <w:lsdException w:name="Light List Accent 2" w:uiPriority="61"/>
+    <w:lsdException w:name="Light Grid Accent 2" w:uiPriority="62"/>
+    <w:lsdException w:name="Medium Shading 1 Accent 2" w:uiPriority="63"/>
+    <w:lsdException w:name="Medium Shading 2 Accent 2" w:uiPriority="64"/>
+    <w:lsdException w:name="Medium List 1 Accent 2" w:uiPriority="65"/>
+    <w:lsdException w:name="Medium List 2 Accent 2" w:uiPriority="66"/>
+    <w:lsdException w:name="Medium Grid 1 Accent 2" w:uiPriority="67"/>
+    <w:lsdException w:name="Medium Grid 2 Accent 2" w:uiPriority="68"/>
+    <w:lsdException w:name="Medium Grid 3 Accent 2" w:uiPriority="69"/>
+    <w:lsdException w:name="Dark List Accent 2" w:uiPriority="70"/>
+    <w:lsdException w:name="Colorful Shading Accent 2" w:uiPriority="71"/>
+    <w:lsdException w:name="Colorful List Accent 2" w:uiPriority="72"/>
+    <w:lsdException w:name="Colorful Grid Accent 2" w:uiPriority="73"/>
+    <w:lsdException w:name="Light Shading Accent 3" w:uiPriority="60"/>
+    <w:lsdException w:name="Light List Accent 3" w:uiPriority="61"/>
+    <w:lsdException w:name="Light Grid Accent 3" w:uiPriority="62"/>
+    <w:lsdException w:name="Medium Shading 1 Accent 3" w:uiPriority="63"/>
+    <w:lsdException w:name="Medium Shading 2 Accent 3" w:uiPriority="64"/>
+    <w:lsdException w:name="Medium List 1 Accent 3" w:uiPriority="65"/>
+    <w:lsdException w:name="Medium List 2 Accent 3" w:uiPriority="66"/>
+    <w:lsdException w:name="Medium Grid 1 Accent 3" w:uiPriority="67"/>
+    <w:lsdException w:name="Medium Grid 2 Accent 3" w:uiPriority="68"/>
+    <w:lsdException w:name="Medium Grid 3 Accent 3" w:uiPriority="69"/>
+    <w:lsdException w:name="Dark List Accent 3" w:uiPriority="70"/>
+    <w:lsdException w:name="Colorful Shading Accent 3" w:uiPriority="71"/>
+    <w:lsdException w:name="Colorful List Accent 3" w:uiPriority="72"/>
+    <w:lsdException w:name="Colorful Grid Accent 3" w:uiPriority="73"/>
+    <w:lsdException w:name="Light Shading Accent 4" w:uiPriority="60"/>
+    <w:lsdException w:name="Light List Accent 4" w:uiPriority="61"/>
+    <w:lsdException w:name="Light Grid Accent 4" w:uiPriority="62"/>
+    <w:lsdException w:name="Medium Shading 1 Accent 4" w:uiPriority="63"/>
+    <w:lsdException w:name="Medium Shading 2 Accent 4" w:uiPriority="64"/>
+    <w:lsdException w:name="Medium List 1 Accent 4" w:uiPriority="65"/>
+    <w:lsdException w:name="Medium List 2 Accent 4" w:uiPriority="66"/>
+    <w:lsdException w:name="Medium Grid 1 Accent 4" w:uiPriority="67"/>
+    <w:lsdException w:name="Medium Grid 2 Accent 4" w:uiPriority="68"/>
+    <w:lsdException w:name="Medium Grid 3 Accent 4" w:uiPriority="69"/>
+    <w:lsdException w:name="Dark List Accent 4" w:uiPriority="70"/>
+    <w:lsdException w:name="Colorful Shading Accent 4" w:uiPriority="71"/>
+    <w:lsdException w:name="Colorful List Accent 4" w:uiPriority="72"/>
+    <w:lsdException w:name="Colorful Grid Accent 4" w:uiPriority="73"/>
+    <w:lsdException w:name="Light Shading Accent 5" w:uiPriority="60"/>
+    <w:lsdException w:name="Light List Accent 5" w:uiPriority="61"/>
+    <w:lsdException w:name="Light Grid Accent 5" w:uiPriority="62"/>
+    <w:lsdException w:name="Medium Shading 1 Accent 5" w:uiPriority="63"/>
+    <w:lsdException w:name="Medium Shading 2 Accent 5" w:uiPriority="64"/>
+    <w:lsdException w:name="Medium List 1 Accent 5" w:uiPriority="65"/>
+    <w:lsdException w:name="Medium List 2 Accent 5" w:uiPriority="66"/>
+    <w:lsdException w:name="Medium Grid 1 Accent 5" w:uiPriority="67"/>
+    <w:lsdException w:name="Medium Grid 2 Accent 5" w:uiPriority="68"/>
+    <w:lsdException w:name="Medium Grid 3 Accent 5" w:uiPriority="69"/>
+    <w:lsdException w:name="Dark List Accent 5" w:uiPriority="70"/>
+    <w:lsdException w:name="Colorful Shading Accent 5" w:uiPriority="71"/>
+    <w:lsdException w:name="Colorful List Accent 5" w:uiPriority="72"/>
+    <w:lsdException w:name="Colorful Grid Accent 5" w:uiPriority="73"/>
+    <w:lsdException w:name="Light Shading Accent 6" w:uiPriority="60"/>
+    <w:lsdException w:name="Light List Accent 6" w:uiPriority="61"/>
+    <w:lsdException w:name="Light Grid Accent 6" w:uiPriority="62"/>
+    <w:lsdException w:name="Medium Shading 1 Accent 6" w:uiPriority="63"/>
+    <w:lsdException w:name="Medium Shading 2 Accent 6" w:uiPriority="64"/>
+    <w:lsdException w:name="Medium List 1 Accent 6" w:uiPriority="65"/>
+    <w:lsdException w:name="Medium List 2 Accent 6" w:uiPriority="66"/>
+    <w:lsdException w:name="Medium Grid 1 Accent 6" w:uiPriority="67"/>
+    <w:lsdException w:name="Medium Grid 2 Accent 6" w:uiPriority="68"/>
+    <w:lsdException w:name="Medium Grid 3 Accent 6" w:uiPriority="69"/>
+    <w:lsdException w:name="Dark List Accent 6" w:uiPriority="70"/>
+    <w:lsdException w:name="Colorful Shading Accent 6" w:uiPriority="71"/>
+    <w:lsdException w:name="Colorful List Accent 6" w:uiPriority="72"/>
+    <w:lsdException w:name="Colorful Grid Accent 6" w:uiPriority="73"/>
+    <w:lsdException w:name="Subtle Emphasis" w:uiPriority="19" w:qFormat="1"/>
+    <w:lsdException w:name="Intense Emphasis" w:uiPriority="21" w:qFormat="1"/>
+    <w:lsdException w:name="Subtle Reference" w:uiPriority="31" w:qFormat="1"/>
+    <w:lsdException w:name="Intense Reference" w:uiPriority="32" w:qFormat="1"/>
+    <w:lsdException w:name="Book Title" w:uiPriority="33" w:qFormat="1"/>
+    <w:lsdException w:name="Bibliography" w:semiHidden="1" w:uiPriority="37" w:unhideWhenUsed="1"/>
+    <w:lsdException w:name="TOC Heading" w:semiHidden="1" w:uiPriority="39" w:unhideWhenUsed="1" w:qFormat="1"/>
+    <w:lsdException w:name="Plain Table 1" w:uiPriority="41"/>
+    <w:lsdException w:name="Plain Table 2" w:uiPriority="42"/>
+    <w:lsdException w:name="Plain Table 3" w:uiPriority="43"/>
+    <w:lsdException w:name="Plain Table 4" w:uiPriority="44"/>
+    <w:lsdException w:name="Plain Table 5" w:uiPriority="45"/>
+    <w:lsdException w:name="Grid Table Light" w:uiPriority="40"/>
+    <w:lsdException w:name="Grid Table 1 Light" w:uiPriority="46"/>
+    <w:lsdException w:name="Grid Table 2" w:uiPriority="47"/>
+    <w:lsdException w:name="Grid Table 3" w:uiPriority="48"/>
+    <w:lsdException w:name="Grid Table 4" w:uiPriority="49"/>
+    <w:lsdException w:name="Grid Table 5 Dark" w:uiPriority="50"/>
+    <w:lsdException w:name="Grid Table 6 Colorful" w:uiPriority="51"/>
+    <w:lsdException w:name="Grid Table 7 Colorful" w:uiPriority="52"/>
+    <w:lsdException w:name="Grid Table 1 Light Accent 1" w:uiPriority="46"/>
+    <w:lsdException w:name="Grid Table 2 Accent 1" w:uiPriority="47"/>
+    <w:lsdException w:name="Grid Table 3 Accent 1" w:uiPriority="48"/>
+    <w:lsdException w:name="Grid Table 4 Accent 1" w:uiPriority="49"/>
+    <w:lsdException w:name="Grid Table 5 Dark Accent 1" w:uiPriority="50"/>
+    <w:lsdException w:name="Grid Table 6 Colorful Accent 1" w:uiPriority="51"/>
+    <w:lsdException w:name="Grid Table 7 Colorful Accent 1" w:uiPriority="52"/>
+    <w:lsdException w:name="Grid Table 1 Light Accent 2" w:uiPriority="46"/>
+    <w:lsdException w:name="Grid Table 2 Accent 2" w:uiPriority="47"/>
+    <w:lsdException w:name="Grid Table 3 Accent 2" w:uiPriority="48"/>
+    <w:lsdException w:name="Grid Table 4 Accent 2" w:uiPriority="49"/>
+    <w:lsdException w:name="Grid Table 5 Dark Accent 2" w:uiPriority="50"/>
+    <w:lsdException w:name="Grid Table 6 Colorful Accent 2" w:uiPriority="51"/>
+    <w:lsdException w:name="Grid Table 7 Colorful Accent 2" w:uiPriority="52"/>
+    <w:lsdException w:name="Grid Table 1 Light Accent 3" w:uiPriority="46"/>
+    <w:lsdException w:name="Grid Table 2 Accent 3" w:uiPriority="47"/>
+    <w:lsdException w:name="Grid Table 3 Accent 3" w:uiPriority="48"/>
+    <w:lsdException w:name="Grid Table 4 Accent 3" w:uiPriority="49"/>
+    <w:lsdException w:name="Grid Table 5 Dark Accent 3" w:uiPriority="50"/>
+    <w:lsdException w:name="Grid Table 6 Colorful Accent 3" w:uiPriority="51"/>
+    <w:lsdException w:name="Grid Table 7 Colorful Accent 3" w:uiPriority="52"/>
+    <w:lsdException w:name="Grid Table 1 Light Accent 4" w:uiPriority="46"/>
+    <w:lsdException w:name="Grid Table 2 Accent 4" w:uiPriority="47"/>
+    <w:lsdException w:name="Grid Table 3 Accent 4" w:uiPriority="48"/>
+    <w:lsdException w:name="Grid Table 4 Accent 4" w:uiPriority="49"/>
+    <w:lsdException w:name="Grid Table 5 Dark Accent 4" w:uiPriority="50"/>
+    <w:lsdException w:name="Grid Table 6 Colorful Accent 4" w:uiPriority="51"/>
+    <w:lsdException w:name="Grid Table 7 Colorful Accent 4" w:uiPriority="52"/>
+    <w:lsdException w:name="Grid Table 1 Light Accent 5" w:uiPriority="46"/>
+    <w:lsdException w:name="Grid Table 2 Accent 5" w:uiPriority="47"/>
+    <w:lsdException w:name="Grid Table 3 Accent 5" w:uiPriority="48"/>
+    <w:lsdException w:name="Grid Table 4 Accent 5" w:uiPriority="49"/>
+    <w:lsdException w:name="Grid Table 5 Dark Accent 5" w:uiPriority="50"/>
+    <w:lsdException w:name="Grid Table 6 Colorful Accent 5" w:uiPriority="51"/>
+    <w:lsdException w:name="Grid Table 7 Colorful Accent 5" w:uiPriority="52"/>
+    <w:lsdException w:name="Grid Table 1 Light Accent 6" w:uiPriority="46"/>
+    <w:lsdException w:name="Grid Table 2 Accent 6" w:uiPriority="47"/>
+    <w:lsdException w:name="Grid Table 3 Accent 6" w:uiPriority="48"/>
+    <w:lsdException w:name="Grid Table 4 Accent 6" w:uiPriority="49"/>
+    <w:lsdException w:name="Grid Table 5 Dark Accent 6" w:uiPriority="50"/>
+    <w:lsdException w:name="Grid Table 6 Colorful Accent 6" w:uiPriority="51"/>
+    <w:lsdException w:name="Grid Table 7 Colorful Accent 6" w:uiPriority="52"/>
+    <w:lsdException w:name="List Table 1 Light" w:uiPriority="46"/>
+    <w:lsdException w:name="List Table 2" w:uiPriority="47"/>
+    <w:lsdException w:name="List Table 3" w:uiPriority="48"/>
+    <w:lsdException w:name="List Table 4" w:uiPriority="49"/>
+    <w:lsdException w:name="List Table 5 Dark" w:uiPriority="50"/>
+    <w:lsdException w:name="List Table 6 Colorful" w:uiPriority="51"/>
+    <w:lsdException w:name="List Table 7 Colorful" w:uiPriority="52"/>
+    <w:lsdException w:name="List Table 1 Light Accent 1" w:uiPriority="46"/>
+    <w:lsdException w:name="List Table 2 Accent 1" w:uiPriority="47"/>
+    <w:lsdException w:name="List Table 3 Accent 1" w:uiPriority="48"/>
+    <w:lsdException w:name="List Table 4 Accent 1" w:uiPriority="49"/>
+    <w:lsdException w:name="List Table 5 Dark Accent 1" w:uiPriority="50"/>
+    <w:lsdException w:name="List Table 6 Colorful Accent 1" w:uiPriority="51"/>
+    <w:lsdException w:name="List Table 7 Colorful Accent 1" w:uiPriority="52"/>
+    <w:lsdException w:name="List Table 1 Light Accent 2" w:uiPriority="46"/>
+    <w:lsdException w:name="List Table 2 Accent 2" w:uiPriority="47"/>
+    <w:lsdException w:name="List Table 3 Accent 2" w:uiPriority="48"/>
+    <w:lsdException w:name="List Table 4 Accent 2" w:uiPriority="49"/>
+    <w:lsdException w:name="List Table 5 Dark Accent 2" w:uiPriority="50"/>
+    <w:lsdException w:name="List Table 6 Colorful Accent 2" w:uiPriority="51"/>
+    <w:lsdException w:name="List Table 7 Colorful Accent 2" w:uiPriority="52"/>
+    <w:lsdException w:name="List Table 1 Light Accent 3" w:uiPriority="46"/>
+    <w:lsdException w:name="List Table 2 Accent 3" w:uiPriority="47"/>
+    <w:lsdException w:name="List Table 3 Accent 3" w:uiPriority="48"/>
+    <w:lsdException w:name="List Table 4 Accent 3" w:uiPriority="49"/>
+    <w:lsdException w:name="List Table 5 Dark Accent 3" w:uiPriority="50"/>
+    <w:lsdException w:name="List Table 6 Colorful Accent 3" w:uiPriority="51"/>
+    <w:lsdException w:name="List Table 7 Colorful Accent 3" w:uiPriority="52"/>
+    <w:lsdException w:name="List Table 1 Light Accent 4" w:uiPriority="46"/>
+    <w:lsdException w:name="List Table 2 Accent 4" w:uiPriority="47"/>
+    <w:lsdException w:name="List Table 3 Accent 4" w:uiPriority="48"/>
+    <w:lsdException w:name="List Table 4 Accent 4" w:uiPriority="49"/>
+    <w:lsdException w:name="List Table 5 Dark Accent 4" w:uiPriority="50"/>
+    <w:lsdException w:name="List Table 6 Colorful Accent 4" w:uiPriority="51"/>
+    <w:lsdException w:name="List Table 7 Colorful Accent 4" w:uiPriority="52"/>
+    <w:lsdException w:name="List Table 1 Light Accent 5" w:uiPriority="46"/>
+    <w:lsdException w:name="List Table 2 Accent 5" w:uiPriority="47"/>
+    <w:lsdException w:name="List Table 3 Accent 5" w:uiPriority="48"/>
+    <w:lsdException w:name="List Table 4 Accent 5" w:uiPriority="49"/>
+    <w:lsdException w:name="List Table 5 Dark Accent 5" w:uiPriority="50"/>
+    <w:lsdException w:name="List Table 6 Colorful Accent 5" w:uiPriority="51"/>
+    <w:lsdException w:name="List Table 7 Colorful Accent 5" w:uiPriority="52"/>
+    <w:lsdException w:name="List Table 1 Light Accent 6" w:uiPriority="46"/>
+    <w:lsdException w:name="List Table 2 Accent 6" w:uiPriority="47"/>
+    <w:lsdException w:name="List Table 3 Accent 6" w:uiPriority="48"/>
+    <w:lsdException w:name="List Table 4 Accent 6" w:uiPriority="49"/>
+    <w:lsdException w:name="List Table 5 Dark Accent 6" w:uiPriority="50"/>
+    <w:lsdException w:name="List Table 6 Colorful Accent 6" w:uiPriority="51"/>
+    <w:lsdException w:name="List Table 7 Colorful Accent 6" w:uiPriority="52"/>
+    <w:lsdException w:name="Mention" w:semiHidden="1" w:unhideWhenUsed="1"/>
+    <w:lsdException w:name="Smart Hyperlink" w:semiHidden="1" w:unhideWhenUsed="1"/>
+    <w:lsdException w:name="Hashtag" w:semiHidden="1" w:unhideWhenUsed="1"/>
+    <w:lsdException w:name="Unresolved Mention" w:semiHidden="1" w:unhideWhenUsed="1"/>
+    <w:lsdException w:name="Smart Link" w:semiHidden="1" w:unhideWhenUsed="1"/>
   </w:latentStyles>
   <w:style w:type="paragraph" w:default="1" w:styleId="Normal">
     <w:name w:val="Normal"/>
@@ -8131,7 +13367,6 @@
       <w:szCs w:val="20"/>
     </w:rPr>
     <w:tblPr>
-      <w:tblInd w:w="0" w:type="dxa"/>
       <w:tblBorders>
         <w:top w:val="single" w:sz="4" w:space="0" w:color="auto"/>
         <w:left w:val="single" w:sz="4" w:space="0" w:color="auto"/>
@@ -8140,359 +13375,6 @@
         <w:insideH w:val="single" w:sz="4" w:space="0" w:color="auto"/>
         <w:insideV w:val="single" w:sz="4" w:space="0" w:color="auto"/>
       </w:tblBorders>
-      <w:tblCellMar>
-        <w:top w:w="0" w:type="dxa"/>
-        <w:left w:w="108" w:type="dxa"/>
-        <w:bottom w:w="0" w:type="dxa"/>
-        <w:right w:w="108" w:type="dxa"/>
-      </w:tblCellMar>
-    </w:tblPr>
-  </w:style>
-  <w:style w:type="paragraph" w:styleId="BalloonText">
-    <w:name w:val="Balloon Text"/>
-    <w:basedOn w:val="Normal"/>
-    <w:link w:val="BalloonTextChar"/>
-    <w:uiPriority w:val="99"/>
-    <w:semiHidden/>
-    <w:unhideWhenUsed/>
-    <w:rsid w:val="008E6AB7"/>
-    <w:rPr>
-      <w:rFonts w:ascii="Tahoma" w:hAnsi="Tahoma" w:cs="Tahoma"/>
-      <w:sz w:val="16"/>
-      <w:szCs w:val="16"/>
-    </w:rPr>
-  </w:style>
-  <w:style w:type="character" w:customStyle="1" w:styleId="BalloonTextChar">
-    <w:name w:val="Balloon Text Char"/>
-    <w:basedOn w:val="DefaultParagraphFont"/>
-    <w:link w:val="BalloonText"/>
-    <w:uiPriority w:val="99"/>
-    <w:semiHidden/>
-    <w:rsid w:val="008E6AB7"/>
-    <w:rPr>
-      <w:rFonts w:ascii="Tahoma" w:eastAsia="Times New Roman" w:hAnsi="Tahoma" w:cs="Tahoma"/>
-      <w:snapToGrid w:val="0"/>
-      <w:sz w:val="16"/>
-      <w:szCs w:val="16"/>
-    </w:rPr>
-  </w:style>
-</w:styles>
-</file>
-
-<file path=word/stylesWithEffects.xml><?xml version="1.0" encoding="utf-8"?>
-<w:styles xmlns:wpc="http://schemas.microsoft.com/office/word/2010/wordprocessingCanvas" xmlns:mc="http://schemas.openxmlformats.org/markup-compatibility/2006" xmlns:o="urn:schemas-microsoft-com:office:office" xmlns:r="http://schemas.openxmlformats.org/officeDocument/2006/relationships" xmlns:m="http://schemas.openxmlformats.org/officeDocument/2006/math" xmlns:v="urn:schemas-microsoft-com:vml" xmlns:wp14="http://schemas.microsoft.com/office/word/2010/wordprocessingDrawing" xmlns:wp="http://schemas.openxmlformats.org/drawingml/2006/wordprocessingDrawing" xmlns:w10="urn:schemas-microsoft-com:office:word" xmlns:w="http://schemas.openxmlformats.org/wordprocessingml/2006/main" xmlns:w14="http://schemas.microsoft.com/office/word/2010/wordml" xmlns:wpg="http://schemas.microsoft.com/office/word/2010/wordprocessingGroup" xmlns:wpi="http://schemas.microsoft.com/office/word/2010/wordprocessingInk" xmlns:wne="http://schemas.microsoft.com/office/word/2006/wordml" xmlns:wps="http://schemas.microsoft.com/office/word/2010/wordprocessingShape" mc:Ignorable="w14 wp14">
-  <w:docDefaults>
-    <w:rPrDefault>
-      <w:rPr>
-        <w:rFonts w:asciiTheme="minorHAnsi" w:eastAsiaTheme="minorHAnsi" w:hAnsiTheme="minorHAnsi" w:cstheme="minorBidi"/>
-        <w:sz w:val="22"/>
-        <w:szCs w:val="22"/>
-        <w:lang w:val="en-AU" w:eastAsia="en-US" w:bidi="ar-SA"/>
-      </w:rPr>
-    </w:rPrDefault>
-    <w:pPrDefault>
-      <w:pPr>
-        <w:spacing w:after="160" w:line="259" w:lineRule="auto"/>
-      </w:pPr>
-    </w:pPrDefault>
-  </w:docDefaults>
-  <w:latentStyles w:defLockedState="0" w:defUIPriority="99" w:defSemiHidden="1" w:defUnhideWhenUsed="1" w:defQFormat="0" w:count="267">
-    <w:lsdException w:name="Normal" w:semiHidden="0" w:uiPriority="0" w:unhideWhenUsed="0" w:qFormat="1"/>
-    <w:lsdException w:name="heading 1" w:semiHidden="0" w:uiPriority="9" w:unhideWhenUsed="0" w:qFormat="1"/>
-    <w:lsdException w:name="heading 2" w:uiPriority="9" w:qFormat="1"/>
-    <w:lsdException w:name="heading 3" w:uiPriority="9" w:qFormat="1"/>
-    <w:lsdException w:name="heading 4" w:uiPriority="9" w:qFormat="1"/>
-    <w:lsdException w:name="heading 5" w:uiPriority="9" w:qFormat="1"/>
-    <w:lsdException w:name="heading 6" w:uiPriority="9" w:qFormat="1"/>
-    <w:lsdException w:name="heading 7" w:uiPriority="9" w:qFormat="1"/>
-    <w:lsdException w:name="heading 8" w:uiPriority="9" w:qFormat="1"/>
-    <w:lsdException w:name="heading 9" w:uiPriority="9" w:qFormat="1"/>
-    <w:lsdException w:name="toc 1" w:uiPriority="39"/>
-    <w:lsdException w:name="toc 2" w:uiPriority="39"/>
-    <w:lsdException w:name="toc 3" w:uiPriority="39"/>
-    <w:lsdException w:name="toc 4" w:uiPriority="39"/>
-    <w:lsdException w:name="toc 5" w:uiPriority="39"/>
-    <w:lsdException w:name="toc 6" w:uiPriority="39"/>
-    <w:lsdException w:name="toc 7" w:uiPriority="39"/>
-    <w:lsdException w:name="toc 8" w:uiPriority="39"/>
-    <w:lsdException w:name="toc 9" w:uiPriority="39"/>
-    <w:lsdException w:name="caption" w:uiPriority="35" w:qFormat="1"/>
-    <w:lsdException w:name="Title" w:semiHidden="0" w:uiPriority="10" w:unhideWhenUsed="0" w:qFormat="1"/>
-    <w:lsdException w:name="Default Paragraph Font" w:uiPriority="1"/>
-    <w:lsdException w:name="Subtitle" w:semiHidden="0" w:uiPriority="11" w:unhideWhenUsed="0" w:qFormat="1"/>
-    <w:lsdException w:name="Strong" w:semiHidden="0" w:uiPriority="22" w:unhideWhenUsed="0" w:qFormat="1"/>
-    <w:lsdException w:name="Emphasis" w:semiHidden="0" w:uiPriority="20" w:unhideWhenUsed="0" w:qFormat="1"/>
-    <w:lsdException w:name="Table Grid" w:semiHidden="0" w:uiPriority="39" w:unhideWhenUsed="0"/>
-    <w:lsdException w:name="Placeholder Text" w:unhideWhenUsed="0"/>
-    <w:lsdException w:name="No Spacing" w:semiHidden="0" w:uiPriority="1" w:unhideWhenUsed="0" w:qFormat="1"/>
-    <w:lsdException w:name="Light Shading" w:semiHidden="0" w:uiPriority="60" w:unhideWhenUsed="0"/>
-    <w:lsdException w:name="Light List" w:semiHidden="0" w:uiPriority="61" w:unhideWhenUsed="0"/>
-    <w:lsdException w:name="Light Grid" w:semiHidden="0" w:uiPriority="62" w:unhideWhenUsed="0"/>
-    <w:lsdException w:name="Medium Shading 1" w:semiHidden="0" w:uiPriority="63" w:unhideWhenUsed="0"/>
-    <w:lsdException w:name="Medium Shading 2" w:semiHidden="0" w:uiPriority="64" w:unhideWhenUsed="0"/>
-    <w:lsdException w:name="Medium List 1" w:semiHidden="0" w:uiPriority="65" w:unhideWhenUsed="0"/>
-    <w:lsdException w:name="Medium List 2" w:semiHidden="0" w:uiPriority="66" w:unhideWhenUsed="0"/>
-    <w:lsdException w:name="Medium Grid 1" w:semiHidden="0" w:uiPriority="67" w:unhideWhenUsed="0"/>
-    <w:lsdException w:name="Medium Grid 2" w:semiHidden="0" w:uiPriority="68" w:unhideWhenUsed="0"/>
-    <w:lsdException w:name="Medium Grid 3" w:semiHidden="0" w:uiPriority="69" w:unhideWhenUsed="0"/>
-    <w:lsdException w:name="Dark List" w:semiHidden="0" w:uiPriority="70" w:unhideWhenUsed="0"/>
-    <w:lsdException w:name="Colorful Shading" w:semiHidden="0" w:uiPriority="71" w:unhideWhenUsed="0"/>
-    <w:lsdException w:name="Colorful List" w:semiHidden="0" w:uiPriority="72" w:unhideWhenUsed="0"/>
-    <w:lsdException w:name="Colorful Grid" w:semiHidden="0" w:uiPriority="73" w:unhideWhenUsed="0"/>
-    <w:lsdException w:name="Light Shading Accent 1" w:semiHidden="0" w:uiPriority="60" w:unhideWhenUsed="0"/>
-    <w:lsdException w:name="Light List Accent 1" w:semiHidden="0" w:uiPriority="61" w:unhideWhenUsed="0"/>
-    <w:lsdException w:name="Light Grid Accent 1" w:semiHidden="0" w:uiPriority="62" w:unhideWhenUsed="0"/>
-    <w:lsdException w:name="Medium Shading 1 Accent 1" w:semiHidden="0" w:uiPriority="63" w:unhideWhenUsed="0"/>
-    <w:lsdException w:name="Medium Shading 2 Accent 1" w:semiHidden="0" w:uiPriority="64" w:unhideWhenUsed="0"/>
-    <w:lsdException w:name="Medium List 1 Accent 1" w:semiHidden="0" w:uiPriority="65" w:unhideWhenUsed="0"/>
-    <w:lsdException w:name="Revision" w:unhideWhenUsed="0"/>
-    <w:lsdException w:name="List Paragraph" w:semiHidden="0" w:uiPriority="34" w:unhideWhenUsed="0" w:qFormat="1"/>
-    <w:lsdException w:name="Quote" w:semiHidden="0" w:uiPriority="29" w:unhideWhenUsed="0" w:qFormat="1"/>
-    <w:lsdException w:name="Intense Quote" w:semiHidden="0" w:uiPriority="30" w:unhideWhenUsed="0" w:qFormat="1"/>
-    <w:lsdException w:name="Medium List 2 Accent 1" w:semiHidden="0" w:uiPriority="66" w:unhideWhenUsed="0"/>
-    <w:lsdException w:name="Medium Grid 1 Accent 1" w:semiHidden="0" w:uiPriority="67" w:unhideWhenUsed="0"/>
-    <w:lsdException w:name="Medium Grid 2 Accent 1" w:semiHidden="0" w:uiPriority="68" w:unhideWhenUsed="0"/>
-    <w:lsdException w:name="Medium Grid 3 Accent 1" w:semiHidden="0" w:uiPriority="69" w:unhideWhenUsed="0"/>
-    <w:lsdException w:name="Dark List Accent 1" w:semiHidden="0" w:uiPriority="70" w:unhideWhenUsed="0"/>
-    <w:lsdException w:name="Colorful Shading Accent 1" w:semiHidden="0" w:uiPriority="71" w:unhideWhenUsed="0"/>
-    <w:lsdException w:name="Colorful List Accent 1" w:semiHidden="0" w:uiPriority="72" w:unhideWhenUsed="0"/>
-    <w:lsdException w:name="Colorful Grid Accent 1" w:semiHidden="0" w:uiPriority="73" w:unhideWhenUsed="0"/>
-    <w:lsdException w:name="Light Shading Accent 2" w:semiHidden="0" w:uiPriority="60" w:unhideWhenUsed="0"/>
-    <w:lsdException w:name="Light List Accent 2" w:semiHidden="0" w:uiPriority="61" w:unhideWhenUsed="0"/>
-    <w:lsdException w:name="Light Grid Accent 2" w:semiHidden="0" w:uiPriority="62" w:unhideWhenUsed="0"/>
-    <w:lsdException w:name="Medium Shading 1 Accent 2" w:semiHidden="0" w:uiPriority="63" w:unhideWhenUsed="0"/>
-    <w:lsdException w:name="Medium Shading 2 Accent 2" w:semiHidden="0" w:uiPriority="64" w:unhideWhenUsed="0"/>
-    <w:lsdException w:name="Medium List 1 Accent 2" w:semiHidden="0" w:uiPriority="65" w:unhideWhenUsed="0"/>
-    <w:lsdException w:name="Medium List 2 Accent 2" w:semiHidden="0" w:uiPriority="66" w:unhideWhenUsed="0"/>
-    <w:lsdException w:name="Medium Grid 1 Accent 2" w:semiHidden="0" w:uiPriority="67" w:unhideWhenUsed="0"/>
-    <w:lsdException w:name="Medium Grid 2 Accent 2" w:semiHidden="0" w:uiPriority="68" w:unhideWhenUsed="0"/>
-    <w:lsdException w:name="Medium Grid 3 Accent 2" w:semiHidden="0" w:uiPriority="69" w:unhideWhenUsed="0"/>
-    <w:lsdException w:name="Dark List Accent 2" w:semiHidden="0" w:uiPriority="70" w:unhideWhenUsed="0"/>
-    <w:lsdException w:name="Colorful Shading Accent 2" w:semiHidden="0" w:uiPriority="71" w:unhideWhenUsed="0"/>
-    <w:lsdException w:name="Colorful List Accent 2" w:semiHidden="0" w:uiPriority="72" w:unhideWhenUsed="0"/>
-    <w:lsdException w:name="Colorful Grid Accent 2" w:semiHidden="0" w:uiPriority="73" w:unhideWhenUsed="0"/>
-    <w:lsdException w:name="Light Shading Accent 3" w:semiHidden="0" w:uiPriority="60" w:unhideWhenUsed="0"/>
-    <w:lsdException w:name="Light List Accent 3" w:semiHidden="0" w:uiPriority="61" w:unhideWhenUsed="0"/>
-    <w:lsdException w:name="Light Grid Accent 3" w:semiHidden="0" w:uiPriority="62" w:unhideWhenUsed="0"/>
-    <w:lsdException w:name="Medium Shading 1 Accent 3" w:semiHidden="0" w:uiPriority="63" w:unhideWhenUsed="0"/>
-    <w:lsdException w:name="Medium Shading 2 Accent 3" w:semiHidden="0" w:uiPriority="64" w:unhideWhenUsed="0"/>
-    <w:lsdException w:name="Medium List 1 Accent 3" w:semiHidden="0" w:uiPriority="65" w:unhideWhenUsed="0"/>
-    <w:lsdException w:name="Medium List 2 Accent 3" w:semiHidden="0" w:uiPriority="66" w:unhideWhenUsed="0"/>
-    <w:lsdException w:name="Medium Grid 1 Accent 3" w:semiHidden="0" w:uiPriority="67" w:unhideWhenUsed="0"/>
-    <w:lsdException w:name="Medium Grid 2 Accent 3" w:semiHidden="0" w:uiPriority="68" w:unhideWhenUsed="0"/>
-    <w:lsdException w:name="Medium Grid 3 Accent 3" w:semiHidden="0" w:uiPriority="69" w:unhideWhenUsed="0"/>
-    <w:lsdException w:name="Dark List Accent 3" w:semiHidden="0" w:uiPriority="70" w:unhideWhenUsed="0"/>
-    <w:lsdException w:name="Colorful Shading Accent 3" w:semiHidden="0" w:uiPriority="71" w:unhideWhenUsed="0"/>
-    <w:lsdException w:name="Colorful List Accent 3" w:semiHidden="0" w:uiPriority="72" w:unhideWhenUsed="0"/>
-    <w:lsdException w:name="Colorful Grid Accent 3" w:semiHidden="0" w:uiPriority="73" w:unhideWhenUsed="0"/>
-    <w:lsdException w:name="Light Shading Accent 4" w:semiHidden="0" w:uiPriority="60" w:unhideWhenUsed="0"/>
-    <w:lsdException w:name="Light List Accent 4" w:semiHidden="0" w:uiPriority="61" w:unhideWhenUsed="0"/>
-    <w:lsdException w:name="Light Grid Accent 4" w:semiHidden="0" w:uiPriority="62" w:unhideWhenUsed="0"/>
-    <w:lsdException w:name="Medium Shading 1 Accent 4" w:semiHidden="0" w:uiPriority="63" w:unhideWhenUsed="0"/>
-    <w:lsdException w:name="Medium Shading 2 Accent 4" w:semiHidden="0" w:uiPriority="64" w:unhideWhenUsed="0"/>
-    <w:lsdException w:name="Medium List 1 Accent 4" w:semiHidden="0" w:uiPriority="65" w:unhideWhenUsed="0"/>
-    <w:lsdException w:name="Medium List 2 Accent 4" w:semiHidden="0" w:uiPriority="66" w:unhideWhenUsed="0"/>
-    <w:lsdException w:name="Medium Grid 1 Accent 4" w:semiHidden="0" w:uiPriority="67" w:unhideWhenUsed="0"/>
-    <w:lsdException w:name="Medium Grid 2 Accent 4" w:semiHidden="0" w:uiPriority="68" w:unhideWhenUsed="0"/>
-    <w:lsdException w:name="Medium Grid 3 Accent 4" w:semiHidden="0" w:uiPriority="69" w:unhideWhenUsed="0"/>
-    <w:lsdException w:name="Dark List Accent 4" w:semiHidden="0" w:uiPriority="70" w:unhideWhenUsed="0"/>
-    <w:lsdException w:name="Colorful Shading Accent 4" w:semiHidden="0" w:uiPriority="71" w:unhideWhenUsed="0"/>
-    <w:lsdException w:name="Colorful List Accent 4" w:semiHidden="0" w:uiPriority="72" w:unhideWhenUsed="0"/>
-    <w:lsdException w:name="Colorful Grid Accent 4" w:semiHidden="0" w:uiPriority="73" w:unhideWhenUsed="0"/>
-    <w:lsdException w:name="Light Shading Accent 5" w:semiHidden="0" w:uiPriority="60" w:unhideWhenUsed="0"/>
-    <w:lsdException w:name="Light List Accent 5" w:semiHidden="0" w:uiPriority="61" w:unhideWhenUsed="0"/>
-    <w:lsdException w:name="Light Grid Accent 5" w:semiHidden="0" w:uiPriority="62" w:unhideWhenUsed="0"/>
-    <w:lsdException w:name="Medium Shading 1 Accent 5" w:semiHidden="0" w:uiPriority="63" w:unhideWhenUsed="0"/>
-    <w:lsdException w:name="Medium Shading 2 Accent 5" w:semiHidden="0" w:uiPriority="64" w:unhideWhenUsed="0"/>
-    <w:lsdException w:name="Medium List 1 Accent 5" w:semiHidden="0" w:uiPriority="65" w:unhideWhenUsed="0"/>
-    <w:lsdException w:name="Medium List 2 Accent 5" w:semiHidden="0" w:uiPriority="66" w:unhideWhenUsed="0"/>
-    <w:lsdException w:name="Medium Grid 1 Accent 5" w:semiHidden="0" w:uiPriority="67" w:unhideWhenUsed="0"/>
-    <w:lsdException w:name="Medium Grid 2 Accent 5" w:semiHidden="0" w:uiPriority="68" w:unhideWhenUsed="0"/>
-    <w:lsdException w:name="Medium Grid 3 Accent 5" w:semiHidden="0" w:uiPriority="69" w:unhideWhenUsed="0"/>
-    <w:lsdException w:name="Dark List Accent 5" w:semiHidden="0" w:uiPriority="70" w:unhideWhenUsed="0"/>
-    <w:lsdException w:name="Colorful Shading Accent 5" w:semiHidden="0" w:uiPriority="71" w:unhideWhenUsed="0"/>
-    <w:lsdException w:name="Colorful List Accent 5" w:semiHidden="0" w:uiPriority="72" w:unhideWhenUsed="0"/>
-    <w:lsdException w:name="Colorful Grid Accent 5" w:semiHidden="0" w:uiPriority="73" w:unhideWhenUsed="0"/>
-    <w:lsdException w:name="Light Shading Accent 6" w:semiHidden="0" w:uiPriority="60" w:unhideWhenUsed="0"/>
-    <w:lsdException w:name="Light List Accent 6" w:semiHidden="0" w:uiPriority="61" w:unhideWhenUsed="0"/>
-    <w:lsdException w:name="Light Grid Accent 6" w:semiHidden="0" w:uiPriority="62" w:unhideWhenUsed="0"/>
-    <w:lsdException w:name="Medium Shading 1 Accent 6" w:semiHidden="0" w:uiPriority="63" w:unhideWhenUsed="0"/>
-    <w:lsdException w:name="Medium Shading 2 Accent 6" w:semiHidden="0" w:uiPriority="64" w:unhideWhenUsed="0"/>
-    <w:lsdException w:name="Medium List 1 Accent 6" w:semiHidden="0" w:uiPriority="65" w:unhideWhenUsed="0"/>
-    <w:lsdException w:name="Medium List 2 Accent 6" w:semiHidden="0" w:uiPriority="66" w:unhideWhenUsed="0"/>
-    <w:lsdException w:name="Medium Grid 1 Accent 6" w:semiHidden="0" w:uiPriority="67" w:unhideWhenUsed="0"/>
-    <w:lsdException w:name="Medium Grid 2 Accent 6" w:semiHidden="0" w:uiPriority="68" w:unhideWhenUsed="0"/>
-    <w:lsdException w:name="Medium Grid 3 Accent 6" w:semiHidden="0" w:uiPriority="69" w:unhideWhenUsed="0"/>
-    <w:lsdException w:name="Dark List Accent 6" w:semiHidden="0" w:uiPriority="70" w:unhideWhenUsed="0"/>
-    <w:lsdException w:name="Colorful Shading Accent 6" w:semiHidden="0" w:uiPriority="71" w:unhideWhenUsed="0"/>
-    <w:lsdException w:name="Colorful List Accent 6" w:semiHidden="0" w:uiPriority="72" w:unhideWhenUsed="0"/>
-    <w:lsdException w:name="Colorful Grid Accent 6" w:semiHidden="0" w:uiPriority="73" w:unhideWhenUsed="0"/>
-    <w:lsdException w:name="Subtle Emphasis" w:semiHidden="0" w:uiPriority="19" w:unhideWhenUsed="0" w:qFormat="1"/>
-    <w:lsdException w:name="Intense Emphasis" w:semiHidden="0" w:uiPriority="21" w:unhideWhenUsed="0" w:qFormat="1"/>
-    <w:lsdException w:name="Subtle Reference" w:semiHidden="0" w:uiPriority="31" w:unhideWhenUsed="0" w:qFormat="1"/>
-    <w:lsdException w:name="Intense Reference" w:semiHidden="0" w:uiPriority="32" w:unhideWhenUsed="0" w:qFormat="1"/>
-    <w:lsdException w:name="Book Title" w:semiHidden="0" w:uiPriority="33" w:unhideWhenUsed="0" w:qFormat="1"/>
-    <w:lsdException w:name="Bibliography" w:uiPriority="37"/>
-    <w:lsdException w:name="TOC Heading" w:uiPriority="39" w:qFormat="1"/>
-  </w:latentStyles>
-  <w:style w:type="paragraph" w:default="1" w:styleId="Normal">
-    <w:name w:val="Normal"/>
-    <w:qFormat/>
-    <w:rsid w:val="00FD46AD"/>
-    <w:pPr>
-      <w:widowControl w:val="0"/>
-      <w:spacing w:after="0" w:line="240" w:lineRule="auto"/>
-    </w:pPr>
-    <w:rPr>
-      <w:rFonts w:ascii="Palatino" w:eastAsia="Times New Roman" w:hAnsi="Palatino" w:cs="Times New Roman"/>
-      <w:snapToGrid w:val="0"/>
-      <w:sz w:val="24"/>
-      <w:szCs w:val="20"/>
-    </w:rPr>
-  </w:style>
-  <w:style w:type="character" w:default="1" w:styleId="DefaultParagraphFont">
-    <w:name w:val="Default Paragraph Font"/>
-    <w:uiPriority w:val="1"/>
-    <w:semiHidden/>
-    <w:unhideWhenUsed/>
-  </w:style>
-  <w:style w:type="table" w:default="1" w:styleId="TableNormal">
-    <w:name w:val="Normal Table"/>
-    <w:uiPriority w:val="99"/>
-    <w:semiHidden/>
-    <w:unhideWhenUsed/>
-    <w:tblPr>
-      <w:tblInd w:w="0" w:type="dxa"/>
-      <w:tblCellMar>
-        <w:top w:w="0" w:type="dxa"/>
-        <w:left w:w="108" w:type="dxa"/>
-        <w:bottom w:w="0" w:type="dxa"/>
-        <w:right w:w="108" w:type="dxa"/>
-      </w:tblCellMar>
-    </w:tblPr>
-  </w:style>
-  <w:style w:type="numbering" w:default="1" w:styleId="NoList">
-    <w:name w:val="No List"/>
-    <w:uiPriority w:val="99"/>
-    <w:semiHidden/>
-    <w:unhideWhenUsed/>
-  </w:style>
-  <w:style w:type="paragraph" w:styleId="Header">
-    <w:name w:val="header"/>
-    <w:basedOn w:val="Normal"/>
-    <w:link w:val="HeaderChar"/>
-    <w:uiPriority w:val="99"/>
-    <w:unhideWhenUsed/>
-    <w:rsid w:val="00B111A9"/>
-    <w:pPr>
-      <w:tabs>
-        <w:tab w:val="center" w:pos="4513"/>
-        <w:tab w:val="right" w:pos="9026"/>
-      </w:tabs>
-    </w:pPr>
-  </w:style>
-  <w:style w:type="character" w:customStyle="1" w:styleId="HeaderChar">
-    <w:name w:val="Header Char"/>
-    <w:basedOn w:val="DefaultParagraphFont"/>
-    <w:link w:val="Header"/>
-    <w:uiPriority w:val="99"/>
-    <w:rsid w:val="00B111A9"/>
-  </w:style>
-  <w:style w:type="paragraph" w:styleId="Footer">
-    <w:name w:val="footer"/>
-    <w:basedOn w:val="Normal"/>
-    <w:link w:val="FooterChar"/>
-    <w:uiPriority w:val="99"/>
-    <w:unhideWhenUsed/>
-    <w:rsid w:val="00B111A9"/>
-    <w:pPr>
-      <w:tabs>
-        <w:tab w:val="center" w:pos="4513"/>
-        <w:tab w:val="right" w:pos="9026"/>
-      </w:tabs>
-    </w:pPr>
-  </w:style>
-  <w:style w:type="character" w:customStyle="1" w:styleId="FooterChar">
-    <w:name w:val="Footer Char"/>
-    <w:basedOn w:val="DefaultParagraphFont"/>
-    <w:link w:val="Footer"/>
-    <w:uiPriority w:val="99"/>
-    <w:rsid w:val="00B111A9"/>
-  </w:style>
-  <w:style w:type="paragraph" w:styleId="Title">
-    <w:name w:val="Title"/>
-    <w:basedOn w:val="Normal"/>
-    <w:next w:val="Normal"/>
-    <w:link w:val="TitleChar"/>
-    <w:uiPriority w:val="10"/>
-    <w:qFormat/>
-    <w:rsid w:val="00B111A9"/>
-    <w:pPr>
-      <w:contextualSpacing/>
-      <w:jc w:val="right"/>
-    </w:pPr>
-    <w:rPr>
-      <w:rFonts w:ascii="Tahoma" w:eastAsiaTheme="majorEastAsia" w:hAnsi="Tahoma" w:cs="Tahoma"/>
-      <w:spacing w:val="-10"/>
-      <w:kern w:val="28"/>
-      <w:sz w:val="32"/>
-      <w:szCs w:val="32"/>
-    </w:rPr>
-  </w:style>
-  <w:style w:type="character" w:customStyle="1" w:styleId="TitleChar">
-    <w:name w:val="Title Char"/>
-    <w:basedOn w:val="DefaultParagraphFont"/>
-    <w:link w:val="Title"/>
-    <w:uiPriority w:val="10"/>
-    <w:rsid w:val="00B111A9"/>
-    <w:rPr>
-      <w:rFonts w:ascii="Tahoma" w:eastAsiaTheme="majorEastAsia" w:hAnsi="Tahoma" w:cs="Tahoma"/>
-      <w:spacing w:val="-10"/>
-      <w:kern w:val="28"/>
-      <w:sz w:val="32"/>
-      <w:szCs w:val="32"/>
-    </w:rPr>
-  </w:style>
-  <w:style w:type="paragraph" w:styleId="ListParagraph">
-    <w:name w:val="List Paragraph"/>
-    <w:basedOn w:val="Normal"/>
-    <w:uiPriority w:val="34"/>
-    <w:qFormat/>
-    <w:rsid w:val="00B111A9"/>
-    <w:pPr>
-      <w:ind w:left="720"/>
-      <w:contextualSpacing/>
-    </w:pPr>
-  </w:style>
-  <w:style w:type="table" w:styleId="TableGrid">
-    <w:name w:val="Table Grid"/>
-    <w:basedOn w:val="TableNormal"/>
-    <w:uiPriority w:val="39"/>
-    <w:rsid w:val="00B111A9"/>
-    <w:pPr>
-      <w:spacing w:after="0" w:line="240" w:lineRule="auto"/>
-    </w:pPr>
-    <w:rPr>
-      <w:rFonts w:ascii="Times New Roman" w:eastAsia="Times New Roman" w:hAnsi="Times New Roman" w:cs="Times New Roman"/>
-      <w:sz w:val="20"/>
-      <w:szCs w:val="20"/>
-    </w:rPr>
-    <w:tblPr>
-      <w:tblInd w:w="0" w:type="dxa"/>
-      <w:tblBorders>
-        <w:top w:val="single" w:sz="4" w:space="0" w:color="auto"/>
-        <w:left w:val="single" w:sz="4" w:space="0" w:color="auto"/>
-        <w:bottom w:val="single" w:sz="4" w:space="0" w:color="auto"/>
-        <w:right w:val="single" w:sz="4" w:space="0" w:color="auto"/>
-        <w:insideH w:val="single" w:sz="4" w:space="0" w:color="auto"/>
-        <w:insideV w:val="single" w:sz="4" w:space="0" w:color="auto"/>
-      </w:tblBorders>
-      <w:tblCellMar>
-        <w:top w:w="0" w:type="dxa"/>
-        <w:left w:w="108" w:type="dxa"/>
-        <w:bottom w:w="0" w:type="dxa"/>
-        <w:right w:w="108" w:type="dxa"/>
-      </w:tblCellMar>
     </w:tblPr>
   </w:style>
   <w:style w:type="paragraph" w:styleId="BalloonText">
@@ -8815,7 +13697,7 @@
   <a:extraClrSchemeLst/>
   <a:extLst>
     <a:ext uri="{05A4C25C-085E-4340-85A3-A5531E510DB2}">
-      <thm15:themeFamily xmlns="" xmlns:thm15="http://schemas.microsoft.com/office/thememl/2012/main" name="Office Theme" id="{62F939B6-93AF-4DB8-9C6B-D6C7DFDC589F}" vid="{4A3C46E8-61CC-4603-A589-7422A47A8E4A}"/>
+      <thm15:themeFamily xmlns:thm15="http://schemas.microsoft.com/office/thememl/2012/main" name="Office Theme" id="{62F939B6-93AF-4DB8-9C6B-D6C7DFDC589F}" vid="{4A3C46E8-61CC-4603-A589-7422A47A8E4A}"/>
     </a:ext>
   </a:extLst>
 </a:theme>
@@ -8831,9 +13713,7 @@
 </file>
 
 <file path=customXml/item2.xml><?xml version="1.0" encoding="utf-8"?>
-<p:properties xmlns:p="http://schemas.microsoft.com/office/2006/metadata/properties" xmlns:xsi="http://www.w3.org/2001/XMLSchema-instance" xmlns:pc="http://schemas.microsoft.com/office/infopath/2007/PartnerControls">
-  <documentManagement/>
-</p:properties>
+<b:Sources xmlns:b="http://schemas.openxmlformats.org/officeDocument/2006/bibliography" xmlns="http://schemas.openxmlformats.org/officeDocument/2006/bibliography" SelectedStyle="\APA.XSL" StyleName="APA"/>
 </file>
 
 <file path=customXml/item3.xml><?xml version="1.0" encoding="utf-8"?>
@@ -9048,7 +13928,9 @@
 </file>
 
 <file path=customXml/item4.xml><?xml version="1.0" encoding="utf-8"?>
-<b:Sources xmlns:b="http://schemas.openxmlformats.org/officeDocument/2006/bibliography" xmlns="http://schemas.openxmlformats.org/officeDocument/2006/bibliography" SelectedStyle="\APA.XSL" StyleName="APA"/>
+<p:properties xmlns:p="http://schemas.microsoft.com/office/2006/metadata/properties" xmlns:xsi="http://www.w3.org/2001/XMLSchema-instance" xmlns:pc="http://schemas.microsoft.com/office/infopath/2007/PartnerControls">
+  <documentManagement/>
+</p:properties>
 </file>
 
 <file path=customXml/itemProps1.xml><?xml version="1.0" encoding="utf-8"?>
@@ -9060,10 +13942,9 @@
 </file>
 
 <file path=customXml/itemProps2.xml><?xml version="1.0" encoding="utf-8"?>
-<ds:datastoreItem xmlns:ds="http://schemas.openxmlformats.org/officeDocument/2006/customXml" ds:itemID="{77DB8CBD-C210-42A9-A161-9999DBF92F4D}">
+<ds:datastoreItem xmlns:ds="http://schemas.openxmlformats.org/officeDocument/2006/customXml" ds:itemID="{E4AC5F1B-AFE5-41D0-92FF-7EC50E61D679}">
   <ds:schemaRefs>
-    <ds:schemaRef ds:uri="http://schemas.microsoft.com/office/2006/metadata/properties"/>
-    <ds:schemaRef ds:uri="http://schemas.microsoft.com/office/infopath/2007/PartnerControls"/>
+    <ds:schemaRef ds:uri="http://schemas.openxmlformats.org/officeDocument/2006/bibliography"/>
   </ds:schemaRefs>
 </ds:datastoreItem>
 </file>
@@ -9088,9 +13969,10 @@
 </file>
 
 <file path=customXml/itemProps4.xml><?xml version="1.0" encoding="utf-8"?>
-<ds:datastoreItem xmlns:ds="http://schemas.openxmlformats.org/officeDocument/2006/customXml" ds:itemID="{E4AC5F1B-AFE5-41D0-92FF-7EC50E61D679}">
+<ds:datastoreItem xmlns:ds="http://schemas.openxmlformats.org/officeDocument/2006/customXml" ds:itemID="{77DB8CBD-C210-42A9-A161-9999DBF92F4D}">
   <ds:schemaRefs>
-    <ds:schemaRef ds:uri="http://schemas.openxmlformats.org/officeDocument/2006/bibliography"/>
+    <ds:schemaRef ds:uri="http://schemas.microsoft.com/office/2006/metadata/properties"/>
+    <ds:schemaRef ds:uri="http://schemas.microsoft.com/office/infopath/2007/PartnerControls"/>
   </ds:schemaRefs>
 </ds:datastoreItem>
 </file>